--- a/templates/protect/Sanitization-Secure-Disposal-Standard.docx
+++ b/templates/protect/Sanitization-Secure-Disposal-Standard.docx
@@ -1,10 +1,10 @@
 
 <file path=word/document.xml><?xml version="1.0" encoding="utf-8"?>
-<w:document xmlns:wpc="http://schemas.microsoft.com/office/word/2010/wordprocessingCanvas" xmlns:cx="http://schemas.microsoft.com/office/drawing/2014/chartex" xmlns:cx1="http://schemas.microsoft.com/office/drawing/2015/9/8/chartex" xmlns:cx2="http://schemas.microsoft.com/office/drawing/2015/10/21/chartex" xmlns:cx3="http://schemas.microsoft.com/office/drawing/2016/5/9/chartex" xmlns:cx4="http://schemas.microsoft.com/office/drawing/2016/5/10/chartex" xmlns:cx5="http://schemas.microsoft.com/office/drawing/2016/5/11/chartex" xmlns:cx6="http://schemas.microsoft.com/office/drawing/2016/5/12/chartex" xmlns:cx7="http://schemas.microsoft.com/office/drawing/2016/5/13/chartex" xmlns:cx8="http://schemas.microsoft.com/office/drawing/2016/5/14/chartex" xmlns:mc="http://schemas.openxmlformats.org/markup-compatibility/2006" xmlns:aink="http://schemas.microsoft.com/office/drawing/2016/ink" xmlns:am3d="http://schemas.microsoft.com/office/drawing/2017/model3d" xmlns:o="urn:schemas-microsoft-com:office:office" xmlns:r="http://schemas.openxmlformats.org/officeDocument/2006/relationships" xmlns:m="http://schemas.openxmlformats.org/officeDocument/2006/math" xmlns:v="urn:schemas-microsoft-com:vml" xmlns:wp14="http://schemas.microsoft.com/office/word/2010/wordprocessingDrawing" xmlns:wp="http://schemas.openxmlformats.org/drawingml/2006/wordprocessingDrawing" xmlns:w10="urn:schemas-microsoft-com:office:word" xmlns:w="http://schemas.openxmlformats.org/wordprocessingml/2006/main" xmlns:w14="http://schemas.microsoft.com/office/word/2010/wordml" xmlns:w15="http://schemas.microsoft.com/office/word/2012/wordml" xmlns:w16cid="http://schemas.microsoft.com/office/word/2016/wordml/cid" xmlns:w16se="http://schemas.microsoft.com/office/word/2015/wordml/symex" xmlns:wpg="http://schemas.microsoft.com/office/word/2010/wordprocessingGroup" xmlns:wpi="http://schemas.microsoft.com/office/word/2010/wordprocessingInk" xmlns:wne="http://schemas.microsoft.com/office/word/2006/wordml" xmlns:wps="http://schemas.microsoft.com/office/word/2010/wordprocessingShape" mc:Ignorable="w14 w15 w16se w16cid wp14">
+<w:document xmlns:wpc="http://schemas.microsoft.com/office/word/2010/wordprocessingCanvas" xmlns:cx="http://schemas.microsoft.com/office/drawing/2014/chartex" xmlns:cx1="http://schemas.microsoft.com/office/drawing/2015/9/8/chartex" xmlns:cx2="http://schemas.microsoft.com/office/drawing/2015/10/21/chartex" xmlns:cx3="http://schemas.microsoft.com/office/drawing/2016/5/9/chartex" xmlns:cx4="http://schemas.microsoft.com/office/drawing/2016/5/10/chartex" xmlns:cx5="http://schemas.microsoft.com/office/drawing/2016/5/11/chartex" xmlns:cx6="http://schemas.microsoft.com/office/drawing/2016/5/12/chartex" xmlns:cx7="http://schemas.microsoft.com/office/drawing/2016/5/13/chartex" xmlns:cx8="http://schemas.microsoft.com/office/drawing/2016/5/14/chartex" xmlns:mc="http://schemas.openxmlformats.org/markup-compatibility/2006" xmlns:aink="http://schemas.microsoft.com/office/drawing/2016/ink" xmlns:am3d="http://schemas.microsoft.com/office/drawing/2017/model3d" xmlns:o="urn:schemas-microsoft-com:office:office" xmlns:oel="http://schemas.microsoft.com/office/2019/extlst" xmlns:r="http://schemas.openxmlformats.org/officeDocument/2006/relationships" xmlns:m="http://schemas.openxmlformats.org/officeDocument/2006/math" xmlns:v="urn:schemas-microsoft-com:vml" xmlns:wp14="http://schemas.microsoft.com/office/word/2010/wordprocessingDrawing" xmlns:wp="http://schemas.openxmlformats.org/drawingml/2006/wordprocessingDrawing" xmlns:w10="urn:schemas-microsoft-com:office:word" xmlns:w="http://schemas.openxmlformats.org/wordprocessingml/2006/main" xmlns:w14="http://schemas.microsoft.com/office/word/2010/wordml" xmlns:w15="http://schemas.microsoft.com/office/word/2012/wordml" xmlns:w16cex="http://schemas.microsoft.com/office/word/2018/wordml/cex" xmlns:w16cid="http://schemas.microsoft.com/office/word/2016/wordml/cid" xmlns:w16="http://schemas.microsoft.com/office/word/2018/wordml" xmlns:w16du="http://schemas.microsoft.com/office/word/2023/wordml/word16du" xmlns:w16sdtdh="http://schemas.microsoft.com/office/word/2020/wordml/sdtdatahash" xmlns:w16se="http://schemas.microsoft.com/office/word/2015/wordml/symex" xmlns:wpg="http://schemas.microsoft.com/office/word/2010/wordprocessingGroup" xmlns:wpi="http://schemas.microsoft.com/office/word/2010/wordprocessingInk" xmlns:wne="http://schemas.microsoft.com/office/word/2006/wordml" xmlns:wps="http://schemas.microsoft.com/office/word/2010/wordprocessingShape" mc:Ignorable="w14 w15 w16se w16cid w16 w16cex w16sdtdh w16du wp14">
   <w:body>
     <w:tbl>
       <w:tblPr>
-        <w:tblpPr w:leftFromText="180" w:rightFromText="180" w:vertAnchor="page" w:horzAnchor="margin" w:tblpXSpec="right" w:tblpY="3091"/>
+        <w:tblpPr w:leftFromText="180" w:rightFromText="180" w:vertAnchor="page" w:horzAnchor="margin" w:tblpXSpec="center" w:tblpY="1604"/>
         <w:tblW w:w="10165" w:type="dxa"/>
         <w:tblBorders>
           <w:top w:val="single" w:sz="4" w:space="0" w:color="000000"/>
@@ -36,7 +36,7 @@
               <w:rPr>
                 <w:rFonts w:ascii="Arial" w:hAnsi="Arial" w:cs="Arial"/>
                 <w:b/>
-                <w:color w:val="C00000"/>
+                <w:color w:val="FF0000"/>
                 <w:sz w:val="28"/>
                 <w:szCs w:val="36"/>
               </w:rPr>
@@ -47,11 +47,11 @@
               <w:rPr>
                 <w:rFonts w:ascii="Arial" w:hAnsi="Arial" w:cs="Arial"/>
                 <w:b/>
-                <w:color w:val="C00000"/>
+                <w:color w:val="FF0000"/>
                 <w:sz w:val="28"/>
                 <w:szCs w:val="36"/>
               </w:rPr>
-              <w:t>[Entity]</w:t>
+              <w:t>[Organization Name]</w:t>
             </w:r>
           </w:p>
           <w:p>
@@ -69,16 +69,7 @@
                 <w:sz w:val="28"/>
                 <w:szCs w:val="36"/>
               </w:rPr>
-              <w:t xml:space="preserve">Information Technology </w:t>
-            </w:r>
-            <w:r>
-              <w:rPr>
-                <w:rFonts w:ascii="Arial" w:hAnsi="Arial" w:cs="Arial"/>
-                <w:b/>
-                <w:sz w:val="28"/>
-                <w:szCs w:val="36"/>
-              </w:rPr>
-              <w:t>Standard</w:t>
+              <w:t>Information Technology Standard</w:t>
             </w:r>
           </w:p>
         </w:tc>
@@ -106,10 +97,30 @@
             </w:r>
             <w:r>
               <w:rPr>
-                <w:rFonts w:ascii="Tw Cen MT" w:hAnsi="Tw Cen MT"/>
-                <w:sz w:val="28"/>
-              </w:rPr>
-              <w:t xml:space="preserve"> </w:t>
+                <w:rFonts w:ascii="Arial" w:hAnsi="Arial" w:cs="Arial"/>
+                <w:bCs/>
+                <w:color w:val="FF0000"/>
+                <w:sz w:val="24"/>
+              </w:rPr>
+              <w:t>[Policy Numbe</w:t>
+            </w:r>
+            <w:r>
+              <w:rPr>
+                <w:rFonts w:ascii="Arial" w:hAnsi="Arial" w:cs="Arial"/>
+                <w:bCs/>
+                <w:color w:val="FF0000"/>
+                <w:sz w:val="24"/>
+              </w:rPr>
+              <w:t>r: e.g. POL-GOV-01</w:t>
+            </w:r>
+            <w:r>
+              <w:rPr>
+                <w:rFonts w:ascii="Arial" w:hAnsi="Arial" w:cs="Arial"/>
+                <w:bCs/>
+                <w:color w:val="FF0000"/>
+                <w:sz w:val="24"/>
+              </w:rPr>
+              <w:t>]</w:t>
             </w:r>
           </w:p>
         </w:tc>
@@ -152,16 +163,7 @@
                 <w:sz w:val="24"/>
                 <w:szCs w:val="40"/>
               </w:rPr>
-              <w:t xml:space="preserve">IT </w:t>
-            </w:r>
-            <w:r>
-              <w:rPr>
-                <w:rFonts w:ascii="Arial" w:hAnsi="Arial" w:cs="Arial"/>
-                <w:b/>
-                <w:sz w:val="24"/>
-                <w:szCs w:val="40"/>
-              </w:rPr>
-              <w:t>Standard</w:t>
+              <w:t>IT Standard</w:t>
             </w:r>
             <w:r>
               <w:rPr>
@@ -200,7 +202,7 @@
                 <w:b/>
                 <w:sz w:val="40"/>
               </w:rPr>
-              <w:t>Sanitization/Secure Disposal</w:t>
+              <w:t>Sanitization and Secure Disposal</w:t>
             </w:r>
           </w:p>
         </w:tc>
@@ -223,15 +225,34 @@
                 <w:b/>
                 <w:sz w:val="24"/>
               </w:rPr>
-              <w:t>Updated</w:t>
+              <w:t xml:space="preserve">Updated: </w:t>
             </w:r>
             <w:r>
               <w:rPr>
                 <w:rFonts w:ascii="Arial" w:hAnsi="Arial" w:cs="Arial"/>
-                <w:b/>
+                <w:bCs/>
+                <w:color w:val="FF0000"/>
                 <w:sz w:val="24"/>
               </w:rPr>
-              <w:t xml:space="preserve">: </w:t>
+              <w:t>[</w:t>
+            </w:r>
+            <w:r>
+              <w:rPr>
+                <w:rFonts w:ascii="Arial" w:hAnsi="Arial" w:cs="Arial"/>
+                <w:bCs/>
+                <w:color w:val="FF0000"/>
+                <w:sz w:val="24"/>
+              </w:rPr>
+              <w:t>Updated Date</w:t>
+            </w:r>
+            <w:r>
+              <w:rPr>
+                <w:rFonts w:ascii="Arial" w:hAnsi="Arial" w:cs="Arial"/>
+                <w:bCs/>
+                <w:color w:val="FF0000"/>
+                <w:sz w:val="24"/>
+              </w:rPr>
+              <w:t>]</w:t>
             </w:r>
           </w:p>
         </w:tc>
@@ -264,6 +285,7 @@
               <w:spacing w:before="120" w:after="0" w:line="240" w:lineRule="auto"/>
               <w:rPr>
                 <w:rFonts w:ascii="Arial" w:hAnsi="Arial" w:cs="Arial"/>
+                <w:color w:val="FF0000"/>
                 <w:sz w:val="24"/>
               </w:rPr>
             </w:pPr>
@@ -274,6 +296,53 @@
                 <w:sz w:val="24"/>
               </w:rPr>
               <w:t xml:space="preserve">Issued By: </w:t>
+            </w:r>
+            <w:bookmarkStart w:id="2" w:name="_Hlk179545050"/>
+            <w:r>
+              <w:rPr>
+                <w:rFonts w:ascii="Arial" w:hAnsi="Arial" w:cs="Arial"/>
+                <w:bCs/>
+                <w:color w:val="FF0000"/>
+                <w:sz w:val="24"/>
+              </w:rPr>
+              <w:t>[Authority</w:t>
+            </w:r>
+            <w:bookmarkEnd w:id="2"/>
+            <w:r>
+              <w:rPr>
+                <w:rFonts w:ascii="Arial" w:hAnsi="Arial" w:cs="Arial"/>
+                <w:bCs/>
+                <w:color w:val="FF0000"/>
+                <w:sz w:val="24"/>
+              </w:rPr>
+              <w:t xml:space="preserve">: </w:t>
+            </w:r>
+            <w:r>
+              <w:rPr>
+                <w:rFonts w:ascii="Arial" w:hAnsi="Arial" w:cs="Arial"/>
+                <w:bCs/>
+                <w:color w:val="FF0000"/>
+                <w:sz w:val="24"/>
+              </w:rPr>
+              <w:t>e</w:t>
+            </w:r>
+            <w:r>
+              <w:rPr>
+                <w:rFonts w:ascii="Arial" w:hAnsi="Arial" w:cs="Arial"/>
+                <w:bCs/>
+                <w:color w:val="FF0000"/>
+                <w:sz w:val="24"/>
+              </w:rPr>
+              <w:t>.</w:t>
+            </w:r>
+            <w:r>
+              <w:rPr>
+                <w:rFonts w:ascii="Arial" w:hAnsi="Arial" w:cs="Arial"/>
+                <w:bCs/>
+                <w:color w:val="FF0000"/>
+                <w:sz w:val="24"/>
+              </w:rPr>
+              <w:t>g. CEO or CIO]</w:t>
             </w:r>
           </w:p>
           <w:p>
@@ -301,6 +370,15 @@
                 <w:sz w:val="24"/>
               </w:rPr>
               <w:t xml:space="preserve">Owner: </w:t>
+            </w:r>
+            <w:r>
+              <w:rPr>
+                <w:rFonts w:ascii="Arial" w:hAnsi="Arial" w:cs="Arial"/>
+                <w:bCs/>
+                <w:color w:val="FF0000"/>
+                <w:sz w:val="24"/>
+              </w:rPr>
+              <w:t>[Owner: e.g. IT Department]</w:t>
             </w:r>
           </w:p>
         </w:tc>
@@ -347,85 +425,183 @@
           <w:sz w:val="24"/>
           <w:szCs w:val="24"/>
         </w:rPr>
-        <w:t xml:space="preserve">Information systems capture, process, and store information using a wide variety of media, including paper. This information is not only located on the intended storage media but also on devices used to create, process, or transmit this information. These media may require special disposition in order to mitigate the risk of unauthorized disclosure of information and to ensure its confidentiality. </w:t>
+        <w:t xml:space="preserve">Information systems capture, process, and store information using a wide variety of media, including paper. This information is not only located on the intended storage media but also on devices used to create, process, or transmit this information. These media may require special disposition </w:t>
+      </w:r>
+      <w:proofErr w:type="gramStart"/>
+      <w:r>
+        <w:rPr>
+          <w:rFonts w:ascii="Arial" w:hAnsi="Arial" w:cs="Arial"/>
+          <w:sz w:val="24"/>
+          <w:szCs w:val="24"/>
+        </w:rPr>
+        <w:t>in order to</w:t>
+      </w:r>
+      <w:proofErr w:type="gramEnd"/>
+      <w:r>
+        <w:rPr>
+          <w:rFonts w:ascii="Arial" w:hAnsi="Arial" w:cs="Arial"/>
+          <w:sz w:val="24"/>
+          <w:szCs w:val="24"/>
+        </w:rPr>
+        <w:t xml:space="preserve"> mitigate the risk of unauthorized disclosure of information and to ensure its confidentiality.</w:t>
       </w:r>
     </w:p>
     <w:p>
       <w:pPr>
         <w:pStyle w:val="Heading1"/>
-      </w:pPr>
-      <w:r>
         <w:rPr>
           <w:color w:val="auto"/>
         </w:rPr>
-        <w:t xml:space="preserve">2.0 </w:t>
-      </w:r>
+      </w:pPr>
+      <w:bookmarkStart w:id="3" w:name="_Hlk179893419"/>
+      <w:bookmarkStart w:id="4" w:name="_Hlk179891485"/>
+      <w:bookmarkStart w:id="5" w:name="_Hlk180662654"/>
       <w:r>
         <w:rPr>
           <w:color w:val="auto"/>
         </w:rPr>
-        <w:t>Authority</w:t>
+        <w:t>2.0 Authority</w:t>
       </w:r>
     </w:p>
     <w:p>
-      <w:pPr>
-        <w:ind w:right="180"/>
-        <w:jc w:val="both"/>
-        <w:rPr>
-          <w:rFonts w:ascii="Arial" w:hAnsi="Arial" w:cs="Arial"/>
-          <w:color w:val="C00000"/>
-          <w:sz w:val="24"/>
-          <w:szCs w:val="24"/>
-        </w:rPr>
-      </w:pPr>
-      <w:r>
-        <w:rPr>
-          <w:rFonts w:ascii="Arial" w:hAnsi="Arial" w:cs="Arial"/>
-          <w:i/>
-          <w:iCs/>
-          <w:color w:val="C00000"/>
-          <w:sz w:val="24"/>
-          <w:szCs w:val="24"/>
-        </w:rPr>
-        <w:t>[Authority Needed]</w:t>
+      <w:bookmarkStart w:id="6" w:name="_Hlk179894415"/>
+      <w:r>
+        <w:rPr>
+          <w:rFonts w:ascii="Arial" w:hAnsi="Arial" w:cs="Arial"/>
+          <w:sz w:val="24"/>
+          <w:szCs w:val="24"/>
+        </w:rPr>
+        <w:t>This policy is established under the authority of organizational management and is guided by best practices outlined in the National Institute of Standards and Technology (NIST) Cybersecurity Framework 2.0. While not mandated by law, the organization adopts this framework to enhance its cybersecurity posture and protect its information assets. The authority for enforcement and adherence to this policy is vested in</w:t>
+      </w:r>
+      <w:r>
+        <w:rPr>
+          <w:rFonts w:ascii="Arial" w:hAnsi="Arial" w:cs="Arial"/>
+          <w:sz w:val="24"/>
+          <w:szCs w:val="24"/>
+        </w:rPr>
+        <w:t xml:space="preserve"> the</w:t>
+      </w:r>
+      <w:r>
+        <w:rPr>
+          <w:rFonts w:ascii="Arial" w:hAnsi="Arial" w:cs="Arial"/>
+          <w:sz w:val="24"/>
+          <w:szCs w:val="24"/>
+        </w:rPr>
+        <w:t xml:space="preserve"> </w:t>
+      </w:r>
+      <w:r>
+        <w:rPr>
+          <w:rFonts w:ascii="Arial" w:hAnsi="Arial" w:cs="Arial"/>
+          <w:color w:val="FF0000"/>
+          <w:sz w:val="24"/>
+          <w:szCs w:val="24"/>
+        </w:rPr>
+        <w:t>[</w:t>
+      </w:r>
+      <w:r>
+        <w:rPr>
+          <w:rFonts w:ascii="Arial" w:hAnsi="Arial" w:cs="Arial"/>
+          <w:color w:val="FF0000"/>
+          <w:sz w:val="24"/>
+          <w:szCs w:val="24"/>
+        </w:rPr>
+        <w:t>Authority</w:t>
+      </w:r>
+      <w:r>
+        <w:rPr>
+          <w:rFonts w:ascii="Arial" w:hAnsi="Arial" w:cs="Arial"/>
+          <w:color w:val="FF0000"/>
+          <w:sz w:val="24"/>
+          <w:szCs w:val="24"/>
+        </w:rPr>
+        <w:t>]</w:t>
+      </w:r>
+      <w:r>
+        <w:rPr>
+          <w:rFonts w:ascii="Arial" w:hAnsi="Arial" w:cs="Arial"/>
+          <w:sz w:val="24"/>
+          <w:szCs w:val="24"/>
+        </w:rPr>
+        <w:t xml:space="preserve">, who </w:t>
+      </w:r>
+      <w:r>
+        <w:rPr>
+          <w:rFonts w:ascii="Arial" w:hAnsi="Arial" w:cs="Arial"/>
+          <w:sz w:val="24"/>
+          <w:szCs w:val="24"/>
+        </w:rPr>
+        <w:t>is</w:t>
+      </w:r>
+      <w:r>
+        <w:rPr>
+          <w:rFonts w:ascii="Arial" w:hAnsi="Arial" w:cs="Arial"/>
+          <w:sz w:val="24"/>
+          <w:szCs w:val="24"/>
+        </w:rPr>
+        <w:t xml:space="preserve"> responsible for ensuring compliance across all departments.</w:t>
+      </w:r>
+    </w:p>
+    <w:bookmarkEnd w:id="3"/>
+    <w:bookmarkEnd w:id="6"/>
+    <w:p>
+      <w:pPr>
+        <w:pStyle w:val="Heading1"/>
+        <w:rPr>
+          <w:color w:val="auto"/>
+        </w:rPr>
+      </w:pPr>
+      <w:r>
+        <w:rPr>
+          <w:color w:val="auto"/>
+        </w:rPr>
+        <w:t>3.0 Scope</w:t>
+      </w:r>
+    </w:p>
+    <w:bookmarkEnd w:id="4"/>
+    <w:p>
+      <w:pPr>
+        <w:rPr>
+          <w:rFonts w:ascii="Arial" w:hAnsi="Arial" w:cs="Arial"/>
+          <w:sz w:val="24"/>
+          <w:szCs w:val="24"/>
+        </w:rPr>
+      </w:pPr>
+      <w:r>
+        <w:rPr>
+          <w:rFonts w:ascii="Arial" w:hAnsi="Arial" w:cs="Arial"/>
+          <w:sz w:val="24"/>
+          <w:szCs w:val="24"/>
+        </w:rPr>
+        <w:t>This policy applies to all employees, contractors, third-party vendors, and any individuals or entities accessing, using, or managing the organization's information systems, networks, and physical infrastructure, regardless of the medium or format of the information. It covers all electronic, paper-based, and verbal communication, including, but not limited to, data processing systems, cloud services, email platforms, mobile devices, databases, and other digital storage mechanisms that store, transmit, or process sensitive organizational information.</w:t>
       </w:r>
     </w:p>
     <w:p>
       <w:pPr>
-        <w:pStyle w:val="Heading1"/>
-        <w:rPr>
-          <w:color w:val="auto"/>
-        </w:rPr>
-      </w:pPr>
-      <w:r>
-        <w:rPr>
-          <w:color w:val="auto"/>
-        </w:rPr>
-        <w:t>3.0 Scope</w:t>
+        <w:rPr>
+          <w:rFonts w:ascii="Arial" w:hAnsi="Arial" w:cs="Arial"/>
+          <w:sz w:val="24"/>
+          <w:szCs w:val="24"/>
+        </w:rPr>
+      </w:pPr>
+      <w:r>
+        <w:rPr>
+          <w:rFonts w:ascii="Arial" w:hAnsi="Arial" w:cs="Arial"/>
+          <w:sz w:val="24"/>
+          <w:szCs w:val="24"/>
+        </w:rPr>
+        <w:t xml:space="preserve">The policy encompasses internal and external users, whether they access the organization's systems on-site or remotely, and includes all physical infrastructure such as data centers, workstations, and hardware that interact with or support the organization's </w:t>
+      </w:r>
+      <w:r>
+        <w:rPr>
+          <w:rFonts w:ascii="Arial" w:hAnsi="Arial" w:cs="Arial"/>
+          <w:sz w:val="24"/>
+          <w:szCs w:val="24"/>
+        </w:rPr>
+        <w:lastRenderedPageBreak/>
+        <w:t>information environment. Additionally, it extends to any devices, both personal and organizational, that connect to the corporate network or handle company data.</w:t>
       </w:r>
     </w:p>
-    <w:p>
-      <w:pPr>
-        <w:spacing w:line="240" w:lineRule="auto"/>
-        <w:ind w:right="446"/>
-        <w:jc w:val="both"/>
-        <w:rPr>
-          <w:rFonts w:ascii="Arial" w:hAnsi="Arial" w:cs="Arial"/>
-          <w:color w:val="C00000"/>
-          <w:sz w:val="24"/>
-          <w:szCs w:val="24"/>
-        </w:rPr>
-      </w:pPr>
-      <w:r>
-        <w:rPr>
-          <w:rFonts w:ascii="Arial" w:hAnsi="Arial" w:cs="Arial"/>
-          <w:color w:val="C00000"/>
-          <w:sz w:val="24"/>
-          <w:szCs w:val="24"/>
-        </w:rPr>
-        <w:t xml:space="preserve">[Scope Needed] </w:t>
-      </w:r>
-    </w:p>
+    <w:bookmarkEnd w:id="5"/>
     <w:p>
       <w:pPr>
         <w:pStyle w:val="Heading1"/>
@@ -507,7 +683,6 @@
         <w:ind w:right="446"/>
       </w:pPr>
       <w:r>
-        <w:lastRenderedPageBreak/>
         <w:t xml:space="preserve">The </w:t>
       </w:r>
       <w:r>
@@ -536,7 +711,15 @@
         <w:t>entity</w:t>
       </w:r>
       <w:r>
-        <w:t xml:space="preserve"> must ensure that maintenance or contractual agreements are in place and are sufficient in protecting the confidentiality of the system media and information commensurate with the information classification standards. </w:t>
+        <w:t xml:space="preserve"> must ensure that maintenance or contractual agreements are in place and are sufficient in protecting the confidentiality of the </w:t>
+      </w:r>
+      <w:proofErr w:type="gramStart"/>
+      <w:r>
+        <w:t>system</w:t>
+      </w:r>
+      <w:proofErr w:type="gramEnd"/>
+      <w:r>
+        <w:t xml:space="preserve"> media and information commensurate with the information classification standards. </w:t>
       </w:r>
     </w:p>
     <w:p>
@@ -549,38 +732,63 @@
           <w:b/>
         </w:rPr>
       </w:pPr>
+      <w:r>
+        <w:rPr>
+          <w:color w:val="000000" w:themeColor="text1"/>
+        </w:rPr>
+        <w:t>4.1</w:t>
+      </w:r>
+      <w:r>
+        <w:rPr>
+          <w:color w:val="000000" w:themeColor="text1"/>
+        </w:rPr>
+        <w:tab/>
+      </w:r>
+      <w:r>
+        <w:rPr>
+          <w:b/>
+        </w:rPr>
+        <w:t>Methods of Media Sanitization</w:t>
+      </w:r>
     </w:p>
     <w:p>
       <w:pPr>
-        <w:pStyle w:val="Default"/>
-        <w:spacing w:before="120" w:after="200"/>
-        <w:ind w:right="446"/>
+        <w:numPr>
+          <w:ilvl w:val="1"/>
+          <w:numId w:val="34"/>
+        </w:numPr>
+        <w:spacing w:after="120" w:line="240" w:lineRule="auto"/>
+        <w:ind w:left="806" w:right="446"/>
         <w:jc w:val="both"/>
         <w:rPr>
-          <w:b/>
-        </w:rPr>
-      </w:pPr>
-      <w:r>
-        <w:rPr>
-          <w:b/>
-        </w:rPr>
-        <w:t>Methods of Media Sanitization</w:t>
-      </w:r>
-    </w:p>
-    <w:p>
-      <w:pPr>
-        <w:pStyle w:val="Default"/>
-        <w:spacing w:before="120" w:after="200"/>
-        <w:ind w:right="446"/>
-      </w:pPr>
-      <w:r>
-        <w:t xml:space="preserve">The following table depicts the </w:t>
-      </w:r>
-      <w:r>
-        <w:t>three</w:t>
-      </w:r>
-      <w:r>
-        <w:t xml:space="preserve"> types of sanitization methods and the impact of each method.</w:t>
+          <w:rFonts w:ascii="Arial" w:hAnsi="Arial" w:cs="Arial"/>
+          <w:sz w:val="24"/>
+          <w:szCs w:val="24"/>
+        </w:rPr>
+      </w:pPr>
+      <w:r>
+        <w:rPr>
+          <w:rFonts w:ascii="Arial" w:hAnsi="Arial" w:cs="Arial"/>
+          <w:sz w:val="24"/>
+          <w:szCs w:val="24"/>
+        </w:rPr>
+        <w:t xml:space="preserve">The </w:t>
+      </w:r>
+      <w:r>
+        <w:rPr>
+          <w:rFonts w:ascii="Arial" w:hAnsi="Arial" w:cs="Arial"/>
+          <w:sz w:val="24"/>
+          <w:szCs w:val="24"/>
+        </w:rPr>
+        <w:t>following table depicts the three types of sanitization methods and the impact of each method.</w:t>
+      </w:r>
+      <w:r>
+        <w:rPr>
+          <w:rFonts w:ascii="Arial" w:hAnsi="Arial" w:cs="Arial"/>
+          <w:sz w:val="24"/>
+          <w:szCs w:val="24"/>
+        </w:rPr>
+        <w:t xml:space="preserve"> </w:t>
       </w:r>
     </w:p>
     <w:tbl>
@@ -629,27 +837,7 @@
                 <w:color w:val="000000"/>
                 <w:szCs w:val="18"/>
               </w:rPr>
-              <w:t>Sanit</w:t>
-            </w:r>
-            <w:r>
-              <w:rPr>
-                <w:rFonts w:ascii="Arial" w:hAnsi="Arial" w:cs="Arial"/>
-                <w:b/>
-                <w:bCs/>
-                <w:color w:val="000000"/>
-                <w:szCs w:val="18"/>
-              </w:rPr>
-              <w:t>iz</w:t>
-            </w:r>
-            <w:r>
-              <w:rPr>
-                <w:rFonts w:ascii="Arial" w:hAnsi="Arial" w:cs="Arial"/>
-                <w:b/>
-                <w:bCs/>
-                <w:color w:val="000000"/>
-                <w:szCs w:val="18"/>
-              </w:rPr>
-              <w:t>ation Method</w:t>
+              <w:t>Sanitization Method</w:t>
             </w:r>
           </w:p>
         </w:tc>
@@ -953,7 +1141,23 @@
                 <w:rFonts w:ascii="Arial" w:hAnsi="Arial" w:cs="Arial"/>
                 <w:sz w:val="20"/>
               </w:rPr>
-              <w:t xml:space="preserve">Intent is to completely destroy the media. </w:t>
+              <w:t xml:space="preserve">Intent is to </w:t>
+            </w:r>
+            <w:proofErr w:type="gramStart"/>
+            <w:r>
+              <w:rPr>
+                <w:rFonts w:ascii="Arial" w:hAnsi="Arial" w:cs="Arial"/>
+                <w:sz w:val="20"/>
+              </w:rPr>
+              <w:t>completely destroy</w:t>
+            </w:r>
+            <w:proofErr w:type="gramEnd"/>
+            <w:r>
+              <w:rPr>
+                <w:rFonts w:ascii="Arial" w:hAnsi="Arial" w:cs="Arial"/>
+                <w:sz w:val="20"/>
+              </w:rPr>
+              <w:t xml:space="preserve"> the media. </w:t>
             </w:r>
           </w:p>
         </w:tc>
@@ -961,6 +1165,18 @@
     </w:tbl>
     <w:p>
       <w:pPr>
+        <w:spacing w:after="120" w:line="240" w:lineRule="auto"/>
+        <w:ind w:right="446"/>
+        <w:jc w:val="both"/>
+        <w:rPr>
+          <w:rFonts w:ascii="Arial" w:hAnsi="Arial" w:cs="Arial"/>
+          <w:sz w:val="24"/>
+          <w:szCs w:val="24"/>
+        </w:rPr>
+      </w:pPr>
+    </w:p>
+    <w:p>
+      <w:pPr>
         <w:pStyle w:val="Default"/>
         <w:spacing w:before="120" w:after="200"/>
         <w:ind w:right="446"/>
@@ -969,72 +1185,57 @@
           <w:b/>
         </w:rPr>
       </w:pPr>
+      <w:r>
+        <w:rPr>
+          <w:color w:val="000000" w:themeColor="text1"/>
+        </w:rPr>
+        <w:t>4.2</w:t>
+      </w:r>
+      <w:r>
+        <w:rPr>
+          <w:color w:val="000000" w:themeColor="text1"/>
+        </w:rPr>
+        <w:tab/>
+      </w:r>
+      <w:r>
+        <w:rPr>
+          <w:b/>
+        </w:rPr>
+        <w:t>Sanitization Decision Process</w:t>
+      </w:r>
     </w:p>
     <w:p>
       <w:pPr>
-        <w:pStyle w:val="Default"/>
-        <w:spacing w:before="120" w:after="200"/>
+        <w:numPr>
+          <w:ilvl w:val="0"/>
+          <w:numId w:val="35"/>
+        </w:numPr>
+        <w:spacing w:after="120" w:line="240" w:lineRule="auto"/>
         <w:ind w:right="446"/>
         <w:jc w:val="both"/>
         <w:rPr>
-          <w:b/>
-        </w:rPr>
-      </w:pPr>
-      <w:r>
-        <w:rPr>
-          <w:b/>
-        </w:rPr>
-        <w:t>Sanitization Decision Process</w:t>
+          <w:rFonts w:ascii="Arial" w:hAnsi="Arial" w:cs="Arial"/>
+          <w:sz w:val="24"/>
+          <w:szCs w:val="24"/>
+        </w:rPr>
+      </w:pPr>
+      <w:r>
+        <w:rPr>
+          <w:rFonts w:ascii="Arial" w:hAnsi="Arial" w:cs="Arial"/>
+          <w:sz w:val="24"/>
+          <w:szCs w:val="24"/>
+        </w:rPr>
+        <w:lastRenderedPageBreak/>
+        <w:t>The decision process is based on the confidentiality of the information, not the type of media. The entities choose the type of sanitization to be used, and the type of sanitization is approved by the Information Owner.  The technique used may vary by media type and by the technology available to the custodian, so long as the requirements of the sanitization type are met.  Recommended Sanitization techniques for specific types of media are outlined in Appendix A of NIST 800-88, Rev. 1, Guidelines for Media Sanitization, Minimum Sanitization Recommendations.</w:t>
       </w:r>
     </w:p>
     <w:p>
       <w:pPr>
-        <w:pStyle w:val="Default"/>
-        <w:spacing w:before="120" w:after="200"/>
-        <w:ind w:right="446"/>
-      </w:pPr>
-      <w:r>
-        <w:t xml:space="preserve">The decision process is based on the confidentiality of the information, not the type of media. </w:t>
-      </w:r>
-      <w:r>
-        <w:t xml:space="preserve">The </w:t>
-      </w:r>
-      <w:r>
-        <w:t xml:space="preserve">entities </w:t>
-      </w:r>
-      <w:r>
-        <w:t>choose the type of sanitization to be used, and the type of sanitization is approved by the Information Owner.  The technique used may vary by media type and by the technology available to the custodian, so long as the requirements of the sanitization type are met.</w:t>
-      </w:r>
-      <w:r>
-        <w:t xml:space="preserve">  </w:t>
-      </w:r>
-      <w:r>
-        <w:t xml:space="preserve">Recommended </w:t>
-      </w:r>
-      <w:r>
-        <w:t>Sanitization techniques</w:t>
-      </w:r>
-      <w:r>
-        <w:t xml:space="preserve"> for specific types of media</w:t>
-      </w:r>
-      <w:r>
-        <w:t xml:space="preserve"> are outlined in Appendix A of NIST 800-88</w:t>
-      </w:r>
-      <w:r>
-        <w:t>, Rev. 1</w:t>
-      </w:r>
-      <w:r>
-        <w:t>, Guidelines for Media Sanitization</w:t>
-      </w:r>
-      <w:r>
-        <w:t>, Minimum Sanitization Recommendations</w:t>
-      </w:r>
-      <w:r>
-        <w:t>.</w:t>
-      </w:r>
-    </w:p>
-    <w:p>
-      <w:pPr>
+        <w:pStyle w:val="ListParagraph"/>
+        <w:numPr>
+          <w:ilvl w:val="0"/>
+          <w:numId w:val="35"/>
+        </w:numPr>
         <w:autoSpaceDE w:val="0"/>
         <w:autoSpaceDN w:val="0"/>
         <w:adjustRightInd w:val="0"/>
@@ -1053,17 +1254,40 @@
           <w:sz w:val="24"/>
           <w:szCs w:val="24"/>
         </w:rPr>
-        <w:t xml:space="preserve">Disposal without sanitization should be considered only if information disclosure would have no impact on organizational mission, would not result in damage to organizational assets, and would not result in financial loss or harm to any individuals. </w:t>
+        <w:t xml:space="preserve">Disposal without sanitization should be considered only if information disclosure would have no impact on organizational mission, would not result in damage to organizational assets, and would not result in financial loss or harm to any </w:t>
+      </w:r>
+      <w:proofErr w:type="gramStart"/>
+      <w:r>
+        <w:rPr>
+          <w:rFonts w:ascii="Arial" w:hAnsi="Arial" w:cs="Arial"/>
+          <w:color w:val="000000"/>
+          <w:sz w:val="24"/>
+          <w:szCs w:val="24"/>
+        </w:rPr>
+        <w:t>individuals</w:t>
+      </w:r>
+      <w:proofErr w:type="gramEnd"/>
+      <w:r>
+        <w:rPr>
+          <w:rFonts w:ascii="Arial" w:hAnsi="Arial" w:cs="Arial"/>
+          <w:color w:val="000000"/>
+          <w:sz w:val="24"/>
+          <w:szCs w:val="24"/>
+        </w:rPr>
+        <w:t xml:space="preserve">. </w:t>
       </w:r>
     </w:p>
     <w:p>
       <w:pPr>
         <w:pStyle w:val="Default"/>
+        <w:numPr>
+          <w:ilvl w:val="0"/>
+          <w:numId w:val="35"/>
+        </w:numPr>
         <w:spacing w:before="120" w:after="200"/>
         <w:ind w:right="446"/>
       </w:pPr>
       <w:r>
-        <w:lastRenderedPageBreak/>
         <w:t>The security categorization of the information, along with internal environmental factors, should drive the decisions on how to deal with the media. The key is to first think in terms of information confidentiality, then apply considerations based on media type.</w:t>
       </w:r>
     </w:p>
@@ -1079,10 +1303,10 @@
           <w:noProof/>
         </w:rPr>
         <w:drawing>
-          <wp:inline distT="0" distB="0" distL="0" distR="0" wp14:anchorId="3D9608B8" wp14:editId="6225610D">
+          <wp:inline distT="0" distB="0" distL="0" distR="0" wp14:anchorId="42B147E7" wp14:editId="262042E9">
             <wp:extent cx="4373134" cy="3981176"/>
             <wp:effectExtent l="0" t="0" r="8890" b="635"/>
-            <wp:docPr id="2" name="Picture 2"/>
+            <wp:docPr id="1031915146" name="Picture 1031915146"/>
             <wp:cNvGraphicFramePr>
               <a:graphicFrameLocks xmlns:a="http://schemas.openxmlformats.org/drawingml/2006/main" noChangeAspect="1"/>
             </wp:cNvGraphicFramePr>
@@ -1198,17 +1422,17 @@
     <w:p>
       <w:pPr>
         <w:pStyle w:val="Default"/>
+        <w:spacing w:before="120" w:after="200"/>
         <w:ind w:right="446"/>
-        <w:jc w:val="center"/>
-        <w:rPr>
-          <w:sz w:val="16"/>
-          <w:szCs w:val="16"/>
-        </w:rPr>
       </w:pPr>
     </w:p>
     <w:p>
       <w:pPr>
         <w:pStyle w:val="Default"/>
+        <w:numPr>
+          <w:ilvl w:val="0"/>
+          <w:numId w:val="35"/>
+        </w:numPr>
         <w:spacing w:before="120" w:after="200"/>
         <w:ind w:right="446"/>
       </w:pPr>
@@ -1219,7 +1443,11 @@
         <w:t>Entities</w:t>
       </w:r>
       <w:r>
-        <w:t xml:space="preserve"> can always increase the level of sanitization applied if that is reasonable and indicated by an assessment of the existing risk. For example, even though Clear or Purge may be the recommended solution, it may be more cost-effective (considering training, tracking, and validation, etc.) to destroy media rather than use one of the other options. </w:t>
+        <w:t xml:space="preserve"> can always increase the level of sanitization applied if </w:t>
+      </w:r>
+      <w:r>
+        <w:lastRenderedPageBreak/>
+        <w:t xml:space="preserve">that is reasonable and indicated by an assessment of the existing risk. For example, even though Clear or Purge may be the recommended solution, it may be more cost-effective (considering training, tracking, and validation, etc.) to destroy media rather than use one of the other options. </w:t>
       </w:r>
       <w:r>
         <w:t>Entities</w:t>
@@ -1230,43 +1458,75 @@
     </w:p>
     <w:p>
       <w:pPr>
+        <w:pStyle w:val="Heading3"/>
+        <w:keepNext w:val="0"/>
+        <w:keepLines w:val="0"/>
+        <w:spacing w:before="120" w:after="120" w:line="240" w:lineRule="auto"/>
+        <w:ind w:right="446"/>
+        <w:rPr>
+          <w:rFonts w:ascii="Arial" w:hAnsi="Arial" w:cs="Arial"/>
+          <w:color w:val="000000" w:themeColor="text1"/>
+          <w:sz w:val="24"/>
+          <w:szCs w:val="24"/>
+        </w:rPr>
+      </w:pPr>
+      <w:r>
+        <w:rPr>
+          <w:rFonts w:ascii="Arial" w:hAnsi="Arial" w:cs="Arial"/>
+          <w:color w:val="000000" w:themeColor="text1"/>
+          <w:sz w:val="24"/>
+          <w:szCs w:val="24"/>
+        </w:rPr>
+        <w:t>4.3</w:t>
+      </w:r>
+      <w:r>
+        <w:rPr>
+          <w:rFonts w:ascii="Arial" w:hAnsi="Arial" w:cs="Arial"/>
+          <w:color w:val="000000" w:themeColor="text1"/>
+          <w:sz w:val="24"/>
+          <w:szCs w:val="24"/>
+        </w:rPr>
+        <w:tab/>
+      </w:r>
+      <w:r>
+        <w:rPr>
+          <w:rFonts w:ascii="Arial" w:hAnsi="Arial" w:cs="Arial"/>
+          <w:color w:val="000000" w:themeColor="text1"/>
+          <w:sz w:val="24"/>
+          <w:szCs w:val="24"/>
+        </w:rPr>
+        <w:t>Control of Media</w:t>
+      </w:r>
+    </w:p>
+    <w:p>
+      <w:pPr>
+        <w:numPr>
+          <w:ilvl w:val="0"/>
+          <w:numId w:val="36"/>
+        </w:numPr>
+        <w:spacing w:after="120" w:line="240" w:lineRule="auto"/>
+        <w:ind w:right="446"/>
+        <w:jc w:val="both"/>
+        <w:rPr>
+          <w:rFonts w:ascii="Arial" w:hAnsi="Arial" w:cs="Arial"/>
+          <w:sz w:val="24"/>
+          <w:szCs w:val="24"/>
+        </w:rPr>
+      </w:pPr>
+      <w:r>
+        <w:rPr>
+          <w:rFonts w:ascii="Arial" w:hAnsi="Arial" w:cs="Arial"/>
+          <w:sz w:val="24"/>
+          <w:szCs w:val="24"/>
+        </w:rPr>
+        <w:t>A factor influencing a sanitization decision is who has control and access to the media. This aspect must be considered when media leaves organizational control. Media control may be transferred when media are returned from a leasing agreement or are being donated or resold to be reused outside the organization. The following are examples of media control:</w:t>
+      </w:r>
+    </w:p>
+    <w:p>
+      <w:pPr>
         <w:pStyle w:val="Default"/>
         <w:spacing w:before="120" w:after="200"/>
-        <w:ind w:right="446"/>
-        <w:jc w:val="both"/>
-        <w:rPr>
-          <w:b/>
-        </w:rPr>
-      </w:pPr>
-      <w:r>
-        <w:rPr>
-          <w:b/>
-        </w:rPr>
-        <w:t>Control of Media</w:t>
-      </w:r>
-    </w:p>
-    <w:p>
-      <w:pPr>
-        <w:pStyle w:val="Default"/>
-        <w:spacing w:before="120" w:after="200"/>
-        <w:ind w:right="446"/>
-        <w:jc w:val="both"/>
-      </w:pPr>
-      <w:r>
-        <w:t xml:space="preserve">A factor influencing </w:t>
-      </w:r>
-      <w:r>
-        <w:t>a</w:t>
-      </w:r>
-      <w:r>
-        <w:t xml:space="preserve"> sanitization decision is who has control and access to the media. This aspect must be considered when media leaves organizational control. Media control may be transferred when media are returned from a leasing agreement or are being donated or resold to be reused outside the organization. The following are examples of media control: </w:t>
-      </w:r>
-    </w:p>
-    <w:p>
-      <w:pPr>
-        <w:pStyle w:val="Default"/>
-        <w:spacing w:before="120" w:after="200"/>
-        <w:ind w:right="446"/>
+        <w:ind w:left="720" w:right="446"/>
       </w:pPr>
       <w:r>
         <w:rPr>
@@ -1286,10 +1546,9 @@
           <w:numId w:val="32"/>
         </w:numPr>
         <w:spacing w:before="120" w:after="200"/>
-        <w:ind w:right="446"/>
-      </w:pPr>
-      <w:r>
-        <w:lastRenderedPageBreak/>
+        <w:ind w:left="1440" w:right="446"/>
+      </w:pPr>
+      <w:r>
         <w:t xml:space="preserve">Media being turned over for maintenance are still considered under </w:t>
       </w:r>
       <w:r>
@@ -1307,7 +1566,7 @@
           <w:numId w:val="32"/>
         </w:numPr>
         <w:spacing w:before="120" w:after="200"/>
-        <w:ind w:right="446"/>
+        <w:ind w:left="1440" w:right="446"/>
       </w:pPr>
       <w:r>
         <w:t xml:space="preserve">Maintenance being performed on an </w:t>
@@ -1335,7 +1594,7 @@
       <w:pPr>
         <w:pStyle w:val="Default"/>
         <w:spacing w:before="120" w:after="200"/>
-        <w:ind w:right="446"/>
+        <w:ind w:left="720" w:right="446"/>
       </w:pPr>
       <w:r>
         <w:rPr>
@@ -1367,70 +1626,186 @@
           <w:numId w:val="32"/>
         </w:numPr>
         <w:spacing w:before="120" w:after="200"/>
+        <w:ind w:left="1440" w:right="446"/>
+        <w:jc w:val="both"/>
+      </w:pPr>
+      <w:r>
+        <w:t xml:space="preserve">Media that are being exchanged for warranty, cost rebate, or other purposes and where the specific media will not be returned to the </w:t>
+      </w:r>
+      <w:r>
+        <w:t xml:space="preserve">entity </w:t>
+      </w:r>
+      <w:proofErr w:type="gramStart"/>
+      <w:r>
+        <w:t>are considered to be</w:t>
+      </w:r>
+      <w:proofErr w:type="gramEnd"/>
+      <w:r>
+        <w:t xml:space="preserve"> out of </w:t>
+      </w:r>
+      <w:r>
+        <w:t>the entity’s</w:t>
+      </w:r>
+      <w:r>
+        <w:t xml:space="preserve"> control. </w:t>
+      </w:r>
+    </w:p>
+    <w:p>
+      <w:pPr>
+        <w:pStyle w:val="Heading3"/>
+        <w:keepNext w:val="0"/>
+        <w:keepLines w:val="0"/>
+        <w:spacing w:before="120" w:after="120" w:line="240" w:lineRule="auto"/>
+        <w:ind w:right="446"/>
+        <w:rPr>
+          <w:rFonts w:ascii="Arial" w:hAnsi="Arial" w:cs="Arial"/>
+          <w:color w:val="000000" w:themeColor="text1"/>
+          <w:sz w:val="24"/>
+          <w:szCs w:val="24"/>
+        </w:rPr>
+      </w:pPr>
+      <w:r>
+        <w:rPr>
+          <w:rFonts w:ascii="Arial" w:hAnsi="Arial" w:cs="Arial"/>
+          <w:color w:val="000000" w:themeColor="text1"/>
+          <w:sz w:val="24"/>
+          <w:szCs w:val="24"/>
+        </w:rPr>
+        <w:t>4.4</w:t>
+      </w:r>
+      <w:r>
+        <w:rPr>
+          <w:rFonts w:ascii="Arial" w:hAnsi="Arial" w:cs="Arial"/>
+          <w:color w:val="000000" w:themeColor="text1"/>
+          <w:sz w:val="24"/>
+          <w:szCs w:val="24"/>
+        </w:rPr>
+        <w:tab/>
+        <w:t>Media Sanitization</w:t>
+      </w:r>
+      <w:r>
+        <w:rPr>
+          <w:rFonts w:ascii="Arial" w:hAnsi="Arial" w:cs="Arial"/>
+          <w:color w:val="000000" w:themeColor="text1"/>
+          <w:sz w:val="24"/>
+          <w:szCs w:val="24"/>
+        </w:rPr>
+        <w:t xml:space="preserve"> Reuse of Media</w:t>
+      </w:r>
+    </w:p>
+    <w:p>
+      <w:pPr>
+        <w:numPr>
+          <w:ilvl w:val="0"/>
+          <w:numId w:val="37"/>
+        </w:numPr>
+        <w:spacing w:after="120" w:line="240" w:lineRule="auto"/>
         <w:ind w:right="446"/>
         <w:jc w:val="both"/>
-      </w:pPr>
-      <w:r>
-        <w:t xml:space="preserve">Media that are being exchanged for warranty, cost rebate, or other purposes and where the specific media will not be returned to the </w:t>
-      </w:r>
-      <w:r>
-        <w:t xml:space="preserve">entity </w:t>
-      </w:r>
-      <w:r>
-        <w:t xml:space="preserve">are considered to be out of </w:t>
-      </w:r>
-      <w:r>
-        <w:t>the entity’s</w:t>
-      </w:r>
-      <w:r>
-        <w:t xml:space="preserve"> control. </w:t>
+        <w:rPr>
+          <w:rFonts w:ascii="Arial" w:hAnsi="Arial" w:cs="Arial"/>
+          <w:sz w:val="24"/>
+          <w:szCs w:val="24"/>
+        </w:rPr>
+      </w:pPr>
+      <w:r>
+        <w:rPr>
+          <w:rFonts w:ascii="Arial" w:hAnsi="Arial" w:cs="Arial"/>
+          <w:sz w:val="24"/>
+          <w:szCs w:val="24"/>
+        </w:rPr>
+        <w:t>Entities should consider the cost versus benefit of reuse. It may be more cost-effective (considering training, tracking, and validation, etc.) to destroy media rather than use one of the other options.</w:t>
       </w:r>
     </w:p>
     <w:p>
       <w:pPr>
-        <w:pStyle w:val="Default"/>
-        <w:spacing w:before="120" w:after="200"/>
+        <w:pStyle w:val="Heading3"/>
+        <w:keepNext w:val="0"/>
+        <w:keepLines w:val="0"/>
+        <w:spacing w:before="120" w:after="120" w:line="240" w:lineRule="auto"/>
+        <w:ind w:right="446"/>
+        <w:rPr>
+          <w:rFonts w:ascii="Arial" w:hAnsi="Arial" w:cs="Arial"/>
+          <w:color w:val="000000" w:themeColor="text1"/>
+          <w:sz w:val="24"/>
+          <w:szCs w:val="24"/>
+        </w:rPr>
+      </w:pPr>
+      <w:r>
+        <w:rPr>
+          <w:rFonts w:ascii="Arial" w:hAnsi="Arial" w:cs="Arial"/>
+          <w:color w:val="000000" w:themeColor="text1"/>
+          <w:sz w:val="24"/>
+          <w:szCs w:val="24"/>
+        </w:rPr>
+        <w:t>4.5</w:t>
+      </w:r>
+      <w:r>
+        <w:rPr>
+          <w:rFonts w:ascii="Arial" w:hAnsi="Arial" w:cs="Arial"/>
+          <w:color w:val="000000" w:themeColor="text1"/>
+          <w:sz w:val="24"/>
+          <w:szCs w:val="24"/>
+        </w:rPr>
+        <w:tab/>
+      </w:r>
+      <w:r>
+        <w:rPr>
+          <w:rFonts w:ascii="Arial" w:hAnsi="Arial" w:cs="Arial"/>
+          <w:color w:val="000000" w:themeColor="text1"/>
+          <w:sz w:val="24"/>
+          <w:szCs w:val="24"/>
+        </w:rPr>
+        <w:t>Clear / Purge / Destroy</w:t>
+      </w:r>
+    </w:p>
+    <w:p>
+      <w:pPr>
+        <w:numPr>
+          <w:ilvl w:val="0"/>
+          <w:numId w:val="38"/>
+        </w:numPr>
+        <w:spacing w:after="120" w:line="240" w:lineRule="auto"/>
         <w:ind w:right="446"/>
         <w:jc w:val="both"/>
         <w:rPr>
-          <w:b/>
-        </w:rPr>
-      </w:pPr>
-      <w:r>
-        <w:rPr>
-          <w:b/>
-        </w:rPr>
-        <w:t xml:space="preserve">Reuse of Media </w:t>
-      </w:r>
-    </w:p>
-    <w:p>
-      <w:pPr>
-        <w:pStyle w:val="Default"/>
-        <w:spacing w:before="120" w:after="200"/>
-        <w:ind w:right="446"/>
-      </w:pPr>
-      <w:r>
-        <w:t>Entities</w:t>
-      </w:r>
-      <w:r>
-        <w:t xml:space="preserve"> should consider the cost versus benefit of reuse. It may be more cost-effective (considering training, tracking, and validation, etc.) to destroy media rather than use one of the other options.</w:t>
-      </w:r>
-    </w:p>
-    <w:p>
-      <w:pPr>
-        <w:pStyle w:val="Default"/>
-        <w:spacing w:before="120" w:after="200"/>
-        <w:ind w:right="446"/>
-        <w:jc w:val="both"/>
-        <w:rPr>
-          <w:b/>
-        </w:rPr>
-      </w:pPr>
-      <w:r>
-        <w:rPr>
-          <w:b/>
-        </w:rPr>
-        <w:t>Clear / Purge / Destroy</w:t>
+          <w:rFonts w:ascii="Arial" w:hAnsi="Arial" w:cs="Arial"/>
+          <w:sz w:val="24"/>
+          <w:szCs w:val="24"/>
+        </w:rPr>
+      </w:pPr>
+      <w:r>
+        <w:rPr>
+          <w:rFonts w:ascii="Arial" w:hAnsi="Arial" w:cs="Arial"/>
+          <w:sz w:val="24"/>
+          <w:szCs w:val="24"/>
+        </w:rPr>
+        <w:t xml:space="preserve">Prohibit the use of </w:t>
+      </w:r>
+      <w:r>
+        <w:rPr>
+          <w:rFonts w:ascii="Arial" w:hAnsi="Arial" w:cs="Arial"/>
+          <w:color w:val="FF0000"/>
+          <w:sz w:val="24"/>
+          <w:szCs w:val="24"/>
+        </w:rPr>
+        <w:t xml:space="preserve">[entity defined types of information system media] </w:t>
+      </w:r>
+      <w:r>
+        <w:rPr>
+          <w:rFonts w:ascii="Arial" w:hAnsi="Arial" w:cs="Arial"/>
+          <w:sz w:val="24"/>
+          <w:szCs w:val="24"/>
+        </w:rPr>
+        <w:t>on entity owned equipment using unapproved security safeguards.</w:t>
+      </w:r>
+      <w:r>
+        <w:rPr>
+          <w:rFonts w:ascii="Arial" w:hAnsi="Arial" w:cs="Arial"/>
+          <w:sz w:val="24"/>
+          <w:szCs w:val="24"/>
+        </w:rPr>
+        <w:t xml:space="preserve"> Adhere to the following descriptions of the clearing, purging, and destruction of media:</w:t>
       </w:r>
     </w:p>
     <w:tbl>
@@ -1603,7 +1978,16 @@
                 <w:sz w:val="20"/>
                 <w:szCs w:val="20"/>
               </w:rPr>
-              <w:t xml:space="preserve"> may not address all areas of the device where sensitive data may be retained. The media type and size may also influence whether overwriting is a suitable sanitization method. For example, flash memory-based storage devices may contain spare cells and perform wear levelling, making it infeasible for a user to sanitize all previous data using this approach because the device may not support directly addressing all areas where sensitive data has been stored using the native read and write interface.</w:t>
+              <w:t xml:space="preserve"> may not address all areas of the device where sensitive data may be retained. The media type and size may also influence whether overwriting </w:t>
+            </w:r>
+            <w:r>
+              <w:rPr>
+                <w:rFonts w:ascii="Arial" w:eastAsiaTheme="minorHAnsi" w:hAnsi="Arial" w:cs="Arial"/>
+                <w:sz w:val="20"/>
+                <w:szCs w:val="20"/>
+              </w:rPr>
+              <w:lastRenderedPageBreak/>
+              <w:t>is a suitable sanitization method. For example, flash memory-based storage devices may contain spare cells and perform wear levelling, making it infeasible for a user to sanitize all previous data using this approach because the device may not support directly addressing all areas where sensitive data has been stored using the native read and write interface.</w:t>
             </w:r>
           </w:p>
           <w:p>
@@ -1618,13 +2002,41 @@
                 <w:szCs w:val="20"/>
               </w:rPr>
             </w:pPr>
+            <w:proofErr w:type="gramStart"/>
             <w:r>
               <w:rPr>
                 <w:rFonts w:ascii="Arial" w:eastAsiaTheme="minorHAnsi" w:hAnsi="Arial" w:cs="Arial"/>
                 <w:sz w:val="20"/>
                 <w:szCs w:val="20"/>
               </w:rPr>
-              <w:t>The Clear operation may vary contextually for media other than dedicated storage devices, where the device (such as a basic cell phone or a piece of office equipment) only provides the ability to return the device to factory state (typically by simply deleting the file pointers) and does not directly support the ability to rewrite or apply media-specific techniques to the non-volatile storage contents. Where rewriting is not supported, manufacturer resets and procedures that do not include rewriting might be the only option to Clear the device and associated media.  These still meet the definition for Clear as long as the device interface available to the user does not facilitate retrieval of the Cleared data.</w:t>
+              <w:t>The Clear</w:t>
+            </w:r>
+            <w:proofErr w:type="gramEnd"/>
+            <w:r>
+              <w:rPr>
+                <w:rFonts w:ascii="Arial" w:eastAsiaTheme="minorHAnsi" w:hAnsi="Arial" w:cs="Arial"/>
+                <w:sz w:val="20"/>
+                <w:szCs w:val="20"/>
+              </w:rPr>
+              <w:t xml:space="preserve"> operation may vary contextually for media other than dedicated storage devices, where the device (such as a basic cell phone or a piece of office equipment) only provides the ability to return the device to factory state (typically by simply deleting the file pointers) and does not directly support the ability to rewrite or apply media-specific techniques to the non-volatile storage contents. Where rewriting is not supported, manufacturer resets and procedures that do not include rewriting might be the only option to Clear the device and associated media.  These still meet the definition for Clear </w:t>
+            </w:r>
+            <w:proofErr w:type="gramStart"/>
+            <w:r>
+              <w:rPr>
+                <w:rFonts w:ascii="Arial" w:eastAsiaTheme="minorHAnsi" w:hAnsi="Arial" w:cs="Arial"/>
+                <w:sz w:val="20"/>
+                <w:szCs w:val="20"/>
+              </w:rPr>
+              <w:t>as long as</w:t>
+            </w:r>
+            <w:proofErr w:type="gramEnd"/>
+            <w:r>
+              <w:rPr>
+                <w:rFonts w:ascii="Arial" w:eastAsiaTheme="minorHAnsi" w:hAnsi="Arial" w:cs="Arial"/>
+                <w:sz w:val="20"/>
+                <w:szCs w:val="20"/>
+              </w:rPr>
+              <w:t xml:space="preserve"> the device interface available to the user does not facilitate retrieval of the Cleared data.</w:t>
             </w:r>
           </w:p>
         </w:tc>
@@ -1661,6 +2073,7 @@
                 <w:sz w:val="20"/>
                 <w:szCs w:val="20"/>
               </w:rPr>
+              <w:lastRenderedPageBreak/>
               <w:t xml:space="preserve">Purge </w:t>
             </w:r>
           </w:p>
@@ -1693,7 +2106,25 @@
                 <w:sz w:val="20"/>
                 <w:szCs w:val="20"/>
               </w:rPr>
-              <w:t>Some methods of purging (which vary by media and must be applied with considerations described further throughout this document) include overwrite, block erase, and Cryptographic Erase, through the use of dedicated, standardized device sanitize commands that apply media-specific techniques to bypass the abstraction inherent in typical read and write commands.</w:t>
+              <w:t xml:space="preserve">Some methods of purging (which vary by media and must be applied with considerations described further throughout this document) include overwrite, block erase, and Cryptographic Erase, </w:t>
+            </w:r>
+            <w:proofErr w:type="gramStart"/>
+            <w:r>
+              <w:rPr>
+                <w:rFonts w:ascii="Arial" w:eastAsiaTheme="minorHAnsi" w:hAnsi="Arial" w:cs="Arial"/>
+                <w:sz w:val="20"/>
+                <w:szCs w:val="20"/>
+              </w:rPr>
+              <w:t>through the use of</w:t>
+            </w:r>
+            <w:proofErr w:type="gramEnd"/>
+            <w:r>
+              <w:rPr>
+                <w:rFonts w:ascii="Arial" w:eastAsiaTheme="minorHAnsi" w:hAnsi="Arial" w:cs="Arial"/>
+                <w:sz w:val="20"/>
+                <w:szCs w:val="20"/>
+              </w:rPr>
+              <w:t xml:space="preserve"> dedicated, standardized device sanitize commands that apply media-specific techniques to bypass the abstraction inherent in typical read and write commands.</w:t>
             </w:r>
           </w:p>
           <w:p>
@@ -1714,16 +2145,25 @@
                 <w:sz w:val="20"/>
                 <w:szCs w:val="20"/>
               </w:rPr>
-              <w:t xml:space="preserve">Destructive techniques also render the device Purged when effectively applied to the appropriate media type, including incineration, shredding, disintegrating, degaussing, and pulverizing. The common benefit across all these approaches is assurance that the data is infeasible to recover using state of the art laboratory techniques. However, </w:t>
+              <w:t xml:space="preserve">Destructive techniques also render the device Purged when effectively applied to the appropriate media type, including incineration, shredding, disintegrating, degaussing, and pulverizing. The common benefit across all these approaches is </w:t>
             </w:r>
+            <w:proofErr w:type="gramStart"/>
             <w:r>
               <w:rPr>
                 <w:rFonts w:ascii="Arial" w:eastAsiaTheme="minorHAnsi" w:hAnsi="Arial" w:cs="Arial"/>
                 <w:sz w:val="20"/>
                 <w:szCs w:val="20"/>
               </w:rPr>
-              <w:lastRenderedPageBreak/>
-              <w:t>Bending, Cutting, and the use of some emergency procedures (such as using a firearm to shoot a hole through a storage device) may only damage the media as portions of the media may remain undamaged and therefore accessible using advanced laboratory techniques.</w:t>
+              <w:t>assurance</w:t>
+            </w:r>
+            <w:proofErr w:type="gramEnd"/>
+            <w:r>
+              <w:rPr>
+                <w:rFonts w:ascii="Arial" w:eastAsiaTheme="minorHAnsi" w:hAnsi="Arial" w:cs="Arial"/>
+                <w:sz w:val="20"/>
+                <w:szCs w:val="20"/>
+              </w:rPr>
+              <w:t xml:space="preserve"> that the data is infeasible to recover using state of the art laboratory techniques. However, Bending, Cutting, and the use of some emergency procedures (such as using a firearm to shoot a hole through a storage device) may only damage the media as portions of the media may remain undamaged and therefore accessible using advanced laboratory techniques.</w:t>
             </w:r>
           </w:p>
           <w:p>
@@ -1781,7 +2221,6 @@
                 <w:sz w:val="20"/>
                 <w:szCs w:val="20"/>
               </w:rPr>
-              <w:lastRenderedPageBreak/>
               <w:t xml:space="preserve">Destroy </w:t>
             </w:r>
           </w:p>
@@ -1814,7 +2253,25 @@
                 <w:sz w:val="20"/>
                 <w:szCs w:val="20"/>
               </w:rPr>
-              <w:t>There are many different types, techniques, and procedures for media Destruction. While some techniques may render the Target Data infeasible to retrieve through the device interface and unable to be used for subsequent storage of data, the device is not considered Destroyed unless Target Data retrieval is infeasible using state of the art laboratory techniques.</w:t>
+              <w:t xml:space="preserve">There are many different types, techniques, and procedures for media Destruction. While some techniques may render </w:t>
+            </w:r>
+            <w:proofErr w:type="gramStart"/>
+            <w:r>
+              <w:rPr>
+                <w:rFonts w:ascii="Arial" w:eastAsiaTheme="minorHAnsi" w:hAnsi="Arial" w:cs="Arial"/>
+                <w:sz w:val="20"/>
+                <w:szCs w:val="20"/>
+              </w:rPr>
+              <w:t>the Target</w:t>
+            </w:r>
+            <w:proofErr w:type="gramEnd"/>
+            <w:r>
+              <w:rPr>
+                <w:rFonts w:ascii="Arial" w:eastAsiaTheme="minorHAnsi" w:hAnsi="Arial" w:cs="Arial"/>
+                <w:sz w:val="20"/>
+                <w:szCs w:val="20"/>
+              </w:rPr>
+              <w:t xml:space="preserve"> Data infeasible to retrieve through the device interface and unable to be used for subsequent storage of data, the device is not considered Destroyed unless Target Data retrieval is infeasible using state of the art laboratory techniques.</w:t>
             </w:r>
           </w:p>
           <w:p>
@@ -1861,7 +2318,25 @@
                 <w:sz w:val="20"/>
                 <w:szCs w:val="20"/>
               </w:rPr>
-              <w:t>. These sanitization methods are designed to completely Destroy the media. They are typically carried out at an outsourced metal Destruction or licensed incineration facility with the specific capabilities to perform these activities effectively, securely, and safely.</w:t>
+              <w:t xml:space="preserve">. These sanitization methods are designed to </w:t>
+            </w:r>
+            <w:proofErr w:type="gramStart"/>
+            <w:r>
+              <w:rPr>
+                <w:rFonts w:ascii="Arial" w:eastAsiaTheme="minorHAnsi" w:hAnsi="Arial" w:cs="Arial"/>
+                <w:sz w:val="20"/>
+                <w:szCs w:val="20"/>
+              </w:rPr>
+              <w:t>completely Destroy</w:t>
+            </w:r>
+            <w:proofErr w:type="gramEnd"/>
+            <w:r>
+              <w:rPr>
+                <w:rFonts w:ascii="Arial" w:eastAsiaTheme="minorHAnsi" w:hAnsi="Arial" w:cs="Arial"/>
+                <w:sz w:val="20"/>
+                <w:szCs w:val="20"/>
+              </w:rPr>
+              <w:t xml:space="preserve"> the media. They are typically carried out at an outsourced metal Destruction or licensed incineration facility with the specific capabilities to perform these activities effectively, securely, and safely.</w:t>
             </w:r>
           </w:p>
           <w:p>
@@ -1895,7 +2370,25 @@
                 <w:sz w:val="20"/>
                 <w:szCs w:val="20"/>
               </w:rPr>
-              <w:t>. Paper shredders can be used to Destroy flexible media such as diskettes once the media are physically removed from their outer containers. The shred size of the refuse should be small enough that there is reasonable assurance in proportion to the data confidentiality that the data cannot be reconstructed. To make reconstructing the data even more difficult, the shredded material can be mixed with non-sensitive material of the same type (e.g., shredded paper or shredded flexible media).</w:t>
+              <w:t xml:space="preserve">. Paper shredders can be used to Destroy flexible media such as diskettes once the media are physically removed from their outer containers. The </w:t>
+            </w:r>
+            <w:proofErr w:type="gramStart"/>
+            <w:r>
+              <w:rPr>
+                <w:rFonts w:ascii="Arial" w:eastAsiaTheme="minorHAnsi" w:hAnsi="Arial" w:cs="Arial"/>
+                <w:sz w:val="20"/>
+                <w:szCs w:val="20"/>
+              </w:rPr>
+              <w:t>shred</w:t>
+            </w:r>
+            <w:proofErr w:type="gramEnd"/>
+            <w:r>
+              <w:rPr>
+                <w:rFonts w:ascii="Arial" w:eastAsiaTheme="minorHAnsi" w:hAnsi="Arial" w:cs="Arial"/>
+                <w:sz w:val="20"/>
+                <w:szCs w:val="20"/>
+              </w:rPr>
+              <w:t xml:space="preserve"> size of the refuse should be small enough that there is reasonable assurance in proportion to the data confidentiality that the data cannot be reconstructed. To make reconstructing the data even more difficult, the shredded material can be mixed with non-sensitive material of the same type (e.g., shredded paper or shredded flexible media).</w:t>
             </w:r>
           </w:p>
           <w:p>
@@ -1924,229 +2417,315 @@
     </w:tbl>
     <w:p>
       <w:pPr>
-        <w:pStyle w:val="Default"/>
+        <w:pStyle w:val="Heading3"/>
+        <w:keepNext w:val="0"/>
+        <w:keepLines w:val="0"/>
+        <w:spacing w:before="120" w:after="120" w:line="240" w:lineRule="auto"/>
         <w:ind w:right="446"/>
-        <w:jc w:val="center"/>
-        <w:rPr>
-          <w:sz w:val="16"/>
-          <w:szCs w:val="16"/>
-        </w:rPr>
-      </w:pPr>
-      <w:r>
-        <w:rPr>
-          <w:sz w:val="16"/>
-          <w:szCs w:val="16"/>
-        </w:rPr>
-        <w:t>Table 5-1</w:t>
-      </w:r>
-      <w:r>
-        <w:rPr>
-          <w:sz w:val="16"/>
-          <w:szCs w:val="16"/>
-        </w:rPr>
-        <w:t xml:space="preserve"> – Sanitization Methods</w:t>
+        <w:rPr>
+          <w:rFonts w:ascii="Arial" w:hAnsi="Arial" w:cs="Arial"/>
+          <w:color w:val="000000" w:themeColor="text1"/>
+          <w:sz w:val="24"/>
+          <w:szCs w:val="24"/>
+        </w:rPr>
+      </w:pPr>
+      <w:r>
+        <w:rPr>
+          <w:rFonts w:ascii="Arial" w:hAnsi="Arial" w:cs="Arial"/>
+          <w:color w:val="000000" w:themeColor="text1"/>
+          <w:sz w:val="24"/>
+          <w:szCs w:val="24"/>
+        </w:rPr>
+        <w:t>4.6</w:t>
+      </w:r>
+      <w:r>
+        <w:rPr>
+          <w:rFonts w:ascii="Arial" w:hAnsi="Arial" w:cs="Arial"/>
+          <w:color w:val="000000" w:themeColor="text1"/>
+          <w:sz w:val="24"/>
+          <w:szCs w:val="24"/>
+        </w:rPr>
+        <w:tab/>
+      </w:r>
+      <w:r>
+        <w:rPr>
+          <w:rFonts w:ascii="Arial" w:hAnsi="Arial" w:cs="Arial"/>
+          <w:color w:val="000000" w:themeColor="text1"/>
+          <w:sz w:val="24"/>
+          <w:szCs w:val="24"/>
+        </w:rPr>
+        <w:t>Validation</w:t>
       </w:r>
     </w:p>
     <w:p>
       <w:pPr>
-        <w:pStyle w:val="Default"/>
+        <w:numPr>
+          <w:ilvl w:val="0"/>
+          <w:numId w:val="39"/>
+        </w:numPr>
+        <w:spacing w:after="120" w:line="240" w:lineRule="auto"/>
         <w:ind w:right="446"/>
-        <w:jc w:val="center"/>
-        <w:rPr>
-          <w:b/>
-          <w:sz w:val="16"/>
-          <w:szCs w:val="16"/>
-        </w:rPr>
-      </w:pPr>
-      <w:r>
-        <w:rPr>
-          <w:sz w:val="16"/>
-          <w:szCs w:val="16"/>
-        </w:rPr>
-        <w:t>(</w:t>
-      </w:r>
-      <w:r>
-        <w:rPr>
-          <w:i/>
-          <w:sz w:val="16"/>
-          <w:szCs w:val="16"/>
-        </w:rPr>
-        <w:t>from NIST 800-88,</w:t>
-      </w:r>
-      <w:r>
-        <w:rPr>
-          <w:i/>
-          <w:sz w:val="16"/>
-          <w:szCs w:val="16"/>
-        </w:rPr>
-        <w:t xml:space="preserve"> Rev. 1,</w:t>
-      </w:r>
-      <w:r>
-        <w:rPr>
-          <w:i/>
-          <w:sz w:val="16"/>
-          <w:szCs w:val="16"/>
-        </w:rPr>
-        <w:t xml:space="preserve"> Guidelines for Media Sanitization</w:t>
-      </w:r>
-      <w:r>
-        <w:rPr>
-          <w:sz w:val="16"/>
-          <w:szCs w:val="16"/>
-        </w:rPr>
-        <w:t>)</w:t>
+        <w:jc w:val="both"/>
+        <w:rPr>
+          <w:rFonts w:ascii="Arial" w:hAnsi="Arial" w:cs="Arial"/>
+          <w:sz w:val="24"/>
+          <w:szCs w:val="24"/>
+        </w:rPr>
+      </w:pPr>
+      <w:r>
+        <w:rPr>
+          <w:rFonts w:ascii="Arial" w:hAnsi="Arial" w:cs="Arial"/>
+          <w:sz w:val="24"/>
+          <w:szCs w:val="24"/>
+        </w:rPr>
+        <w:lastRenderedPageBreak/>
+        <w:t>Entities must test a representative sampling of media for proper sanitization to assure that proper protection is maintained.</w:t>
       </w:r>
     </w:p>
     <w:p>
       <w:pPr>
-        <w:pStyle w:val="Default"/>
-        <w:spacing w:before="120" w:after="200"/>
+        <w:pStyle w:val="Heading3"/>
+        <w:keepNext w:val="0"/>
+        <w:keepLines w:val="0"/>
+        <w:spacing w:before="120" w:after="120" w:line="240" w:lineRule="auto"/>
+        <w:ind w:right="446"/>
+        <w:rPr>
+          <w:rFonts w:ascii="Arial" w:hAnsi="Arial" w:cs="Arial"/>
+          <w:color w:val="000000" w:themeColor="text1"/>
+          <w:sz w:val="24"/>
+          <w:szCs w:val="24"/>
+        </w:rPr>
+      </w:pPr>
+      <w:r>
+        <w:rPr>
+          <w:rFonts w:ascii="Arial" w:hAnsi="Arial" w:cs="Arial"/>
+          <w:color w:val="000000" w:themeColor="text1"/>
+          <w:sz w:val="24"/>
+          <w:szCs w:val="24"/>
+        </w:rPr>
+        <w:t>4.</w:t>
+      </w:r>
+      <w:r>
+        <w:rPr>
+          <w:rFonts w:ascii="Arial" w:hAnsi="Arial" w:cs="Arial"/>
+          <w:color w:val="000000" w:themeColor="text1"/>
+          <w:sz w:val="24"/>
+          <w:szCs w:val="24"/>
+        </w:rPr>
+        <w:t>7</w:t>
+      </w:r>
+      <w:r>
+        <w:rPr>
+          <w:rFonts w:ascii="Arial" w:hAnsi="Arial" w:cs="Arial"/>
+          <w:color w:val="000000" w:themeColor="text1"/>
+          <w:sz w:val="24"/>
+          <w:szCs w:val="24"/>
+        </w:rPr>
+        <w:tab/>
+      </w:r>
+      <w:r>
+        <w:rPr>
+          <w:rFonts w:ascii="Arial" w:hAnsi="Arial" w:cs="Arial"/>
+          <w:color w:val="000000" w:themeColor="text1"/>
+          <w:sz w:val="24"/>
+          <w:szCs w:val="24"/>
+        </w:rPr>
+        <w:t>Verification of Equipment</w:t>
+      </w:r>
+    </w:p>
+    <w:p>
+      <w:pPr>
+        <w:numPr>
+          <w:ilvl w:val="0"/>
+          <w:numId w:val="40"/>
+        </w:numPr>
+        <w:spacing w:after="120" w:line="240" w:lineRule="auto"/>
         <w:ind w:right="446"/>
         <w:jc w:val="both"/>
         <w:rPr>
-          <w:b/>
-        </w:rPr>
-      </w:pPr>
-      <w:r>
-        <w:rPr>
-          <w:b/>
-        </w:rPr>
-        <w:t>Validation</w:t>
+          <w:rFonts w:ascii="Arial" w:hAnsi="Arial" w:cs="Arial"/>
+          <w:sz w:val="24"/>
+          <w:szCs w:val="24"/>
+        </w:rPr>
+      </w:pPr>
+      <w:r>
+        <w:rPr>
+          <w:rFonts w:ascii="Arial" w:hAnsi="Arial" w:cs="Arial"/>
+          <w:sz w:val="24"/>
+          <w:szCs w:val="24"/>
+        </w:rPr>
+        <w:t>If the entity is using sanitization tools (e.g., a degausser), the entity must have procedures to ensure that the tools are operating effectively.</w:t>
       </w:r>
     </w:p>
     <w:p>
       <w:pPr>
-        <w:pStyle w:val="Default"/>
-        <w:spacing w:before="120" w:after="200"/>
+        <w:pStyle w:val="Heading3"/>
+        <w:keepNext w:val="0"/>
+        <w:keepLines w:val="0"/>
+        <w:spacing w:before="120" w:after="120" w:line="240" w:lineRule="auto"/>
         <w:ind w:right="446"/>
-      </w:pPr>
-      <w:r>
-        <w:t>Entities</w:t>
-      </w:r>
-      <w:r>
-        <w:t xml:space="preserve"> must test a representative sampling of media for proper sanitization to assure that proper protection is maintained. </w:t>
+        <w:rPr>
+          <w:rFonts w:ascii="Arial" w:hAnsi="Arial" w:cs="Arial"/>
+          <w:color w:val="000000" w:themeColor="text1"/>
+          <w:sz w:val="24"/>
+          <w:szCs w:val="24"/>
+        </w:rPr>
+      </w:pPr>
+      <w:r>
+        <w:rPr>
+          <w:rFonts w:ascii="Arial" w:hAnsi="Arial" w:cs="Arial"/>
+          <w:color w:val="000000" w:themeColor="text1"/>
+          <w:sz w:val="24"/>
+          <w:szCs w:val="24"/>
+        </w:rPr>
+        <w:t>4.</w:t>
+      </w:r>
+      <w:r>
+        <w:rPr>
+          <w:rFonts w:ascii="Arial" w:hAnsi="Arial" w:cs="Arial"/>
+          <w:color w:val="000000" w:themeColor="text1"/>
+          <w:sz w:val="24"/>
+          <w:szCs w:val="24"/>
+        </w:rPr>
+        <w:t>8</w:t>
+      </w:r>
+      <w:r>
+        <w:rPr>
+          <w:rFonts w:ascii="Arial" w:hAnsi="Arial" w:cs="Arial"/>
+          <w:color w:val="000000" w:themeColor="text1"/>
+          <w:sz w:val="24"/>
+          <w:szCs w:val="24"/>
+        </w:rPr>
+        <w:tab/>
+      </w:r>
+      <w:r>
+        <w:rPr>
+          <w:rFonts w:ascii="Arial" w:hAnsi="Arial" w:cs="Arial"/>
+          <w:color w:val="000000" w:themeColor="text1"/>
+          <w:sz w:val="24"/>
+          <w:szCs w:val="24"/>
+        </w:rPr>
+        <w:t>Verification of Personnel Competencies</w:t>
       </w:r>
     </w:p>
     <w:p>
       <w:pPr>
-        <w:pStyle w:val="Default"/>
-        <w:spacing w:before="120" w:after="200"/>
+        <w:numPr>
+          <w:ilvl w:val="0"/>
+          <w:numId w:val="41"/>
+        </w:numPr>
+        <w:spacing w:after="120" w:line="240" w:lineRule="auto"/>
         <w:ind w:right="446"/>
-        <w:rPr>
-          <w:b/>
-        </w:rPr>
-      </w:pPr>
-      <w:r>
-        <w:rPr>
-          <w:b/>
-        </w:rPr>
-        <w:t xml:space="preserve">Verification of Equipment </w:t>
+        <w:jc w:val="both"/>
+        <w:rPr>
+          <w:rFonts w:ascii="Arial" w:hAnsi="Arial" w:cs="Arial"/>
+          <w:sz w:val="24"/>
+          <w:szCs w:val="24"/>
+        </w:rPr>
+      </w:pPr>
+      <w:r>
+        <w:rPr>
+          <w:rFonts w:ascii="Arial" w:hAnsi="Arial" w:cs="Arial"/>
+          <w:sz w:val="24"/>
+          <w:szCs w:val="24"/>
+        </w:rPr>
+        <w:t>Entities must ensure that equipment operators are properly trained and competent to perform sanitization functions.</w:t>
       </w:r>
     </w:p>
     <w:p>
       <w:pPr>
-        <w:pStyle w:val="Default"/>
-        <w:spacing w:before="120" w:after="200"/>
+        <w:pStyle w:val="Heading3"/>
+        <w:keepNext w:val="0"/>
+        <w:keepLines w:val="0"/>
+        <w:spacing w:before="120" w:after="120" w:line="240" w:lineRule="auto"/>
         <w:ind w:right="446"/>
-      </w:pPr>
-      <w:r>
-        <w:t xml:space="preserve">If the </w:t>
-      </w:r>
-      <w:r>
-        <w:t>entity</w:t>
-      </w:r>
-      <w:r>
-        <w:t xml:space="preserve"> is using sanitization tools (e.g., a degausser), the </w:t>
-      </w:r>
-      <w:r>
-        <w:t xml:space="preserve">entity </w:t>
-      </w:r>
-      <w:r>
-        <w:t xml:space="preserve">must have procedures to ensure that the tools are operating effectively. </w:t>
+        <w:rPr>
+          <w:rFonts w:ascii="Arial" w:hAnsi="Arial" w:cs="Arial"/>
+          <w:color w:val="000000" w:themeColor="text1"/>
+          <w:sz w:val="24"/>
+          <w:szCs w:val="24"/>
+        </w:rPr>
+      </w:pPr>
+      <w:r>
+        <w:rPr>
+          <w:rFonts w:ascii="Arial" w:hAnsi="Arial" w:cs="Arial"/>
+          <w:color w:val="000000" w:themeColor="text1"/>
+          <w:sz w:val="24"/>
+          <w:szCs w:val="24"/>
+        </w:rPr>
+        <w:t>4.</w:t>
+      </w:r>
+      <w:r>
+        <w:rPr>
+          <w:rFonts w:ascii="Arial" w:hAnsi="Arial" w:cs="Arial"/>
+          <w:color w:val="000000" w:themeColor="text1"/>
+          <w:sz w:val="24"/>
+          <w:szCs w:val="24"/>
+        </w:rPr>
+        <w:t>9</w:t>
+      </w:r>
+      <w:r>
+        <w:rPr>
+          <w:rFonts w:ascii="Arial" w:hAnsi="Arial" w:cs="Arial"/>
+          <w:color w:val="000000" w:themeColor="text1"/>
+          <w:sz w:val="24"/>
+          <w:szCs w:val="24"/>
+        </w:rPr>
+        <w:tab/>
+      </w:r>
+      <w:r>
+        <w:rPr>
+          <w:rFonts w:ascii="Arial" w:hAnsi="Arial" w:cs="Arial"/>
+          <w:color w:val="000000" w:themeColor="text1"/>
+          <w:sz w:val="24"/>
+          <w:szCs w:val="24"/>
+        </w:rPr>
+        <w:t>Document</w:t>
       </w:r>
     </w:p>
     <w:p>
       <w:pPr>
-        <w:pStyle w:val="Default"/>
-        <w:spacing w:before="120" w:after="200"/>
+        <w:numPr>
+          <w:ilvl w:val="0"/>
+          <w:numId w:val="42"/>
+        </w:numPr>
+        <w:spacing w:after="120" w:line="240" w:lineRule="auto"/>
         <w:ind w:right="446"/>
-        <w:rPr>
-          <w:b/>
-        </w:rPr>
-      </w:pPr>
-      <w:r>
-        <w:rPr>
-          <w:b/>
-        </w:rPr>
-        <w:t xml:space="preserve">Verification of Personnel Competencies </w:t>
+        <w:jc w:val="both"/>
+        <w:rPr>
+          <w:rFonts w:ascii="Arial" w:hAnsi="Arial" w:cs="Arial"/>
+          <w:sz w:val="24"/>
+          <w:szCs w:val="24"/>
+        </w:rPr>
+      </w:pPr>
+      <w:r>
+        <w:rPr>
+          <w:rFonts w:ascii="Arial" w:hAnsi="Arial" w:cs="Arial"/>
+          <w:sz w:val="24"/>
+          <w:szCs w:val="24"/>
+        </w:rPr>
+        <w:t>Entities must maintain a record of their sanitization to document what media were sanitized, when, how they were sanitized, and the final disposition of the media.</w:t>
       </w:r>
     </w:p>
     <w:p>
       <w:pPr>
-        <w:pStyle w:val="Default"/>
-        <w:spacing w:before="120" w:after="200"/>
-        <w:ind w:right="446"/>
-      </w:pPr>
-      <w:r>
-        <w:t>Entities</w:t>
-      </w:r>
-      <w:r>
-        <w:t xml:space="preserve"> must ensure that equipment operators are properly trained and competent to perform sanitization functions.</w:t>
+        <w:pStyle w:val="Heading1"/>
+        <w:rPr>
+          <w:color w:val="auto"/>
+        </w:rPr>
+      </w:pPr>
+      <w:bookmarkStart w:id="7" w:name="_Hlk180662683"/>
+      <w:r>
+        <w:rPr>
+          <w:color w:val="auto"/>
+        </w:rPr>
+        <w:t>5.0 Compliance</w:t>
       </w:r>
     </w:p>
     <w:p>
       <w:pPr>
-        <w:pStyle w:val="Default"/>
-        <w:spacing w:before="120" w:after="200"/>
-        <w:ind w:right="446"/>
-        <w:rPr>
-          <w:b/>
-        </w:rPr>
-      </w:pPr>
-      <w:r>
-        <w:rPr>
-          <w:b/>
-        </w:rPr>
-        <w:t>Document</w:t>
-      </w:r>
-    </w:p>
-    <w:p>
-      <w:pPr>
-        <w:pStyle w:val="Default"/>
-        <w:spacing w:before="120" w:after="200"/>
-        <w:ind w:right="446"/>
-        <w:jc w:val="both"/>
-      </w:pPr>
-      <w:r>
-        <w:rPr>
-          <w:color w:val="auto"/>
-        </w:rPr>
-        <w:t>Entities</w:t>
-      </w:r>
-      <w:r>
-        <w:rPr>
-          <w:color w:val="auto"/>
-        </w:rPr>
-        <w:t xml:space="preserve"> must maintain a record of their sanitization to document what media were sanitized, when, how they were sanitized, and the final disposition of the media.</w:t>
-      </w:r>
-    </w:p>
-    <w:p>
-      <w:pPr>
-        <w:pStyle w:val="Heading1"/>
-        <w:rPr>
-          <w:color w:val="auto"/>
-        </w:rPr>
-      </w:pPr>
-      <w:r>
-        <w:rPr>
-          <w:color w:val="auto"/>
-        </w:rPr>
-        <w:lastRenderedPageBreak/>
-        <w:t>5.0 Compliance</w:t>
-      </w:r>
-    </w:p>
-    <w:p>
-      <w:pPr>
+        <w:keepNext/>
+        <w:keepLines/>
         <w:spacing w:line="240" w:lineRule="auto"/>
         <w:ind w:right="446"/>
         <w:jc w:val="both"/>
@@ -2156,77 +2735,62 @@
           <w:szCs w:val="24"/>
         </w:rPr>
       </w:pPr>
-      <w:r>
-        <w:rPr>
-          <w:rFonts w:ascii="Arial" w:hAnsi="Arial" w:cs="Arial"/>
-          <w:sz w:val="24"/>
-          <w:szCs w:val="24"/>
-        </w:rPr>
-        <w:t xml:space="preserve">This </w:t>
-      </w:r>
-      <w:r>
-        <w:rPr>
-          <w:rFonts w:ascii="Arial" w:hAnsi="Arial" w:cs="Arial"/>
-          <w:sz w:val="24"/>
-          <w:szCs w:val="24"/>
-        </w:rPr>
-        <w:t>standard</w:t>
-      </w:r>
-      <w:r>
-        <w:rPr>
-          <w:rFonts w:ascii="Arial" w:hAnsi="Arial" w:cs="Arial"/>
-          <w:sz w:val="24"/>
-          <w:szCs w:val="24"/>
-        </w:rPr>
-        <w:t xml:space="preserve"> shall take </w:t>
-      </w:r>
-      <w:r>
-        <w:rPr>
-          <w:rFonts w:ascii="Arial" w:hAnsi="Arial" w:cs="Arial"/>
-          <w:sz w:val="24"/>
-          <w:szCs w:val="24"/>
-        </w:rPr>
-        <w:t xml:space="preserve">effect upon publication. </w:t>
-      </w:r>
-      <w:r>
-        <w:rPr>
-          <w:rFonts w:ascii="Arial" w:hAnsi="Arial" w:cs="Arial"/>
-          <w:sz w:val="24"/>
-          <w:szCs w:val="24"/>
-        </w:rPr>
-        <w:t xml:space="preserve">Compliance is expected with all enterprise policies and standards.  </w:t>
-      </w:r>
-      <w:r>
-        <w:rPr>
-          <w:rFonts w:ascii="Arial" w:hAnsi="Arial" w:cs="Arial"/>
-          <w:sz w:val="24"/>
-          <w:szCs w:val="24"/>
-        </w:rPr>
-        <w:t>Policies</w:t>
-      </w:r>
-      <w:r>
-        <w:rPr>
-          <w:rFonts w:ascii="Arial" w:hAnsi="Arial" w:cs="Arial"/>
-          <w:sz w:val="24"/>
-          <w:szCs w:val="24"/>
-        </w:rPr>
-        <w:t xml:space="preserve"> and standards</w:t>
-      </w:r>
-      <w:r>
-        <w:rPr>
-          <w:rFonts w:ascii="Arial" w:hAnsi="Arial" w:cs="Arial"/>
-          <w:sz w:val="24"/>
-          <w:szCs w:val="24"/>
-        </w:rPr>
-        <w:t xml:space="preserve"> may be amended</w:t>
-      </w:r>
-      <w:r>
-        <w:rPr>
-          <w:rFonts w:ascii="Arial" w:hAnsi="Arial" w:cs="Arial"/>
-          <w:sz w:val="24"/>
-          <w:szCs w:val="24"/>
-        </w:rPr>
-        <w:t xml:space="preserve"> at any time.</w:t>
+      <w:bookmarkStart w:id="8" w:name="_Hlk179891509"/>
+      <w:r>
+        <w:rPr>
+          <w:rFonts w:ascii="Arial" w:hAnsi="Arial" w:cs="Arial"/>
+          <w:sz w:val="24"/>
+          <w:szCs w:val="24"/>
+        </w:rPr>
+        <w:t>This policy</w:t>
+      </w:r>
+      <w:r>
+        <w:rPr>
+          <w:rFonts w:ascii="Arial" w:hAnsi="Arial" w:cs="Arial"/>
+          <w:sz w:val="24"/>
+          <w:szCs w:val="24"/>
+        </w:rPr>
+        <w:t xml:space="preserve"> </w:t>
+      </w:r>
+      <w:r>
+        <w:rPr>
+          <w:rFonts w:ascii="Arial" w:hAnsi="Arial" w:cs="Arial"/>
+          <w:sz w:val="24"/>
+          <w:szCs w:val="24"/>
+        </w:rPr>
+        <w:t xml:space="preserve">shall take effect upon publication. Compliance is expected with all enterprise policies and standards. </w:t>
+      </w:r>
+      <w:r>
+        <w:rPr>
+          <w:rFonts w:ascii="Arial" w:hAnsi="Arial" w:cs="Arial"/>
+          <w:sz w:val="24"/>
+          <w:szCs w:val="24"/>
+        </w:rPr>
+        <w:t>P</w:t>
+      </w:r>
+      <w:r>
+        <w:rPr>
+          <w:rFonts w:ascii="Arial" w:hAnsi="Arial" w:cs="Arial"/>
+          <w:sz w:val="24"/>
+          <w:szCs w:val="24"/>
+        </w:rPr>
+        <w:t xml:space="preserve">olicies and standards </w:t>
+      </w:r>
+      <w:r>
+        <w:rPr>
+          <w:rFonts w:ascii="Arial" w:hAnsi="Arial" w:cs="Arial"/>
+          <w:sz w:val="24"/>
+          <w:szCs w:val="24"/>
+        </w:rPr>
+        <w:t xml:space="preserve">may be amended </w:t>
+      </w:r>
+      <w:r>
+        <w:rPr>
+          <w:rFonts w:ascii="Arial" w:hAnsi="Arial" w:cs="Arial"/>
+          <w:sz w:val="24"/>
+          <w:szCs w:val="24"/>
+        </w:rPr>
+        <w:t>at any time; compliance with amended policies and standards is expected.</w:t>
       </w:r>
     </w:p>
     <w:p>
@@ -2246,87 +2810,31 @@
           <w:sz w:val="24"/>
           <w:szCs w:val="24"/>
         </w:rPr>
-        <w:t xml:space="preserve">If compliance with this </w:t>
-      </w:r>
-      <w:r>
-        <w:rPr>
-          <w:rFonts w:ascii="Arial" w:hAnsi="Arial" w:cs="Arial"/>
-          <w:sz w:val="24"/>
-          <w:szCs w:val="24"/>
-        </w:rPr>
-        <w:t>standard</w:t>
-      </w:r>
-      <w:r>
-        <w:rPr>
-          <w:rFonts w:ascii="Arial" w:hAnsi="Arial" w:cs="Arial"/>
-          <w:sz w:val="24"/>
-          <w:szCs w:val="24"/>
-        </w:rPr>
-        <w:t xml:space="preserve"> is not feasible or technically possible, or if deviation from this policy is necessary to support a business function, </w:t>
-      </w:r>
-      <w:r>
-        <w:rPr>
-          <w:rFonts w:ascii="Arial" w:hAnsi="Arial" w:cs="Arial"/>
-          <w:sz w:val="24"/>
-          <w:szCs w:val="24"/>
-        </w:rPr>
-        <w:t>entities</w:t>
-      </w:r>
-      <w:r>
-        <w:rPr>
-          <w:rFonts w:ascii="Arial" w:hAnsi="Arial" w:cs="Arial"/>
-          <w:sz w:val="24"/>
-          <w:szCs w:val="24"/>
-        </w:rPr>
-        <w:t xml:space="preserve"> shall request an exception through the </w:t>
-      </w:r>
-      <w:r>
-        <w:rPr>
-          <w:rFonts w:ascii="Arial" w:hAnsi="Arial" w:cs="Arial"/>
-          <w:sz w:val="24"/>
-          <w:szCs w:val="24"/>
-        </w:rPr>
-        <w:t>Chief</w:t>
-      </w:r>
-      <w:r>
-        <w:rPr>
-          <w:rFonts w:ascii="Arial" w:hAnsi="Arial" w:cs="Arial"/>
-          <w:sz w:val="24"/>
-          <w:szCs w:val="24"/>
-        </w:rPr>
-        <w:t xml:space="preserve"> </w:t>
-      </w:r>
-      <w:r>
-        <w:rPr>
-          <w:rFonts w:ascii="Arial" w:hAnsi="Arial" w:cs="Arial"/>
-          <w:sz w:val="24"/>
-          <w:szCs w:val="24"/>
-        </w:rPr>
-        <w:t>Information Security Office</w:t>
-      </w:r>
-      <w:r>
-        <w:rPr>
-          <w:rFonts w:ascii="Arial" w:hAnsi="Arial" w:cs="Arial"/>
-          <w:sz w:val="24"/>
-          <w:szCs w:val="24"/>
-        </w:rPr>
-        <w:t>r’s</w:t>
-      </w:r>
-      <w:r>
-        <w:rPr>
-          <w:rFonts w:ascii="Arial" w:hAnsi="Arial" w:cs="Arial"/>
-          <w:sz w:val="24"/>
-          <w:szCs w:val="24"/>
-        </w:rPr>
-        <w:t xml:space="preserve"> </w:t>
-      </w:r>
-      <w:r>
-        <w:rPr>
-          <w:rFonts w:ascii="Arial" w:hAnsi="Arial" w:cs="Arial"/>
-          <w:sz w:val="24"/>
-          <w:szCs w:val="24"/>
-        </w:rPr>
-        <w:t>exception process</w:t>
+        <w:t>If compliance with this standard is not feasible or technically possible, or if deviation from this policy is necessary to support a business function,</w:t>
+      </w:r>
+      <w:r>
+        <w:rPr>
+          <w:rFonts w:ascii="Arial" w:hAnsi="Arial" w:cs="Arial"/>
+          <w:sz w:val="24"/>
+          <w:szCs w:val="24"/>
+        </w:rPr>
+        <w:t xml:space="preserve"> entities </w:t>
+      </w:r>
+      <w:r>
+        <w:rPr>
+          <w:rFonts w:ascii="Arial" w:hAnsi="Arial" w:cs="Arial"/>
+          <w:sz w:val="24"/>
+          <w:szCs w:val="24"/>
+        </w:rPr>
+        <w:t xml:space="preserve">shall request an exception through </w:t>
+      </w:r>
+      <w:r>
+        <w:rPr>
+          <w:rFonts w:ascii="Arial" w:hAnsi="Arial" w:cs="Arial"/>
+          <w:sz w:val="24"/>
+          <w:szCs w:val="24"/>
+        </w:rPr>
+        <w:t>the following process</w:t>
       </w:r>
       <w:r>
         <w:rPr>
@@ -2339,18 +2847,138 @@
     </w:p>
     <w:p>
       <w:pPr>
-        <w:spacing w:line="240" w:lineRule="auto"/>
-        <w:ind w:right="446"/>
-        <w:jc w:val="both"/>
-        <w:rPr>
-          <w:rFonts w:ascii="Arial" w:hAnsi="Arial" w:cs="Arial"/>
-          <w:sz w:val="24"/>
-          <w:szCs w:val="24"/>
-        </w:rPr>
-      </w:pPr>
+        <w:pStyle w:val="Heading1"/>
+        <w:rPr>
+          <w:color w:val="auto"/>
+        </w:rPr>
+      </w:pPr>
+      <w:bookmarkStart w:id="9" w:name="_Hlk179891515"/>
+      <w:bookmarkEnd w:id="8"/>
+      <w:r>
+        <w:rPr>
+          <w:color w:val="auto"/>
+        </w:rPr>
+        <w:t>6</w:t>
+      </w:r>
+      <w:r>
+        <w:rPr>
+          <w:color w:val="auto"/>
+        </w:rPr>
+        <w:t xml:space="preserve">.0 </w:t>
+      </w:r>
+      <w:r>
+        <w:rPr>
+          <w:color w:val="auto"/>
+        </w:rPr>
+        <w:t>Policy Exceptions</w:t>
+      </w:r>
     </w:p>
     <w:p>
       <w:pPr>
+        <w:rPr>
+          <w:rFonts w:ascii="Arial" w:hAnsi="Arial" w:cs="Arial"/>
+          <w:sz w:val="24"/>
+          <w:szCs w:val="24"/>
+        </w:rPr>
+      </w:pPr>
+      <w:r>
+        <w:rPr>
+          <w:rFonts w:ascii="Arial" w:hAnsi="Arial" w:cs="Arial"/>
+          <w:sz w:val="24"/>
+          <w:szCs w:val="24"/>
+        </w:rPr>
+        <w:t xml:space="preserve">Requests for exceptions to this policy must be submitted to the </w:t>
+      </w:r>
+      <w:r>
+        <w:rPr>
+          <w:rFonts w:ascii="Arial" w:hAnsi="Arial" w:cs="Arial"/>
+          <w:color w:val="FF0000"/>
+          <w:sz w:val="24"/>
+          <w:szCs w:val="24"/>
+        </w:rPr>
+        <w:t>[</w:t>
+      </w:r>
+      <w:r>
+        <w:rPr>
+          <w:rFonts w:ascii="Arial" w:hAnsi="Arial" w:cs="Arial"/>
+          <w:color w:val="FF0000"/>
+          <w:sz w:val="24"/>
+          <w:szCs w:val="24"/>
+        </w:rPr>
+        <w:t>Authority</w:t>
+      </w:r>
+      <w:r>
+        <w:rPr>
+          <w:rFonts w:ascii="Arial" w:hAnsi="Arial" w:cs="Arial"/>
+          <w:color w:val="FF0000"/>
+          <w:sz w:val="24"/>
+          <w:szCs w:val="24"/>
+        </w:rPr>
+        <w:t>]</w:t>
+      </w:r>
+      <w:r>
+        <w:rPr>
+          <w:rFonts w:ascii="Arial" w:hAnsi="Arial" w:cs="Arial"/>
+          <w:sz w:val="24"/>
+          <w:szCs w:val="24"/>
+        </w:rPr>
+        <w:t xml:space="preserve"> </w:t>
+      </w:r>
+      <w:r>
+        <w:rPr>
+          <w:rFonts w:ascii="Arial" w:hAnsi="Arial" w:cs="Arial"/>
+          <w:sz w:val="24"/>
+          <w:szCs w:val="24"/>
+        </w:rPr>
+        <w:t xml:space="preserve">by the requesting department. Each request should include the scope and justification for the exception, potential risks, proposed mitigation measures, and a timeframe for achieving compliance. The </w:t>
+      </w:r>
+      <w:r>
+        <w:rPr>
+          <w:rFonts w:ascii="Arial" w:hAnsi="Arial" w:cs="Arial"/>
+          <w:color w:val="FF0000"/>
+          <w:sz w:val="24"/>
+          <w:szCs w:val="24"/>
+        </w:rPr>
+        <w:t>[</w:t>
+      </w:r>
+      <w:r>
+        <w:rPr>
+          <w:rFonts w:ascii="Arial" w:hAnsi="Arial" w:cs="Arial"/>
+          <w:color w:val="FF0000"/>
+          <w:sz w:val="24"/>
+          <w:szCs w:val="24"/>
+        </w:rPr>
+        <w:t>Authority</w:t>
+      </w:r>
+      <w:r>
+        <w:rPr>
+          <w:rFonts w:ascii="Arial" w:hAnsi="Arial" w:cs="Arial"/>
+          <w:color w:val="FF0000"/>
+          <w:sz w:val="24"/>
+          <w:szCs w:val="24"/>
+        </w:rPr>
+        <w:t>]</w:t>
+      </w:r>
+      <w:r>
+        <w:rPr>
+          <w:rFonts w:ascii="Arial" w:hAnsi="Arial" w:cs="Arial"/>
+          <w:sz w:val="24"/>
+          <w:szCs w:val="24"/>
+        </w:rPr>
+        <w:t xml:space="preserve"> </w:t>
+      </w:r>
+      <w:r>
+        <w:rPr>
+          <w:rFonts w:ascii="Arial" w:hAnsi="Arial" w:cs="Arial"/>
+          <w:sz w:val="24"/>
+          <w:szCs w:val="24"/>
+        </w:rPr>
+        <w:t>will review and discuss these requests with the department.</w:t>
+      </w:r>
+    </w:p>
+    <w:bookmarkEnd w:id="9"/>
+    <w:p>
+      <w:pPr>
         <w:pStyle w:val="Heading1"/>
         <w:rPr>
           <w:color w:val="auto"/>
@@ -2360,13 +2988,18 @@
         <w:rPr>
           <w:color w:val="auto"/>
         </w:rPr>
-        <w:t>6.0 Definitions of Key Terms</w:t>
+        <w:t>7</w:t>
+      </w:r>
+      <w:r>
+        <w:rPr>
+          <w:color w:val="auto"/>
+        </w:rPr>
+        <w:t>.0 Definitions of Key Terms</w:t>
       </w:r>
     </w:p>
     <w:tbl>
       <w:tblPr>
-        <w:tblW w:w="4042" w:type="pct"/>
-        <w:tblInd w:w="411" w:type="dxa"/>
+        <w:tblW w:w="4766" w:type="pct"/>
         <w:tblBorders>
           <w:top w:val="single" w:sz="4" w:space="0" w:color="BFBFBF" w:themeColor="background1" w:themeShade="BF"/>
           <w:left w:val="single" w:sz="4" w:space="0" w:color="BFBFBF" w:themeColor="background1" w:themeShade="BF"/>
@@ -2384,23 +3017,19 @@
         <w:tblLook w:val="04A0" w:firstRow="1" w:lastRow="0" w:firstColumn="1" w:lastColumn="0" w:noHBand="0" w:noVBand="1"/>
       </w:tblPr>
       <w:tblGrid>
-        <w:gridCol w:w="2128"/>
-        <w:gridCol w:w="5649"/>
+        <w:gridCol w:w="2155"/>
+        <w:gridCol w:w="7015"/>
       </w:tblGrid>
       <w:tr>
-        <w:trPr>
-          <w:trHeight w:val="635"/>
-        </w:trPr>
         <w:tc>
           <w:tcPr>
-            <w:tcW w:w="1368" w:type="pct"/>
+            <w:tcW w:w="1175" w:type="pct"/>
             <w:vAlign w:val="center"/>
           </w:tcPr>
           <w:p>
             <w:pPr>
-              <w:keepNext/>
-              <w:keepLines/>
               <w:spacing w:before="60" w:after="60" w:line="240" w:lineRule="auto"/>
+              <w:ind w:left="40" w:right="137"/>
               <w:rPr>
                 <w:rFonts w:ascii="Arial" w:hAnsi="Arial" w:cs="Arial"/>
                 <w:color w:val="373738"/>
@@ -2433,15 +3062,13 @@
         </w:tc>
         <w:tc>
           <w:tcPr>
-            <w:tcW w:w="3632" w:type="pct"/>
+            <w:tcW w:w="3825" w:type="pct"/>
             <w:vAlign w:val="center"/>
           </w:tcPr>
           <w:p>
             <w:pPr>
-              <w:keepNext/>
-              <w:keepLines/>
               <w:spacing w:before="60" w:after="60" w:line="240" w:lineRule="auto"/>
-              <w:ind w:left="45" w:right="130"/>
+              <w:ind w:left="43" w:right="130"/>
               <w:jc w:val="both"/>
               <w:rPr>
                 <w:rFonts w:ascii="Arial" w:hAnsi="Arial" w:cs="Arial"/>
@@ -2465,21 +3092,19 @@
         </w:tc>
       </w:tr>
       <w:tr>
-        <w:trPr>
-          <w:trHeight w:val="621"/>
-        </w:trPr>
         <w:tc>
           <w:tcPr>
-            <w:tcW w:w="1368" w:type="pct"/>
+            <w:tcW w:w="1175" w:type="pct"/>
           </w:tcPr>
           <w:p>
             <w:pPr>
-              <w:keepNext/>
-              <w:keepLines/>
               <w:spacing w:before="60" w:after="60" w:line="240" w:lineRule="auto"/>
-              <w:ind w:left="40"/>
+              <w:ind w:left="40" w:right="137"/>
               <w:rPr>
                 <w:rFonts w:ascii="Arial" w:hAnsi="Arial" w:cs="Arial"/>
+                <w:b/>
+                <w:bCs/>
+                <w:iCs/>
                 <w:color w:val="373738"/>
                 <w:sz w:val="24"/>
                 <w:szCs w:val="24"/>
@@ -2489,17 +3114,17 @@
         </w:tc>
         <w:tc>
           <w:tcPr>
-            <w:tcW w:w="3632" w:type="pct"/>
+            <w:tcW w:w="3825" w:type="pct"/>
           </w:tcPr>
           <w:p>
             <w:pPr>
-              <w:keepNext/>
-              <w:keepLines/>
               <w:spacing w:before="60" w:after="60" w:line="240" w:lineRule="auto"/>
-              <w:ind w:left="45" w:right="130"/>
+              <w:ind w:left="43" w:right="130"/>
               <w:jc w:val="both"/>
               <w:rPr>
                 <w:rFonts w:ascii="Arial" w:hAnsi="Arial" w:cs="Arial"/>
+                <w:bCs/>
+                <w:iCs/>
                 <w:color w:val="373738"/>
                 <w:sz w:val="24"/>
                 <w:szCs w:val="24"/>
@@ -2516,11 +3141,18 @@
           <w:color w:val="auto"/>
         </w:rPr>
       </w:pPr>
+      <w:bookmarkStart w:id="10" w:name="_Hlk179891905"/>
       <w:r>
         <w:rPr>
           <w:color w:val="auto"/>
         </w:rPr>
-        <w:t>7.0 Contact Information</w:t>
+        <w:t>8</w:t>
+      </w:r>
+      <w:r>
+        <w:rPr>
+          <w:color w:val="auto"/>
+        </w:rPr>
+        <w:t>.0 Contact Information</w:t>
       </w:r>
     </w:p>
     <w:p>
@@ -2534,6 +3166,7 @@
           <w:szCs w:val="24"/>
         </w:rPr>
       </w:pPr>
+      <w:bookmarkStart w:id="11" w:name="_Hlk179891534"/>
       <w:r>
         <w:rPr>
           <w:rFonts w:ascii="Arial" w:hAnsi="Arial" w:cs="Arial"/>
@@ -2545,52 +3178,101 @@
     </w:p>
     <w:p>
       <w:pPr>
-        <w:spacing w:line="252" w:lineRule="auto"/>
+        <w:spacing w:after="0" w:line="240" w:lineRule="auto"/>
         <w:ind w:right="446"/>
         <w:jc w:val="center"/>
         <w:rPr>
           <w:rFonts w:ascii="Arial" w:hAnsi="Arial" w:cs="Arial"/>
-          <w:b/>
-          <w:color w:val="C00000"/>
-          <w:sz w:val="24"/>
-          <w:szCs w:val="24"/>
-        </w:rPr>
-      </w:pPr>
-      <w:r>
-        <w:rPr>
-          <w:rFonts w:ascii="Arial" w:hAnsi="Arial" w:cs="Arial"/>
-          <w:b/>
-          <w:color w:val="C00000"/>
-          <w:sz w:val="24"/>
-          <w:szCs w:val="24"/>
-        </w:rPr>
-        <w:t>[Entity Address]</w:t>
-      </w:r>
+          <w:sz w:val="24"/>
+          <w:szCs w:val="24"/>
+        </w:rPr>
+      </w:pPr>
     </w:p>
     <w:p>
       <w:pPr>
+        <w:spacing w:line="240" w:lineRule="auto"/>
+        <w:ind w:right="446"/>
+        <w:jc w:val="center"/>
+        <w:rPr>
+          <w:rFonts w:ascii="Arial" w:hAnsi="Arial" w:cs="Arial"/>
+          <w:color w:val="FF0000"/>
+          <w:sz w:val="24"/>
+          <w:szCs w:val="24"/>
+        </w:rPr>
+      </w:pPr>
+      <w:bookmarkStart w:id="12" w:name="_Hlk179545167"/>
+      <w:r>
+        <w:rPr>
+          <w:rFonts w:ascii="Arial" w:hAnsi="Arial" w:cs="Arial"/>
+          <w:color w:val="FF0000"/>
+          <w:sz w:val="24"/>
+          <w:szCs w:val="24"/>
+        </w:rPr>
+        <w:t>[</w:t>
+      </w:r>
+      <w:r>
+        <w:rPr>
+          <w:rFonts w:ascii="Arial" w:hAnsi="Arial" w:cs="Arial"/>
+          <w:color w:val="FF0000"/>
+          <w:sz w:val="24"/>
+          <w:szCs w:val="24"/>
+        </w:rPr>
+        <w:t>Organization</w:t>
+      </w:r>
+      <w:r>
+        <w:rPr>
+          <w:rFonts w:ascii="Arial" w:hAnsi="Arial" w:cs="Arial"/>
+          <w:color w:val="FF0000"/>
+          <w:sz w:val="24"/>
+          <w:szCs w:val="24"/>
+        </w:rPr>
+        <w:t xml:space="preserve"> Address</w:t>
+      </w:r>
+      <w:r>
+        <w:rPr>
+          <w:rFonts w:ascii="Arial" w:hAnsi="Arial" w:cs="Arial"/>
+          <w:color w:val="FF0000"/>
+          <w:sz w:val="24"/>
+          <w:szCs w:val="24"/>
+        </w:rPr>
+        <w:t xml:space="preserve"> &amp; Policy Owner’s Contact Info</w:t>
+      </w:r>
+      <w:r>
+        <w:rPr>
+          <w:rFonts w:ascii="Arial" w:hAnsi="Arial" w:cs="Arial"/>
+          <w:color w:val="FF0000"/>
+          <w:sz w:val="24"/>
+          <w:szCs w:val="24"/>
+        </w:rPr>
+        <w:t>]</w:t>
+      </w:r>
+    </w:p>
+    <w:p>
+      <w:pPr>
         <w:pStyle w:val="Heading1"/>
+      </w:pPr>
+      <w:bookmarkStart w:id="13" w:name="_Hlk180597874"/>
+      <w:bookmarkEnd w:id="10"/>
+      <w:bookmarkEnd w:id="11"/>
+      <w:bookmarkEnd w:id="12"/>
+      <w:r>
         <w:rPr>
           <w:color w:val="auto"/>
         </w:rPr>
-      </w:pPr>
+        <w:lastRenderedPageBreak/>
+        <w:t>9</w:t>
+      </w:r>
       <w:r>
         <w:rPr>
           <w:color w:val="auto"/>
         </w:rPr>
-        <w:t>8.0 R</w:t>
+        <w:t>.0 Revi</w:t>
       </w:r>
       <w:r>
         <w:rPr>
           <w:color w:val="auto"/>
         </w:rPr>
-        <w:t>evision</w:t>
-      </w:r>
-      <w:r>
-        <w:rPr>
-          <w:color w:val="auto"/>
-        </w:rPr>
-        <w:t xml:space="preserve"> History</w:t>
+        <w:t>ew and Revisions</w:t>
       </w:r>
     </w:p>
     <w:p>
@@ -2604,75 +3286,19 @@
           <w:szCs w:val="24"/>
         </w:rPr>
       </w:pPr>
-      <w:r>
-        <w:rPr>
-          <w:rFonts w:ascii="Arial" w:hAnsi="Arial" w:cs="Arial"/>
-          <w:sz w:val="24"/>
-          <w:szCs w:val="24"/>
-        </w:rPr>
-        <w:t>T</w:t>
-      </w:r>
-      <w:r>
-        <w:rPr>
-          <w:rFonts w:ascii="Arial" w:hAnsi="Arial" w:cs="Arial"/>
-          <w:sz w:val="24"/>
-          <w:szCs w:val="24"/>
-        </w:rPr>
-        <w:t>h</w:t>
-      </w:r>
-      <w:r>
-        <w:rPr>
-          <w:rFonts w:ascii="Arial" w:hAnsi="Arial" w:cs="Arial"/>
-          <w:sz w:val="24"/>
-          <w:szCs w:val="24"/>
-        </w:rPr>
-        <w:t xml:space="preserve">is </w:t>
-      </w:r>
-      <w:r>
-        <w:rPr>
-          <w:rFonts w:ascii="Arial" w:hAnsi="Arial" w:cs="Arial"/>
-          <w:sz w:val="24"/>
-          <w:szCs w:val="24"/>
-        </w:rPr>
-        <w:t xml:space="preserve">standard shall be </w:t>
-      </w:r>
-      <w:r>
-        <w:rPr>
-          <w:rFonts w:ascii="Arial" w:hAnsi="Arial" w:cs="Arial"/>
-          <w:sz w:val="24"/>
-          <w:szCs w:val="24"/>
-        </w:rPr>
-        <w:t xml:space="preserve">subject to periodic </w:t>
-      </w:r>
-      <w:r>
-        <w:rPr>
-          <w:rFonts w:ascii="Arial" w:hAnsi="Arial" w:cs="Arial"/>
-          <w:sz w:val="24"/>
-          <w:szCs w:val="24"/>
-        </w:rPr>
-        <w:t>review</w:t>
-      </w:r>
-      <w:r>
-        <w:rPr>
-          <w:rFonts w:ascii="Arial" w:hAnsi="Arial" w:cs="Arial"/>
-          <w:sz w:val="24"/>
-          <w:szCs w:val="24"/>
-        </w:rPr>
-        <w:t xml:space="preserve"> </w:t>
-      </w:r>
-      <w:r>
-        <w:rPr>
-          <w:rFonts w:ascii="Arial" w:hAnsi="Arial" w:cs="Arial"/>
-          <w:sz w:val="24"/>
-          <w:szCs w:val="24"/>
-        </w:rPr>
-        <w:t>to ensure relevancy.</w:t>
+      <w:bookmarkStart w:id="14" w:name="_Hlk180594079"/>
+      <w:r>
+        <w:rPr>
+          <w:rFonts w:ascii="Arial" w:hAnsi="Arial" w:cs="Arial"/>
+          <w:sz w:val="24"/>
+          <w:szCs w:val="24"/>
+        </w:rPr>
+        <w:t>This policy should be reviewed at least annually to keep pace with evolving regulations, threat landscapes, and organizational changes. However, more frequent reviews may be necessary following regulatory updates, cybersecurity incidents, significant technology changes, organizational shifts, or compliance audits. This policy should be revised based on these reviews and those revisions noted below.</w:t>
       </w:r>
     </w:p>
     <w:tbl>
       <w:tblPr>
-        <w:tblW w:w="9530" w:type="dxa"/>
-        <w:tblInd w:w="180" w:type="dxa"/>
+        <w:tblW w:w="9142" w:type="dxa"/>
         <w:tblBorders>
           <w:top w:val="nil"/>
           <w:left w:val="nil"/>
@@ -2683,9 +3309,9 @@
         <w:tblLook w:val="0000" w:firstRow="0" w:lastRow="0" w:firstColumn="0" w:lastColumn="0" w:noHBand="0" w:noVBand="0"/>
       </w:tblPr>
       <w:tblGrid>
-        <w:gridCol w:w="1548"/>
-        <w:gridCol w:w="5912"/>
-        <w:gridCol w:w="2070"/>
+        <w:gridCol w:w="1790"/>
+        <w:gridCol w:w="5220"/>
+        <w:gridCol w:w="2132"/>
       </w:tblGrid>
       <w:tr>
         <w:trPr>
@@ -2693,7 +3319,32 @@
         </w:trPr>
         <w:tc>
           <w:tcPr>
-            <w:tcW w:w="1548" w:type="dxa"/>
+            <w:tcW w:w="1790" w:type="dxa"/>
+            <w:tcBorders>
+              <w:top w:val="single" w:sz="8" w:space="0" w:color="000000"/>
+              <w:left w:val="single" w:sz="8" w:space="0" w:color="000000"/>
+              <w:bottom w:val="single" w:sz="8" w:space="0" w:color="000000"/>
+              <w:right w:val="single" w:sz="8" w:space="0" w:color="000000"/>
+            </w:tcBorders>
+          </w:tcPr>
+          <w:bookmarkEnd w:id="14"/>
+          <w:p>
+            <w:pPr>
+              <w:pStyle w:val="Default"/>
+              <w:jc w:val="both"/>
+            </w:pPr>
+            <w:r>
+              <w:rPr>
+                <w:b/>
+                <w:bCs/>
+              </w:rPr>
+              <w:t xml:space="preserve">Date </w:t>
+            </w:r>
+          </w:p>
+        </w:tc>
+        <w:tc>
+          <w:tcPr>
+            <w:tcW w:w="5220" w:type="dxa"/>
             <w:tcBorders>
               <w:top w:val="single" w:sz="8" w:space="0" w:color="000000"/>
               <w:left w:val="single" w:sz="8" w:space="0" w:color="000000"/>
@@ -2711,13 +3362,13 @@
                 <w:b/>
                 <w:bCs/>
               </w:rPr>
-              <w:t xml:space="preserve">Date </w:t>
+              <w:t xml:space="preserve">Description of Change </w:t>
             </w:r>
           </w:p>
         </w:tc>
         <w:tc>
           <w:tcPr>
-            <w:tcW w:w="5912" w:type="dxa"/>
+            <w:tcW w:w="2132" w:type="dxa"/>
             <w:tcBorders>
               <w:top w:val="single" w:sz="8" w:space="0" w:color="000000"/>
               <w:left w:val="single" w:sz="8" w:space="0" w:color="000000"/>
@@ -2729,30 +3380,6 @@
             <w:pPr>
               <w:pStyle w:val="Default"/>
               <w:jc w:val="both"/>
-            </w:pPr>
-            <w:r>
-              <w:rPr>
-                <w:b/>
-                <w:bCs/>
-              </w:rPr>
-              <w:t xml:space="preserve">Description of Change </w:t>
-            </w:r>
-          </w:p>
-        </w:tc>
-        <w:tc>
-          <w:tcPr>
-            <w:tcW w:w="2070" w:type="dxa"/>
-            <w:tcBorders>
-              <w:top w:val="single" w:sz="8" w:space="0" w:color="000000"/>
-              <w:left w:val="single" w:sz="8" w:space="0" w:color="000000"/>
-              <w:bottom w:val="single" w:sz="8" w:space="0" w:color="000000"/>
-              <w:right w:val="single" w:sz="8" w:space="0" w:color="000000"/>
-            </w:tcBorders>
-          </w:tcPr>
-          <w:p>
-            <w:pPr>
-              <w:pStyle w:val="Default"/>
-              <w:jc w:val="both"/>
               <w:rPr>
                 <w:b/>
                 <w:bCs/>
@@ -2774,7 +3401,7 @@
         </w:trPr>
         <w:tc>
           <w:tcPr>
-            <w:tcW w:w="1548" w:type="dxa"/>
+            <w:tcW w:w="1790" w:type="dxa"/>
             <w:tcBorders>
               <w:top w:val="single" w:sz="8" w:space="0" w:color="000000"/>
               <w:left w:val="single" w:sz="8" w:space="0" w:color="000000"/>
@@ -2790,7 +3417,7 @@
         </w:tc>
         <w:tc>
           <w:tcPr>
-            <w:tcW w:w="5912" w:type="dxa"/>
+            <w:tcW w:w="5220" w:type="dxa"/>
             <w:tcBorders>
               <w:top w:val="single" w:sz="8" w:space="0" w:color="000000"/>
               <w:left w:val="single" w:sz="8" w:space="0" w:color="000000"/>
@@ -2806,7 +3433,7 @@
         </w:tc>
         <w:tc>
           <w:tcPr>
-            <w:tcW w:w="2070" w:type="dxa"/>
+            <w:tcW w:w="2132" w:type="dxa"/>
             <w:tcBorders>
               <w:top w:val="single" w:sz="8" w:space="0" w:color="000000"/>
               <w:left w:val="single" w:sz="8" w:space="0" w:color="000000"/>
@@ -2822,30 +3449,97 @@
         </w:tc>
       </w:tr>
     </w:tbl>
+    <w:bookmarkEnd w:id="7"/>
+    <w:bookmarkEnd w:id="13"/>
+    <w:p>
+      <w:pPr>
+        <w:pStyle w:val="Heading1"/>
+        <w:rPr>
+          <w:color w:val="auto"/>
+        </w:rPr>
+      </w:pPr>
+      <w:r>
+        <w:rPr>
+          <w:color w:val="auto"/>
+        </w:rPr>
+        <w:t>10</w:t>
+      </w:r>
+      <w:r>
+        <w:rPr>
+          <w:color w:val="auto"/>
+        </w:rPr>
+        <w:t>.0 Related Documents</w:t>
+      </w:r>
+    </w:p>
     <w:p>
       <w:pPr>
         <w:spacing w:line="240" w:lineRule="auto"/>
         <w:ind w:right="446"/>
         <w:jc w:val="both"/>
         <w:rPr>
-          <w:rFonts w:ascii="Arial" w:hAnsi="Arial" w:cs="Arial"/>
-          <w:sz w:val="24"/>
-          <w:szCs w:val="24"/>
-        </w:rPr>
-      </w:pPr>
-    </w:p>
-    <w:p>
-      <w:pPr>
-        <w:pStyle w:val="Heading1"/>
-        <w:rPr>
-          <w:color w:val="auto"/>
-        </w:rPr>
-      </w:pPr>
-      <w:r>
-        <w:rPr>
-          <w:color w:val="auto"/>
-        </w:rPr>
-        <w:t>9.0 Related Documents</w:t>
+          <w:rStyle w:val="Hyperlink"/>
+          <w:rFonts w:ascii="Arial" w:hAnsi="Arial" w:cs="Arial"/>
+          <w:sz w:val="24"/>
+          <w:szCs w:val="24"/>
+        </w:rPr>
+      </w:pPr>
+      <w:r>
+        <w:rPr>
+          <w:rFonts w:ascii="Arial" w:hAnsi="Arial" w:cs="Arial"/>
+          <w:sz w:val="24"/>
+          <w:szCs w:val="24"/>
+        </w:rPr>
+        <w:fldChar w:fldCharType="begin"/>
+      </w:r>
+      <w:r>
+        <w:rPr>
+          <w:rFonts w:ascii="Arial" w:hAnsi="Arial" w:cs="Arial"/>
+          <w:sz w:val="24"/>
+          <w:szCs w:val="24"/>
+        </w:rPr>
+        <w:instrText xml:space="preserve"> HYPERLINK "https://csrc.nist.gov/publications/detail/sp/800-88/rev-1/final" \t "_blank" </w:instrText>
+      </w:r>
+      <w:r>
+        <w:rPr>
+          <w:rFonts w:ascii="Arial" w:hAnsi="Arial" w:cs="Arial"/>
+          <w:sz w:val="24"/>
+          <w:szCs w:val="24"/>
+        </w:rPr>
+      </w:r>
+      <w:r>
+        <w:rPr>
+          <w:rFonts w:ascii="Arial" w:hAnsi="Arial" w:cs="Arial"/>
+          <w:sz w:val="24"/>
+          <w:szCs w:val="24"/>
+        </w:rPr>
+        <w:fldChar w:fldCharType="separate"/>
+      </w:r>
+      <w:r>
+        <w:rPr>
+          <w:rStyle w:val="Hyperlink"/>
+          <w:rFonts w:ascii="Arial" w:hAnsi="Arial" w:cs="Arial"/>
+          <w:sz w:val="24"/>
+          <w:szCs w:val="24"/>
+        </w:rPr>
+        <w:t>NIST 800-88,</w:t>
+      </w:r>
+      <w:r>
+        <w:rPr>
+          <w:rStyle w:val="Hyperlink"/>
+          <w:rFonts w:ascii="Arial" w:hAnsi="Arial" w:cs="Arial"/>
+          <w:sz w:val="24"/>
+          <w:szCs w:val="24"/>
+        </w:rPr>
+        <w:t xml:space="preserve"> Rev. 1,</w:t>
+      </w:r>
+      <w:r>
+        <w:rPr>
+          <w:rStyle w:val="Hyperlink"/>
+          <w:rFonts w:ascii="Arial" w:hAnsi="Arial" w:cs="Arial"/>
+          <w:sz w:val="24"/>
+          <w:szCs w:val="24"/>
+        </w:rPr>
+        <w:t xml:space="preserve"> Guidelines for Media Sanitization</w:t>
       </w:r>
     </w:p>
     <w:p>
@@ -2854,77 +3548,6 @@
         <w:ind w:right="446"/>
         <w:jc w:val="both"/>
         <w:rPr>
-          <w:rStyle w:val="Hyperlink"/>
-          <w:rFonts w:ascii="Arial" w:hAnsi="Arial" w:cs="Arial"/>
-          <w:sz w:val="24"/>
-          <w:szCs w:val="24"/>
-        </w:rPr>
-      </w:pPr>
-      <w:r>
-        <w:rPr>
-          <w:rFonts w:ascii="Arial" w:hAnsi="Arial" w:cs="Arial"/>
-          <w:sz w:val="24"/>
-          <w:szCs w:val="24"/>
-        </w:rPr>
-        <w:fldChar w:fldCharType="begin"/>
-      </w:r>
-      <w:r>
-        <w:rPr>
-          <w:rFonts w:ascii="Arial" w:hAnsi="Arial" w:cs="Arial"/>
-          <w:sz w:val="24"/>
-          <w:szCs w:val="24"/>
-        </w:rPr>
-        <w:instrText xml:space="preserve"> HYPERLINK "https://csrc.nist.gov/publications/detail/sp/800-88/rev-1/final" \t "_blank" </w:instrText>
-      </w:r>
-      <w:r>
-        <w:rPr>
-          <w:rFonts w:ascii="Arial" w:hAnsi="Arial" w:cs="Arial"/>
-          <w:sz w:val="24"/>
-          <w:szCs w:val="24"/>
-        </w:rPr>
-      </w:r>
-      <w:r>
-        <w:rPr>
-          <w:rFonts w:ascii="Arial" w:hAnsi="Arial" w:cs="Arial"/>
-          <w:sz w:val="24"/>
-          <w:szCs w:val="24"/>
-        </w:rPr>
-        <w:fldChar w:fldCharType="separate"/>
-      </w:r>
-      <w:r>
-        <w:rPr>
-          <w:rStyle w:val="Hyperlink"/>
-          <w:rFonts w:ascii="Arial" w:hAnsi="Arial" w:cs="Arial"/>
-          <w:sz w:val="24"/>
-          <w:szCs w:val="24"/>
-        </w:rPr>
-        <w:t>NIST 800-88,</w:t>
-      </w:r>
-      <w:r>
-        <w:rPr>
-          <w:rStyle w:val="Hyperlink"/>
-          <w:rFonts w:ascii="Arial" w:hAnsi="Arial" w:cs="Arial"/>
-          <w:sz w:val="24"/>
-          <w:szCs w:val="24"/>
-        </w:rPr>
-        <w:t xml:space="preserve"> Rev. 1,</w:t>
-      </w:r>
-      <w:r>
-        <w:rPr>
-          <w:rStyle w:val="Hyperlink"/>
-          <w:rFonts w:ascii="Arial" w:hAnsi="Arial" w:cs="Arial"/>
-          <w:sz w:val="24"/>
-          <w:szCs w:val="24"/>
-        </w:rPr>
-        <w:t xml:space="preserve"> Guidelines for Media Sanitization</w:t>
-      </w:r>
-    </w:p>
-    <w:p>
-      <w:pPr>
-        <w:spacing w:line="240" w:lineRule="auto"/>
-        <w:ind w:right="446"/>
-        <w:jc w:val="both"/>
-        <w:rPr>
           <w:rFonts w:ascii="Arial" w:hAnsi="Arial" w:cs="Arial"/>
           <w:sz w:val="24"/>
           <w:szCs w:val="24"/>
@@ -2938,8 +3561,6 @@
         </w:rPr>
         <w:fldChar w:fldCharType="end"/>
       </w:r>
-      <w:bookmarkStart w:id="2" w:name="_GoBack"/>
-      <w:bookmarkEnd w:id="2"/>
     </w:p>
     <w:sectPr>
       <w:footerReference w:type="default" r:id="rId9"/>
@@ -2956,7 +3577,7 @@
 </file>
 
 <file path=word/endnotes.xml><?xml version="1.0" encoding="utf-8"?>
-<w:endnotes xmlns:wpc="http://schemas.microsoft.com/office/word/2010/wordprocessingCanvas" xmlns:cx="http://schemas.microsoft.com/office/drawing/2014/chartex" xmlns:cx1="http://schemas.microsoft.com/office/drawing/2015/9/8/chartex" xmlns:cx2="http://schemas.microsoft.com/office/drawing/2015/10/21/chartex" xmlns:cx3="http://schemas.microsoft.com/office/drawing/2016/5/9/chartex" xmlns:cx4="http://schemas.microsoft.com/office/drawing/2016/5/10/chartex" xmlns:cx5="http://schemas.microsoft.com/office/drawing/2016/5/11/chartex" xmlns:cx6="http://schemas.microsoft.com/office/drawing/2016/5/12/chartex" xmlns:cx7="http://schemas.microsoft.com/office/drawing/2016/5/13/chartex" xmlns:cx8="http://schemas.microsoft.com/office/drawing/2016/5/14/chartex" xmlns:mc="http://schemas.openxmlformats.org/markup-compatibility/2006" xmlns:aink="http://schemas.microsoft.com/office/drawing/2016/ink" xmlns:am3d="http://schemas.microsoft.com/office/drawing/2017/model3d" xmlns:o="urn:schemas-microsoft-com:office:office" xmlns:r="http://schemas.openxmlformats.org/officeDocument/2006/relationships" xmlns:m="http://schemas.openxmlformats.org/officeDocument/2006/math" xmlns:v="urn:schemas-microsoft-com:vml" xmlns:wp14="http://schemas.microsoft.com/office/word/2010/wordprocessingDrawing" xmlns:wp="http://schemas.openxmlformats.org/drawingml/2006/wordprocessingDrawing" xmlns:w10="urn:schemas-microsoft-com:office:word" xmlns:w="http://schemas.openxmlformats.org/wordprocessingml/2006/main" xmlns:w14="http://schemas.microsoft.com/office/word/2010/wordml" xmlns:w15="http://schemas.microsoft.com/office/word/2012/wordml" xmlns:w16cid="http://schemas.microsoft.com/office/word/2016/wordml/cid" xmlns:w16se="http://schemas.microsoft.com/office/word/2015/wordml/symex" xmlns:wpg="http://schemas.microsoft.com/office/word/2010/wordprocessingGroup" xmlns:wpi="http://schemas.microsoft.com/office/word/2010/wordprocessingInk" xmlns:wne="http://schemas.microsoft.com/office/word/2006/wordml" xmlns:wps="http://schemas.microsoft.com/office/word/2010/wordprocessingShape" mc:Ignorable="w14 w15 w16se w16cid wp14">
+<w:endnotes xmlns:wpc="http://schemas.microsoft.com/office/word/2010/wordprocessingCanvas" xmlns:cx="http://schemas.microsoft.com/office/drawing/2014/chartex" xmlns:cx1="http://schemas.microsoft.com/office/drawing/2015/9/8/chartex" xmlns:cx2="http://schemas.microsoft.com/office/drawing/2015/10/21/chartex" xmlns:cx3="http://schemas.microsoft.com/office/drawing/2016/5/9/chartex" xmlns:cx4="http://schemas.microsoft.com/office/drawing/2016/5/10/chartex" xmlns:cx5="http://schemas.microsoft.com/office/drawing/2016/5/11/chartex" xmlns:cx6="http://schemas.microsoft.com/office/drawing/2016/5/12/chartex" xmlns:cx7="http://schemas.microsoft.com/office/drawing/2016/5/13/chartex" xmlns:cx8="http://schemas.microsoft.com/office/drawing/2016/5/14/chartex" xmlns:mc="http://schemas.openxmlformats.org/markup-compatibility/2006" xmlns:aink="http://schemas.microsoft.com/office/drawing/2016/ink" xmlns:am3d="http://schemas.microsoft.com/office/drawing/2017/model3d" xmlns:o="urn:schemas-microsoft-com:office:office" xmlns:oel="http://schemas.microsoft.com/office/2019/extlst" xmlns:r="http://schemas.openxmlformats.org/officeDocument/2006/relationships" xmlns:m="http://schemas.openxmlformats.org/officeDocument/2006/math" xmlns:v="urn:schemas-microsoft-com:vml" xmlns:wp14="http://schemas.microsoft.com/office/word/2010/wordprocessingDrawing" xmlns:wp="http://schemas.openxmlformats.org/drawingml/2006/wordprocessingDrawing" xmlns:w10="urn:schemas-microsoft-com:office:word" xmlns:w="http://schemas.openxmlformats.org/wordprocessingml/2006/main" xmlns:w14="http://schemas.microsoft.com/office/word/2010/wordml" xmlns:w15="http://schemas.microsoft.com/office/word/2012/wordml" xmlns:w16cex="http://schemas.microsoft.com/office/word/2018/wordml/cex" xmlns:w16cid="http://schemas.microsoft.com/office/word/2016/wordml/cid" xmlns:w16="http://schemas.microsoft.com/office/word/2018/wordml" xmlns:w16du="http://schemas.microsoft.com/office/word/2023/wordml/word16du" xmlns:w16sdtdh="http://schemas.microsoft.com/office/word/2020/wordml/sdtdatahash" xmlns:w16se="http://schemas.microsoft.com/office/word/2015/wordml/symex" xmlns:wpg="http://schemas.microsoft.com/office/word/2010/wordprocessingGroup" xmlns:wpi="http://schemas.microsoft.com/office/word/2010/wordprocessingInk" xmlns:wne="http://schemas.microsoft.com/office/word/2006/wordml" xmlns:wps="http://schemas.microsoft.com/office/word/2010/wordprocessingShape" mc:Ignorable="w14 w15 w16se w16cid w16 w16cex w16sdtdh w16du wp14">
   <w:endnote w:type="separator" w:id="-1">
     <w:p>
       <w:pPr>
@@ -2988,7 +3609,7 @@
 </file>
 
 <file path=word/footer1.xml><?xml version="1.0" encoding="utf-8"?>
-<w:ftr xmlns:wpc="http://schemas.microsoft.com/office/word/2010/wordprocessingCanvas" xmlns:cx="http://schemas.microsoft.com/office/drawing/2014/chartex" xmlns:cx1="http://schemas.microsoft.com/office/drawing/2015/9/8/chartex" xmlns:cx2="http://schemas.microsoft.com/office/drawing/2015/10/21/chartex" xmlns:cx3="http://schemas.microsoft.com/office/drawing/2016/5/9/chartex" xmlns:cx4="http://schemas.microsoft.com/office/drawing/2016/5/10/chartex" xmlns:cx5="http://schemas.microsoft.com/office/drawing/2016/5/11/chartex" xmlns:cx6="http://schemas.microsoft.com/office/drawing/2016/5/12/chartex" xmlns:cx7="http://schemas.microsoft.com/office/drawing/2016/5/13/chartex" xmlns:cx8="http://schemas.microsoft.com/office/drawing/2016/5/14/chartex" xmlns:mc="http://schemas.openxmlformats.org/markup-compatibility/2006" xmlns:aink="http://schemas.microsoft.com/office/drawing/2016/ink" xmlns:am3d="http://schemas.microsoft.com/office/drawing/2017/model3d" xmlns:o="urn:schemas-microsoft-com:office:office" xmlns:r="http://schemas.openxmlformats.org/officeDocument/2006/relationships" xmlns:m="http://schemas.openxmlformats.org/officeDocument/2006/math" xmlns:v="urn:schemas-microsoft-com:vml" xmlns:wp14="http://schemas.microsoft.com/office/word/2010/wordprocessingDrawing" xmlns:wp="http://schemas.openxmlformats.org/drawingml/2006/wordprocessingDrawing" xmlns:w10="urn:schemas-microsoft-com:office:word" xmlns:w="http://schemas.openxmlformats.org/wordprocessingml/2006/main" xmlns:w14="http://schemas.microsoft.com/office/word/2010/wordml" xmlns:w15="http://schemas.microsoft.com/office/word/2012/wordml" xmlns:w16cid="http://schemas.microsoft.com/office/word/2016/wordml/cid" xmlns:w16se="http://schemas.microsoft.com/office/word/2015/wordml/symex" xmlns:wpg="http://schemas.microsoft.com/office/word/2010/wordprocessingGroup" xmlns:wpi="http://schemas.microsoft.com/office/word/2010/wordprocessingInk" xmlns:wne="http://schemas.microsoft.com/office/word/2006/wordml" xmlns:wps="http://schemas.microsoft.com/office/word/2010/wordprocessingShape" mc:Ignorable="w14 w15 w16se w16cid wp14">
+<w:ftr xmlns:wpc="http://schemas.microsoft.com/office/word/2010/wordprocessingCanvas" xmlns:cx="http://schemas.microsoft.com/office/drawing/2014/chartex" xmlns:cx1="http://schemas.microsoft.com/office/drawing/2015/9/8/chartex" xmlns:cx2="http://schemas.microsoft.com/office/drawing/2015/10/21/chartex" xmlns:cx3="http://schemas.microsoft.com/office/drawing/2016/5/9/chartex" xmlns:cx4="http://schemas.microsoft.com/office/drawing/2016/5/10/chartex" xmlns:cx5="http://schemas.microsoft.com/office/drawing/2016/5/11/chartex" xmlns:cx6="http://schemas.microsoft.com/office/drawing/2016/5/12/chartex" xmlns:cx7="http://schemas.microsoft.com/office/drawing/2016/5/13/chartex" xmlns:cx8="http://schemas.microsoft.com/office/drawing/2016/5/14/chartex" xmlns:mc="http://schemas.openxmlformats.org/markup-compatibility/2006" xmlns:aink="http://schemas.microsoft.com/office/drawing/2016/ink" xmlns:am3d="http://schemas.microsoft.com/office/drawing/2017/model3d" xmlns:o="urn:schemas-microsoft-com:office:office" xmlns:oel="http://schemas.microsoft.com/office/2019/extlst" xmlns:r="http://schemas.openxmlformats.org/officeDocument/2006/relationships" xmlns:m="http://schemas.openxmlformats.org/officeDocument/2006/math" xmlns:v="urn:schemas-microsoft-com:vml" xmlns:wp14="http://schemas.microsoft.com/office/word/2010/wordprocessingDrawing" xmlns:wp="http://schemas.openxmlformats.org/drawingml/2006/wordprocessingDrawing" xmlns:w10="urn:schemas-microsoft-com:office:word" xmlns:w="http://schemas.openxmlformats.org/wordprocessingml/2006/main" xmlns:w14="http://schemas.microsoft.com/office/word/2010/wordml" xmlns:w15="http://schemas.microsoft.com/office/word/2012/wordml" xmlns:w16cex="http://schemas.microsoft.com/office/word/2018/wordml/cex" xmlns:w16cid="http://schemas.microsoft.com/office/word/2016/wordml/cid" xmlns:w16="http://schemas.microsoft.com/office/word/2018/wordml" xmlns:w16du="http://schemas.microsoft.com/office/word/2023/wordml/word16du" xmlns:w16sdtdh="http://schemas.microsoft.com/office/word/2020/wordml/sdtdatahash" xmlns:w16se="http://schemas.microsoft.com/office/word/2015/wordml/symex" xmlns:wpg="http://schemas.microsoft.com/office/word/2010/wordprocessingGroup" xmlns:wpi="http://schemas.microsoft.com/office/word/2010/wordprocessingInk" xmlns:wne="http://schemas.microsoft.com/office/word/2006/wordml" xmlns:wps="http://schemas.microsoft.com/office/word/2010/wordprocessingShape" mc:Ignorable="w14 w15 w16se w16cid w16 w16cex w16sdtdh w16du wp14">
   <w:p>
     <w:pPr>
       <w:pStyle w:val="Footer"/>
@@ -3117,7 +3738,7 @@
         <w:sz w:val="20"/>
         <w:szCs w:val="16"/>
       </w:rPr>
-      <w:t>6</w:t>
+      <w:t>7</w:t>
     </w:r>
     <w:r>
       <w:rPr>
@@ -3133,7 +3754,7 @@
 </file>
 
 <file path=word/footnotes.xml><?xml version="1.0" encoding="utf-8"?>
-<w:footnotes xmlns:wpc="http://schemas.microsoft.com/office/word/2010/wordprocessingCanvas" xmlns:cx="http://schemas.microsoft.com/office/drawing/2014/chartex" xmlns:cx1="http://schemas.microsoft.com/office/drawing/2015/9/8/chartex" xmlns:cx2="http://schemas.microsoft.com/office/drawing/2015/10/21/chartex" xmlns:cx3="http://schemas.microsoft.com/office/drawing/2016/5/9/chartex" xmlns:cx4="http://schemas.microsoft.com/office/drawing/2016/5/10/chartex" xmlns:cx5="http://schemas.microsoft.com/office/drawing/2016/5/11/chartex" xmlns:cx6="http://schemas.microsoft.com/office/drawing/2016/5/12/chartex" xmlns:cx7="http://schemas.microsoft.com/office/drawing/2016/5/13/chartex" xmlns:cx8="http://schemas.microsoft.com/office/drawing/2016/5/14/chartex" xmlns:mc="http://schemas.openxmlformats.org/markup-compatibility/2006" xmlns:aink="http://schemas.microsoft.com/office/drawing/2016/ink" xmlns:am3d="http://schemas.microsoft.com/office/drawing/2017/model3d" xmlns:o="urn:schemas-microsoft-com:office:office" xmlns:r="http://schemas.openxmlformats.org/officeDocument/2006/relationships" xmlns:m="http://schemas.openxmlformats.org/officeDocument/2006/math" xmlns:v="urn:schemas-microsoft-com:vml" xmlns:wp14="http://schemas.microsoft.com/office/word/2010/wordprocessingDrawing" xmlns:wp="http://schemas.openxmlformats.org/drawingml/2006/wordprocessingDrawing" xmlns:w10="urn:schemas-microsoft-com:office:word" xmlns:w="http://schemas.openxmlformats.org/wordprocessingml/2006/main" xmlns:w14="http://schemas.microsoft.com/office/word/2010/wordml" xmlns:w15="http://schemas.microsoft.com/office/word/2012/wordml" xmlns:w16cid="http://schemas.microsoft.com/office/word/2016/wordml/cid" xmlns:w16se="http://schemas.microsoft.com/office/word/2015/wordml/symex" xmlns:wpg="http://schemas.microsoft.com/office/word/2010/wordprocessingGroup" xmlns:wpi="http://schemas.microsoft.com/office/word/2010/wordprocessingInk" xmlns:wne="http://schemas.microsoft.com/office/word/2006/wordml" xmlns:wps="http://schemas.microsoft.com/office/word/2010/wordprocessingShape" mc:Ignorable="w14 w15 w16se w16cid wp14">
+<w:footnotes xmlns:wpc="http://schemas.microsoft.com/office/word/2010/wordprocessingCanvas" xmlns:cx="http://schemas.microsoft.com/office/drawing/2014/chartex" xmlns:cx1="http://schemas.microsoft.com/office/drawing/2015/9/8/chartex" xmlns:cx2="http://schemas.microsoft.com/office/drawing/2015/10/21/chartex" xmlns:cx3="http://schemas.microsoft.com/office/drawing/2016/5/9/chartex" xmlns:cx4="http://schemas.microsoft.com/office/drawing/2016/5/10/chartex" xmlns:cx5="http://schemas.microsoft.com/office/drawing/2016/5/11/chartex" xmlns:cx6="http://schemas.microsoft.com/office/drawing/2016/5/12/chartex" xmlns:cx7="http://schemas.microsoft.com/office/drawing/2016/5/13/chartex" xmlns:cx8="http://schemas.microsoft.com/office/drawing/2016/5/14/chartex" xmlns:mc="http://schemas.openxmlformats.org/markup-compatibility/2006" xmlns:aink="http://schemas.microsoft.com/office/drawing/2016/ink" xmlns:am3d="http://schemas.microsoft.com/office/drawing/2017/model3d" xmlns:o="urn:schemas-microsoft-com:office:office" xmlns:oel="http://schemas.microsoft.com/office/2019/extlst" xmlns:r="http://schemas.openxmlformats.org/officeDocument/2006/relationships" xmlns:m="http://schemas.openxmlformats.org/officeDocument/2006/math" xmlns:v="urn:schemas-microsoft-com:vml" xmlns:wp14="http://schemas.microsoft.com/office/word/2010/wordprocessingDrawing" xmlns:wp="http://schemas.openxmlformats.org/drawingml/2006/wordprocessingDrawing" xmlns:w10="urn:schemas-microsoft-com:office:word" xmlns:w="http://schemas.openxmlformats.org/wordprocessingml/2006/main" xmlns:w14="http://schemas.microsoft.com/office/word/2010/wordml" xmlns:w15="http://schemas.microsoft.com/office/word/2012/wordml" xmlns:w16cex="http://schemas.microsoft.com/office/word/2018/wordml/cex" xmlns:w16cid="http://schemas.microsoft.com/office/word/2016/wordml/cid" xmlns:w16="http://schemas.microsoft.com/office/word/2018/wordml" xmlns:w16du="http://schemas.microsoft.com/office/word/2023/wordml/word16du" xmlns:w16sdtdh="http://schemas.microsoft.com/office/word/2020/wordml/sdtdatahash" xmlns:w16se="http://schemas.microsoft.com/office/word/2015/wordml/symex" xmlns:wpg="http://schemas.microsoft.com/office/word/2010/wordprocessingGroup" xmlns:wpi="http://schemas.microsoft.com/office/word/2010/wordprocessingInk" xmlns:wne="http://schemas.microsoft.com/office/word/2006/wordml" xmlns:wps="http://schemas.microsoft.com/office/word/2010/wordprocessingShape" mc:Ignorable="w14 w15 w16se w16cid w16 w16cex w16sdtdh w16du wp14">
   <w:footnote w:type="separator" w:id="-1">
     <w:p>
       <w:pPr>
@@ -3165,7 +3786,7 @@
 </file>
 
 <file path=word/header1.xml><?xml version="1.0" encoding="utf-8"?>
-<w:hdr xmlns:wpc="http://schemas.microsoft.com/office/word/2010/wordprocessingCanvas" xmlns:cx="http://schemas.microsoft.com/office/drawing/2014/chartex" xmlns:cx1="http://schemas.microsoft.com/office/drawing/2015/9/8/chartex" xmlns:cx2="http://schemas.microsoft.com/office/drawing/2015/10/21/chartex" xmlns:cx3="http://schemas.microsoft.com/office/drawing/2016/5/9/chartex" xmlns:cx4="http://schemas.microsoft.com/office/drawing/2016/5/10/chartex" xmlns:cx5="http://schemas.microsoft.com/office/drawing/2016/5/11/chartex" xmlns:cx6="http://schemas.microsoft.com/office/drawing/2016/5/12/chartex" xmlns:cx7="http://schemas.microsoft.com/office/drawing/2016/5/13/chartex" xmlns:cx8="http://schemas.microsoft.com/office/drawing/2016/5/14/chartex" xmlns:mc="http://schemas.openxmlformats.org/markup-compatibility/2006" xmlns:aink="http://schemas.microsoft.com/office/drawing/2016/ink" xmlns:am3d="http://schemas.microsoft.com/office/drawing/2017/model3d" xmlns:o="urn:schemas-microsoft-com:office:office" xmlns:r="http://schemas.openxmlformats.org/officeDocument/2006/relationships" xmlns:m="http://schemas.openxmlformats.org/officeDocument/2006/math" xmlns:v="urn:schemas-microsoft-com:vml" xmlns:wp14="http://schemas.microsoft.com/office/word/2010/wordprocessingDrawing" xmlns:wp="http://schemas.openxmlformats.org/drawingml/2006/wordprocessingDrawing" xmlns:w10="urn:schemas-microsoft-com:office:word" xmlns:w="http://schemas.openxmlformats.org/wordprocessingml/2006/main" xmlns:w14="http://schemas.microsoft.com/office/word/2010/wordml" xmlns:w15="http://schemas.microsoft.com/office/word/2012/wordml" xmlns:w16cid="http://schemas.microsoft.com/office/word/2016/wordml/cid" xmlns:w16se="http://schemas.microsoft.com/office/word/2015/wordml/symex" xmlns:wpg="http://schemas.microsoft.com/office/word/2010/wordprocessingGroup" xmlns:wpi="http://schemas.microsoft.com/office/word/2010/wordprocessingInk" xmlns:wne="http://schemas.microsoft.com/office/word/2006/wordml" xmlns:wps="http://schemas.microsoft.com/office/word/2010/wordprocessingShape" mc:Ignorable="w14 w15 w16se w16cid wp14">
+<w:hdr xmlns:wpc="http://schemas.microsoft.com/office/word/2010/wordprocessingCanvas" xmlns:cx="http://schemas.microsoft.com/office/drawing/2014/chartex" xmlns:cx1="http://schemas.microsoft.com/office/drawing/2015/9/8/chartex" xmlns:cx2="http://schemas.microsoft.com/office/drawing/2015/10/21/chartex" xmlns:cx3="http://schemas.microsoft.com/office/drawing/2016/5/9/chartex" xmlns:cx4="http://schemas.microsoft.com/office/drawing/2016/5/10/chartex" xmlns:cx5="http://schemas.microsoft.com/office/drawing/2016/5/11/chartex" xmlns:cx6="http://schemas.microsoft.com/office/drawing/2016/5/12/chartex" xmlns:cx7="http://schemas.microsoft.com/office/drawing/2016/5/13/chartex" xmlns:cx8="http://schemas.microsoft.com/office/drawing/2016/5/14/chartex" xmlns:mc="http://schemas.openxmlformats.org/markup-compatibility/2006" xmlns:aink="http://schemas.microsoft.com/office/drawing/2016/ink" xmlns:am3d="http://schemas.microsoft.com/office/drawing/2017/model3d" xmlns:o="urn:schemas-microsoft-com:office:office" xmlns:oel="http://schemas.microsoft.com/office/2019/extlst" xmlns:r="http://schemas.openxmlformats.org/officeDocument/2006/relationships" xmlns:m="http://schemas.openxmlformats.org/officeDocument/2006/math" xmlns:v="urn:schemas-microsoft-com:vml" xmlns:wp14="http://schemas.microsoft.com/office/word/2010/wordprocessingDrawing" xmlns:wp="http://schemas.openxmlformats.org/drawingml/2006/wordprocessingDrawing" xmlns:w10="urn:schemas-microsoft-com:office:word" xmlns:w="http://schemas.openxmlformats.org/wordprocessingml/2006/main" xmlns:w14="http://schemas.microsoft.com/office/word/2010/wordml" xmlns:w15="http://schemas.microsoft.com/office/word/2012/wordml" xmlns:w16cex="http://schemas.microsoft.com/office/word/2018/wordml/cex" xmlns:w16cid="http://schemas.microsoft.com/office/word/2016/wordml/cid" xmlns:w16="http://schemas.microsoft.com/office/word/2018/wordml" xmlns:w16du="http://schemas.microsoft.com/office/word/2023/wordml/word16du" xmlns:w16sdtdh="http://schemas.microsoft.com/office/word/2020/wordml/sdtdatahash" xmlns:w16se="http://schemas.microsoft.com/office/word/2015/wordml/symex" xmlns:wpg="http://schemas.microsoft.com/office/word/2010/wordprocessingGroup" xmlns:wpi="http://schemas.microsoft.com/office/word/2010/wordprocessingInk" xmlns:wne="http://schemas.microsoft.com/office/word/2006/wordml" xmlns:wps="http://schemas.microsoft.com/office/word/2010/wordprocessingShape" mc:Ignorable="w14 w15 w16se w16cid w16 w16cex w16sdtdh w16du wp14">
   <w:p>
     <w:pPr>
       <w:pStyle w:val="Header"/>
@@ -3221,7 +3842,7 @@
 </file>
 
 <file path=word/numbering.xml><?xml version="1.0" encoding="utf-8"?>
-<w:numbering xmlns:wpc="http://schemas.microsoft.com/office/word/2010/wordprocessingCanvas" xmlns:cx="http://schemas.microsoft.com/office/drawing/2014/chartex" xmlns:cx1="http://schemas.microsoft.com/office/drawing/2015/9/8/chartex" xmlns:cx2="http://schemas.microsoft.com/office/drawing/2015/10/21/chartex" xmlns:cx3="http://schemas.microsoft.com/office/drawing/2016/5/9/chartex" xmlns:cx4="http://schemas.microsoft.com/office/drawing/2016/5/10/chartex" xmlns:cx5="http://schemas.microsoft.com/office/drawing/2016/5/11/chartex" xmlns:cx6="http://schemas.microsoft.com/office/drawing/2016/5/12/chartex" xmlns:cx7="http://schemas.microsoft.com/office/drawing/2016/5/13/chartex" xmlns:cx8="http://schemas.microsoft.com/office/drawing/2016/5/14/chartex" xmlns:mc="http://schemas.openxmlformats.org/markup-compatibility/2006" xmlns:aink="http://schemas.microsoft.com/office/drawing/2016/ink" xmlns:am3d="http://schemas.microsoft.com/office/drawing/2017/model3d" xmlns:o="urn:schemas-microsoft-com:office:office" xmlns:r="http://schemas.openxmlformats.org/officeDocument/2006/relationships" xmlns:m="http://schemas.openxmlformats.org/officeDocument/2006/math" xmlns:v="urn:schemas-microsoft-com:vml" xmlns:wp14="http://schemas.microsoft.com/office/word/2010/wordprocessingDrawing" xmlns:wp="http://schemas.openxmlformats.org/drawingml/2006/wordprocessingDrawing" xmlns:w10="urn:schemas-microsoft-com:office:word" xmlns:w="http://schemas.openxmlformats.org/wordprocessingml/2006/main" xmlns:w14="http://schemas.microsoft.com/office/word/2010/wordml" xmlns:w15="http://schemas.microsoft.com/office/word/2012/wordml" xmlns:w16cid="http://schemas.microsoft.com/office/word/2016/wordml/cid" xmlns:w16se="http://schemas.microsoft.com/office/word/2015/wordml/symex" xmlns:wpg="http://schemas.microsoft.com/office/word/2010/wordprocessingGroup" xmlns:wpi="http://schemas.microsoft.com/office/word/2010/wordprocessingInk" xmlns:wne="http://schemas.microsoft.com/office/word/2006/wordml" xmlns:wps="http://schemas.microsoft.com/office/word/2010/wordprocessingShape" mc:Ignorable="w14 w15 w16se w16cid wp14">
+<w:numbering xmlns:wpc="http://schemas.microsoft.com/office/word/2010/wordprocessingCanvas" xmlns:cx="http://schemas.microsoft.com/office/drawing/2014/chartex" xmlns:cx1="http://schemas.microsoft.com/office/drawing/2015/9/8/chartex" xmlns:cx2="http://schemas.microsoft.com/office/drawing/2015/10/21/chartex" xmlns:cx3="http://schemas.microsoft.com/office/drawing/2016/5/9/chartex" xmlns:cx4="http://schemas.microsoft.com/office/drawing/2016/5/10/chartex" xmlns:cx5="http://schemas.microsoft.com/office/drawing/2016/5/11/chartex" xmlns:cx6="http://schemas.microsoft.com/office/drawing/2016/5/12/chartex" xmlns:cx7="http://schemas.microsoft.com/office/drawing/2016/5/13/chartex" xmlns:cx8="http://schemas.microsoft.com/office/drawing/2016/5/14/chartex" xmlns:mc="http://schemas.openxmlformats.org/markup-compatibility/2006" xmlns:aink="http://schemas.microsoft.com/office/drawing/2016/ink" xmlns:am3d="http://schemas.microsoft.com/office/drawing/2017/model3d" xmlns:o="urn:schemas-microsoft-com:office:office" xmlns:oel="http://schemas.microsoft.com/office/2019/extlst" xmlns:r="http://schemas.openxmlformats.org/officeDocument/2006/relationships" xmlns:m="http://schemas.openxmlformats.org/officeDocument/2006/math" xmlns:v="urn:schemas-microsoft-com:vml" xmlns:wp14="http://schemas.microsoft.com/office/word/2010/wordprocessingDrawing" xmlns:wp="http://schemas.openxmlformats.org/drawingml/2006/wordprocessingDrawing" xmlns:w10="urn:schemas-microsoft-com:office:word" xmlns:w="http://schemas.openxmlformats.org/wordprocessingml/2006/main" xmlns:w14="http://schemas.microsoft.com/office/word/2010/wordml" xmlns:w15="http://schemas.microsoft.com/office/word/2012/wordml" xmlns:w16cex="http://schemas.microsoft.com/office/word/2018/wordml/cex" xmlns:w16cid="http://schemas.microsoft.com/office/word/2016/wordml/cid" xmlns:w16="http://schemas.microsoft.com/office/word/2018/wordml" xmlns:w16du="http://schemas.microsoft.com/office/word/2023/wordml/word16du" xmlns:w16sdtdh="http://schemas.microsoft.com/office/word/2020/wordml/sdtdatahash" xmlns:w16se="http://schemas.microsoft.com/office/word/2015/wordml/symex" xmlns:wpg="http://schemas.microsoft.com/office/word/2010/wordprocessingGroup" xmlns:wpi="http://schemas.microsoft.com/office/word/2010/wordprocessingInk" xmlns:wne="http://schemas.microsoft.com/office/word/2006/wordml" xmlns:wps="http://schemas.microsoft.com/office/word/2010/wordprocessingShape" mc:Ignorable="w14 w15 w16se w16cid w16 w16cex w16sdtdh w16du wp14">
   <w:numPicBullet w:numPicBulletId="0">
     <w:pict>
       <v:shapetype id="_x0000_t75" coordsize="21600,21600" o:spt="75" o:preferrelative="t" path="m@4@5l@4@11@9@11@9@5xe" filled="f" stroked="f">
@@ -3243,7 +3864,7 @@
         <v:path o:extrusionok="f" gradientshapeok="t" o:connecttype="rect"/>
         <o:lock v:ext="edit" aspectratio="t"/>
       </v:shapetype>
-      <v:shape id="_x0000_i1057" type="#_x0000_t75" style="width:36.3pt;height:36.3pt" o:bullet="t">
+      <v:shape id="_x0000_i1299" type="#_x0000_t75" style="width:36.3pt;height:36.3pt" o:bullet="t">
         <v:imagedata r:id="rId1" o:title="art194"/>
       </v:shape>
     </w:pict>
@@ -3396,6 +4017,95 @@
     </w:lvl>
   </w:abstractNum>
   <w:abstractNum w:abstractNumId="1" w15:restartNumberingAfterBreak="0">
+    <w:nsid w:val="07AC7719"/>
+    <w:multiLevelType w:val="hybridMultilevel"/>
+    <w:tmpl w:val="5098658E"/>
+    <w:lvl w:ilvl="0" w:tplc="FFFFFFFF">
+      <w:start w:val="1"/>
+      <w:numFmt w:val="lowerLetter"/>
+      <w:lvlText w:val="%1."/>
+      <w:lvlJc w:val="left"/>
+      <w:pPr>
+        <w:ind w:left="720" w:hanging="360"/>
+      </w:pPr>
+      <w:rPr>
+        <w:rFonts w:hint="default"/>
+      </w:rPr>
+    </w:lvl>
+    <w:lvl w:ilvl="1" w:tplc="FFFFFFFF" w:tentative="1">
+      <w:start w:val="1"/>
+      <w:numFmt w:val="lowerLetter"/>
+      <w:lvlText w:val="%2."/>
+      <w:lvlJc w:val="left"/>
+      <w:pPr>
+        <w:ind w:left="1440" w:hanging="360"/>
+      </w:pPr>
+    </w:lvl>
+    <w:lvl w:ilvl="2" w:tplc="FFFFFFFF" w:tentative="1">
+      <w:start w:val="1"/>
+      <w:numFmt w:val="lowerRoman"/>
+      <w:lvlText w:val="%3."/>
+      <w:lvlJc w:val="right"/>
+      <w:pPr>
+        <w:ind w:left="2160" w:hanging="180"/>
+      </w:pPr>
+    </w:lvl>
+    <w:lvl w:ilvl="3" w:tplc="FFFFFFFF" w:tentative="1">
+      <w:start w:val="1"/>
+      <w:numFmt w:val="decimal"/>
+      <w:lvlText w:val="%4."/>
+      <w:lvlJc w:val="left"/>
+      <w:pPr>
+        <w:ind w:left="2880" w:hanging="360"/>
+      </w:pPr>
+    </w:lvl>
+    <w:lvl w:ilvl="4" w:tplc="FFFFFFFF" w:tentative="1">
+      <w:start w:val="1"/>
+      <w:numFmt w:val="lowerLetter"/>
+      <w:lvlText w:val="%5."/>
+      <w:lvlJc w:val="left"/>
+      <w:pPr>
+        <w:ind w:left="3600" w:hanging="360"/>
+      </w:pPr>
+    </w:lvl>
+    <w:lvl w:ilvl="5" w:tplc="FFFFFFFF" w:tentative="1">
+      <w:start w:val="1"/>
+      <w:numFmt w:val="lowerRoman"/>
+      <w:lvlText w:val="%6."/>
+      <w:lvlJc w:val="right"/>
+      <w:pPr>
+        <w:ind w:left="4320" w:hanging="180"/>
+      </w:pPr>
+    </w:lvl>
+    <w:lvl w:ilvl="6" w:tplc="FFFFFFFF" w:tentative="1">
+      <w:start w:val="1"/>
+      <w:numFmt w:val="decimal"/>
+      <w:lvlText w:val="%7."/>
+      <w:lvlJc w:val="left"/>
+      <w:pPr>
+        <w:ind w:left="5040" w:hanging="360"/>
+      </w:pPr>
+    </w:lvl>
+    <w:lvl w:ilvl="7" w:tplc="FFFFFFFF" w:tentative="1">
+      <w:start w:val="1"/>
+      <w:numFmt w:val="lowerLetter"/>
+      <w:lvlText w:val="%8."/>
+      <w:lvlJc w:val="left"/>
+      <w:pPr>
+        <w:ind w:left="5760" w:hanging="360"/>
+      </w:pPr>
+    </w:lvl>
+    <w:lvl w:ilvl="8" w:tplc="FFFFFFFF" w:tentative="1">
+      <w:start w:val="1"/>
+      <w:numFmt w:val="lowerRoman"/>
+      <w:lvlText w:val="%9."/>
+      <w:lvlJc w:val="right"/>
+      <w:pPr>
+        <w:ind w:left="6480" w:hanging="180"/>
+      </w:pPr>
+    </w:lvl>
+  </w:abstractNum>
+  <w:abstractNum w:abstractNumId="2" w15:restartNumberingAfterBreak="0">
     <w:nsid w:val="081F38ED"/>
     <w:multiLevelType w:val="hybridMultilevel"/>
     <w:tmpl w:val="5A9C83B4"/>
@@ -3508,7 +4218,96 @@
       </w:rPr>
     </w:lvl>
   </w:abstractNum>
-  <w:abstractNum w:abstractNumId="2" w15:restartNumberingAfterBreak="0">
+  <w:abstractNum w:abstractNumId="3" w15:restartNumberingAfterBreak="0">
+    <w:nsid w:val="09C46085"/>
+    <w:multiLevelType w:val="hybridMultilevel"/>
+    <w:tmpl w:val="8E7A7112"/>
+    <w:lvl w:ilvl="0" w:tplc="CBD654BE">
+      <w:start w:val="1"/>
+      <w:numFmt w:val="lowerLetter"/>
+      <w:lvlText w:val="%1."/>
+      <w:lvlJc w:val="left"/>
+      <w:pPr>
+        <w:ind w:left="720" w:hanging="360"/>
+      </w:pPr>
+      <w:rPr>
+        <w:rFonts w:hint="default"/>
+      </w:rPr>
+    </w:lvl>
+    <w:lvl w:ilvl="1" w:tplc="FFFFFFFF" w:tentative="1">
+      <w:start w:val="1"/>
+      <w:numFmt w:val="lowerLetter"/>
+      <w:lvlText w:val="%2."/>
+      <w:lvlJc w:val="left"/>
+      <w:pPr>
+        <w:ind w:left="1440" w:hanging="360"/>
+      </w:pPr>
+    </w:lvl>
+    <w:lvl w:ilvl="2" w:tplc="FFFFFFFF" w:tentative="1">
+      <w:start w:val="1"/>
+      <w:numFmt w:val="lowerRoman"/>
+      <w:lvlText w:val="%3."/>
+      <w:lvlJc w:val="right"/>
+      <w:pPr>
+        <w:ind w:left="2160" w:hanging="180"/>
+      </w:pPr>
+    </w:lvl>
+    <w:lvl w:ilvl="3" w:tplc="FFFFFFFF" w:tentative="1">
+      <w:start w:val="1"/>
+      <w:numFmt w:val="decimal"/>
+      <w:lvlText w:val="%4."/>
+      <w:lvlJc w:val="left"/>
+      <w:pPr>
+        <w:ind w:left="2880" w:hanging="360"/>
+      </w:pPr>
+    </w:lvl>
+    <w:lvl w:ilvl="4" w:tplc="FFFFFFFF" w:tentative="1">
+      <w:start w:val="1"/>
+      <w:numFmt w:val="lowerLetter"/>
+      <w:lvlText w:val="%5."/>
+      <w:lvlJc w:val="left"/>
+      <w:pPr>
+        <w:ind w:left="3600" w:hanging="360"/>
+      </w:pPr>
+    </w:lvl>
+    <w:lvl w:ilvl="5" w:tplc="FFFFFFFF" w:tentative="1">
+      <w:start w:val="1"/>
+      <w:numFmt w:val="lowerRoman"/>
+      <w:lvlText w:val="%6."/>
+      <w:lvlJc w:val="right"/>
+      <w:pPr>
+        <w:ind w:left="4320" w:hanging="180"/>
+      </w:pPr>
+    </w:lvl>
+    <w:lvl w:ilvl="6" w:tplc="FFFFFFFF" w:tentative="1">
+      <w:start w:val="1"/>
+      <w:numFmt w:val="decimal"/>
+      <w:lvlText w:val="%7."/>
+      <w:lvlJc w:val="left"/>
+      <w:pPr>
+        <w:ind w:left="5040" w:hanging="360"/>
+      </w:pPr>
+    </w:lvl>
+    <w:lvl w:ilvl="7" w:tplc="FFFFFFFF" w:tentative="1">
+      <w:start w:val="1"/>
+      <w:numFmt w:val="lowerLetter"/>
+      <w:lvlText w:val="%8."/>
+      <w:lvlJc w:val="left"/>
+      <w:pPr>
+        <w:ind w:left="5760" w:hanging="360"/>
+      </w:pPr>
+    </w:lvl>
+    <w:lvl w:ilvl="8" w:tplc="FFFFFFFF" w:tentative="1">
+      <w:start w:val="1"/>
+      <w:numFmt w:val="lowerRoman"/>
+      <w:lvlText w:val="%9."/>
+      <w:lvlJc w:val="right"/>
+      <w:pPr>
+        <w:ind w:left="6480" w:hanging="180"/>
+      </w:pPr>
+    </w:lvl>
+  </w:abstractNum>
+  <w:abstractNum w:abstractNumId="4" w15:restartNumberingAfterBreak="0">
     <w:nsid w:val="0C50147E"/>
     <w:multiLevelType w:val="hybridMultilevel"/>
     <w:tmpl w:val="AB265F70"/>
@@ -3624,7 +4423,7 @@
       </w:rPr>
     </w:lvl>
   </w:abstractNum>
-  <w:abstractNum w:abstractNumId="3" w15:restartNumberingAfterBreak="0">
+  <w:abstractNum w:abstractNumId="5" w15:restartNumberingAfterBreak="0">
     <w:nsid w:val="0FF84535"/>
     <w:multiLevelType w:val="multilevel"/>
     <w:tmpl w:val="898AFE4C"/>
@@ -3773,7 +4572,7 @@
       </w:rPr>
     </w:lvl>
   </w:abstractNum>
-  <w:abstractNum w:abstractNumId="4" w15:restartNumberingAfterBreak="0">
+  <w:abstractNum w:abstractNumId="6" w15:restartNumberingAfterBreak="0">
     <w:nsid w:val="108C6BA3"/>
     <w:multiLevelType w:val="multilevel"/>
     <w:tmpl w:val="55AAAEAE"/>
@@ -3886,7 +4685,96 @@
       </w:rPr>
     </w:lvl>
   </w:abstractNum>
-  <w:abstractNum w:abstractNumId="5" w15:restartNumberingAfterBreak="0">
+  <w:abstractNum w:abstractNumId="7" w15:restartNumberingAfterBreak="0">
+    <w:nsid w:val="1204471E"/>
+    <w:multiLevelType w:val="hybridMultilevel"/>
+    <w:tmpl w:val="5098658E"/>
+    <w:lvl w:ilvl="0" w:tplc="FFFFFFFF">
+      <w:start w:val="1"/>
+      <w:numFmt w:val="lowerLetter"/>
+      <w:lvlText w:val="%1."/>
+      <w:lvlJc w:val="left"/>
+      <w:pPr>
+        <w:ind w:left="720" w:hanging="360"/>
+      </w:pPr>
+      <w:rPr>
+        <w:rFonts w:hint="default"/>
+      </w:rPr>
+    </w:lvl>
+    <w:lvl w:ilvl="1" w:tplc="FFFFFFFF" w:tentative="1">
+      <w:start w:val="1"/>
+      <w:numFmt w:val="lowerLetter"/>
+      <w:lvlText w:val="%2."/>
+      <w:lvlJc w:val="left"/>
+      <w:pPr>
+        <w:ind w:left="1440" w:hanging="360"/>
+      </w:pPr>
+    </w:lvl>
+    <w:lvl w:ilvl="2" w:tplc="FFFFFFFF" w:tentative="1">
+      <w:start w:val="1"/>
+      <w:numFmt w:val="lowerRoman"/>
+      <w:lvlText w:val="%3."/>
+      <w:lvlJc w:val="right"/>
+      <w:pPr>
+        <w:ind w:left="2160" w:hanging="180"/>
+      </w:pPr>
+    </w:lvl>
+    <w:lvl w:ilvl="3" w:tplc="FFFFFFFF" w:tentative="1">
+      <w:start w:val="1"/>
+      <w:numFmt w:val="decimal"/>
+      <w:lvlText w:val="%4."/>
+      <w:lvlJc w:val="left"/>
+      <w:pPr>
+        <w:ind w:left="2880" w:hanging="360"/>
+      </w:pPr>
+    </w:lvl>
+    <w:lvl w:ilvl="4" w:tplc="FFFFFFFF" w:tentative="1">
+      <w:start w:val="1"/>
+      <w:numFmt w:val="lowerLetter"/>
+      <w:lvlText w:val="%5."/>
+      <w:lvlJc w:val="left"/>
+      <w:pPr>
+        <w:ind w:left="3600" w:hanging="360"/>
+      </w:pPr>
+    </w:lvl>
+    <w:lvl w:ilvl="5" w:tplc="FFFFFFFF" w:tentative="1">
+      <w:start w:val="1"/>
+      <w:numFmt w:val="lowerRoman"/>
+      <w:lvlText w:val="%6."/>
+      <w:lvlJc w:val="right"/>
+      <w:pPr>
+        <w:ind w:left="4320" w:hanging="180"/>
+      </w:pPr>
+    </w:lvl>
+    <w:lvl w:ilvl="6" w:tplc="FFFFFFFF" w:tentative="1">
+      <w:start w:val="1"/>
+      <w:numFmt w:val="decimal"/>
+      <w:lvlText w:val="%7."/>
+      <w:lvlJc w:val="left"/>
+      <w:pPr>
+        <w:ind w:left="5040" w:hanging="360"/>
+      </w:pPr>
+    </w:lvl>
+    <w:lvl w:ilvl="7" w:tplc="FFFFFFFF" w:tentative="1">
+      <w:start w:val="1"/>
+      <w:numFmt w:val="lowerLetter"/>
+      <w:lvlText w:val="%8."/>
+      <w:lvlJc w:val="left"/>
+      <w:pPr>
+        <w:ind w:left="5760" w:hanging="360"/>
+      </w:pPr>
+    </w:lvl>
+    <w:lvl w:ilvl="8" w:tplc="FFFFFFFF" w:tentative="1">
+      <w:start w:val="1"/>
+      <w:numFmt w:val="lowerRoman"/>
+      <w:lvlText w:val="%9."/>
+      <w:lvlJc w:val="right"/>
+      <w:pPr>
+        <w:ind w:left="6480" w:hanging="180"/>
+      </w:pPr>
+    </w:lvl>
+  </w:abstractNum>
+  <w:abstractNum w:abstractNumId="8" w15:restartNumberingAfterBreak="0">
     <w:nsid w:val="161F4C45"/>
     <w:multiLevelType w:val="multilevel"/>
     <w:tmpl w:val="B0E4CFDA"/>
@@ -4032,7 +4920,7 @@
       </w:rPr>
     </w:lvl>
   </w:abstractNum>
-  <w:abstractNum w:abstractNumId="6" w15:restartNumberingAfterBreak="0">
+  <w:abstractNum w:abstractNumId="9" w15:restartNumberingAfterBreak="0">
     <w:nsid w:val="16C962A9"/>
     <w:multiLevelType w:val="multilevel"/>
     <w:tmpl w:val="28B87C48"/>
@@ -4145,7 +5033,7 @@
       </w:rPr>
     </w:lvl>
   </w:abstractNum>
-  <w:abstractNum w:abstractNumId="7" w15:restartNumberingAfterBreak="0">
+  <w:abstractNum w:abstractNumId="10" w15:restartNumberingAfterBreak="0">
     <w:nsid w:val="180B2473"/>
     <w:multiLevelType w:val="hybridMultilevel"/>
     <w:tmpl w:val="254AE736"/>
@@ -4293,7 +5181,7 @@
       </w:rPr>
     </w:lvl>
   </w:abstractNum>
-  <w:abstractNum w:abstractNumId="8" w15:restartNumberingAfterBreak="0">
+  <w:abstractNum w:abstractNumId="11" w15:restartNumberingAfterBreak="0">
     <w:nsid w:val="1A1B45B6"/>
     <w:multiLevelType w:val="hybridMultilevel"/>
     <w:tmpl w:val="0F70994C"/>
@@ -4406,7 +5294,7 @@
       </w:rPr>
     </w:lvl>
   </w:abstractNum>
-  <w:abstractNum w:abstractNumId="9" w15:restartNumberingAfterBreak="0">
+  <w:abstractNum w:abstractNumId="12" w15:restartNumberingAfterBreak="0">
     <w:nsid w:val="1AA901A5"/>
     <w:multiLevelType w:val="hybridMultilevel"/>
     <w:tmpl w:val="DB444EF4"/>
@@ -4495,7 +5383,7 @@
       </w:pPr>
     </w:lvl>
   </w:abstractNum>
-  <w:abstractNum w:abstractNumId="10" w15:restartNumberingAfterBreak="0">
+  <w:abstractNum w:abstractNumId="13" w15:restartNumberingAfterBreak="0">
     <w:nsid w:val="1D0C0108"/>
     <w:multiLevelType w:val="hybridMultilevel"/>
     <w:tmpl w:val="658639EA"/>
@@ -4584,7 +5472,7 @@
       </w:pPr>
     </w:lvl>
   </w:abstractNum>
-  <w:abstractNum w:abstractNumId="11" w15:restartNumberingAfterBreak="0">
+  <w:abstractNum w:abstractNumId="14" w15:restartNumberingAfterBreak="0">
     <w:nsid w:val="24057F74"/>
     <w:multiLevelType w:val="hybridMultilevel"/>
     <w:tmpl w:val="BCD25952"/>
@@ -4697,7 +5585,93 @@
       </w:rPr>
     </w:lvl>
   </w:abstractNum>
-  <w:abstractNum w:abstractNumId="12" w15:restartNumberingAfterBreak="0">
+  <w:abstractNum w:abstractNumId="15" w15:restartNumberingAfterBreak="0">
+    <w:nsid w:val="2717627F"/>
+    <w:multiLevelType w:val="hybridMultilevel"/>
+    <w:tmpl w:val="0214091C"/>
+    <w:lvl w:ilvl="0" w:tplc="04090019">
+      <w:start w:val="1"/>
+      <w:numFmt w:val="lowerLetter"/>
+      <w:lvlText w:val="%1."/>
+      <w:lvlJc w:val="left"/>
+      <w:pPr>
+        <w:ind w:left="720" w:hanging="360"/>
+      </w:pPr>
+    </w:lvl>
+    <w:lvl w:ilvl="1" w:tplc="04090019" w:tentative="1">
+      <w:start w:val="1"/>
+      <w:numFmt w:val="lowerLetter"/>
+      <w:lvlText w:val="%2."/>
+      <w:lvlJc w:val="left"/>
+      <w:pPr>
+        <w:ind w:left="1440" w:hanging="360"/>
+      </w:pPr>
+    </w:lvl>
+    <w:lvl w:ilvl="2" w:tplc="0409001B" w:tentative="1">
+      <w:start w:val="1"/>
+      <w:numFmt w:val="lowerRoman"/>
+      <w:lvlText w:val="%3."/>
+      <w:lvlJc w:val="right"/>
+      <w:pPr>
+        <w:ind w:left="2160" w:hanging="180"/>
+      </w:pPr>
+    </w:lvl>
+    <w:lvl w:ilvl="3" w:tplc="0409000F" w:tentative="1">
+      <w:start w:val="1"/>
+      <w:numFmt w:val="decimal"/>
+      <w:lvlText w:val="%4."/>
+      <w:lvlJc w:val="left"/>
+      <w:pPr>
+        <w:ind w:left="2880" w:hanging="360"/>
+      </w:pPr>
+    </w:lvl>
+    <w:lvl w:ilvl="4" w:tplc="04090019" w:tentative="1">
+      <w:start w:val="1"/>
+      <w:numFmt w:val="lowerLetter"/>
+      <w:lvlText w:val="%5."/>
+      <w:lvlJc w:val="left"/>
+      <w:pPr>
+        <w:ind w:left="3600" w:hanging="360"/>
+      </w:pPr>
+    </w:lvl>
+    <w:lvl w:ilvl="5" w:tplc="0409001B" w:tentative="1">
+      <w:start w:val="1"/>
+      <w:numFmt w:val="lowerRoman"/>
+      <w:lvlText w:val="%6."/>
+      <w:lvlJc w:val="right"/>
+      <w:pPr>
+        <w:ind w:left="4320" w:hanging="180"/>
+      </w:pPr>
+    </w:lvl>
+    <w:lvl w:ilvl="6" w:tplc="0409000F" w:tentative="1">
+      <w:start w:val="1"/>
+      <w:numFmt w:val="decimal"/>
+      <w:lvlText w:val="%7."/>
+      <w:lvlJc w:val="left"/>
+      <w:pPr>
+        <w:ind w:left="5040" w:hanging="360"/>
+      </w:pPr>
+    </w:lvl>
+    <w:lvl w:ilvl="7" w:tplc="04090019" w:tentative="1">
+      <w:start w:val="1"/>
+      <w:numFmt w:val="lowerLetter"/>
+      <w:lvlText w:val="%8."/>
+      <w:lvlJc w:val="left"/>
+      <w:pPr>
+        <w:ind w:left="5760" w:hanging="360"/>
+      </w:pPr>
+    </w:lvl>
+    <w:lvl w:ilvl="8" w:tplc="0409001B" w:tentative="1">
+      <w:start w:val="1"/>
+      <w:numFmt w:val="lowerRoman"/>
+      <w:lvlText w:val="%9."/>
+      <w:lvlJc w:val="right"/>
+      <w:pPr>
+        <w:ind w:left="6480" w:hanging="180"/>
+      </w:pPr>
+    </w:lvl>
+  </w:abstractNum>
+  <w:abstractNum w:abstractNumId="16" w15:restartNumberingAfterBreak="0">
     <w:nsid w:val="286A2C51"/>
     <w:multiLevelType w:val="hybridMultilevel"/>
     <w:tmpl w:val="85D6D426"/>
@@ -4810,7 +5784,96 @@
       </w:rPr>
     </w:lvl>
   </w:abstractNum>
-  <w:abstractNum w:abstractNumId="13" w15:restartNumberingAfterBreak="0">
+  <w:abstractNum w:abstractNumId="17" w15:restartNumberingAfterBreak="0">
+    <w:nsid w:val="2B423B4A"/>
+    <w:multiLevelType w:val="hybridMultilevel"/>
+    <w:tmpl w:val="5098658E"/>
+    <w:lvl w:ilvl="0" w:tplc="FFFFFFFF">
+      <w:start w:val="1"/>
+      <w:numFmt w:val="lowerLetter"/>
+      <w:lvlText w:val="%1."/>
+      <w:lvlJc w:val="left"/>
+      <w:pPr>
+        <w:ind w:left="720" w:hanging="360"/>
+      </w:pPr>
+      <w:rPr>
+        <w:rFonts w:hint="default"/>
+      </w:rPr>
+    </w:lvl>
+    <w:lvl w:ilvl="1" w:tplc="FFFFFFFF" w:tentative="1">
+      <w:start w:val="1"/>
+      <w:numFmt w:val="lowerLetter"/>
+      <w:lvlText w:val="%2."/>
+      <w:lvlJc w:val="left"/>
+      <w:pPr>
+        <w:ind w:left="1440" w:hanging="360"/>
+      </w:pPr>
+    </w:lvl>
+    <w:lvl w:ilvl="2" w:tplc="FFFFFFFF" w:tentative="1">
+      <w:start w:val="1"/>
+      <w:numFmt w:val="lowerRoman"/>
+      <w:lvlText w:val="%3."/>
+      <w:lvlJc w:val="right"/>
+      <w:pPr>
+        <w:ind w:left="2160" w:hanging="180"/>
+      </w:pPr>
+    </w:lvl>
+    <w:lvl w:ilvl="3" w:tplc="FFFFFFFF" w:tentative="1">
+      <w:start w:val="1"/>
+      <w:numFmt w:val="decimal"/>
+      <w:lvlText w:val="%4."/>
+      <w:lvlJc w:val="left"/>
+      <w:pPr>
+        <w:ind w:left="2880" w:hanging="360"/>
+      </w:pPr>
+    </w:lvl>
+    <w:lvl w:ilvl="4" w:tplc="FFFFFFFF" w:tentative="1">
+      <w:start w:val="1"/>
+      <w:numFmt w:val="lowerLetter"/>
+      <w:lvlText w:val="%5."/>
+      <w:lvlJc w:val="left"/>
+      <w:pPr>
+        <w:ind w:left="3600" w:hanging="360"/>
+      </w:pPr>
+    </w:lvl>
+    <w:lvl w:ilvl="5" w:tplc="FFFFFFFF" w:tentative="1">
+      <w:start w:val="1"/>
+      <w:numFmt w:val="lowerRoman"/>
+      <w:lvlText w:val="%6."/>
+      <w:lvlJc w:val="right"/>
+      <w:pPr>
+        <w:ind w:left="4320" w:hanging="180"/>
+      </w:pPr>
+    </w:lvl>
+    <w:lvl w:ilvl="6" w:tplc="FFFFFFFF" w:tentative="1">
+      <w:start w:val="1"/>
+      <w:numFmt w:val="decimal"/>
+      <w:lvlText w:val="%7."/>
+      <w:lvlJc w:val="left"/>
+      <w:pPr>
+        <w:ind w:left="5040" w:hanging="360"/>
+      </w:pPr>
+    </w:lvl>
+    <w:lvl w:ilvl="7" w:tplc="FFFFFFFF" w:tentative="1">
+      <w:start w:val="1"/>
+      <w:numFmt w:val="lowerLetter"/>
+      <w:lvlText w:val="%8."/>
+      <w:lvlJc w:val="left"/>
+      <w:pPr>
+        <w:ind w:left="5760" w:hanging="360"/>
+      </w:pPr>
+    </w:lvl>
+    <w:lvl w:ilvl="8" w:tplc="FFFFFFFF" w:tentative="1">
+      <w:start w:val="1"/>
+      <w:numFmt w:val="lowerRoman"/>
+      <w:lvlText w:val="%9."/>
+      <w:lvlJc w:val="right"/>
+      <w:pPr>
+        <w:ind w:left="6480" w:hanging="180"/>
+      </w:pPr>
+    </w:lvl>
+  </w:abstractNum>
+  <w:abstractNum w:abstractNumId="18" w15:restartNumberingAfterBreak="0">
     <w:nsid w:val="2B744F7E"/>
     <w:multiLevelType w:val="multilevel"/>
     <w:tmpl w:val="664A8410"/>
@@ -4924,7 +5987,7 @@
       </w:rPr>
     </w:lvl>
   </w:abstractNum>
-  <w:abstractNum w:abstractNumId="14" w15:restartNumberingAfterBreak="0">
+  <w:abstractNum w:abstractNumId="19" w15:restartNumberingAfterBreak="0">
     <w:nsid w:val="2C3A7031"/>
     <w:multiLevelType w:val="hybridMultilevel"/>
     <w:tmpl w:val="55D2C786"/>
@@ -5013,7 +6076,7 @@
       </w:pPr>
     </w:lvl>
   </w:abstractNum>
-  <w:abstractNum w:abstractNumId="15" w15:restartNumberingAfterBreak="0">
+  <w:abstractNum w:abstractNumId="20" w15:restartNumberingAfterBreak="0">
     <w:nsid w:val="322C7B80"/>
     <w:multiLevelType w:val="multilevel"/>
     <w:tmpl w:val="18BC5CAE"/>
@@ -5159,7 +6222,7 @@
       </w:rPr>
     </w:lvl>
   </w:abstractNum>
-  <w:abstractNum w:abstractNumId="16" w15:restartNumberingAfterBreak="0">
+  <w:abstractNum w:abstractNumId="21" w15:restartNumberingAfterBreak="0">
     <w:nsid w:val="429E659A"/>
     <w:multiLevelType w:val="hybridMultilevel"/>
     <w:tmpl w:val="3F529DB4"/>
@@ -5272,7 +6335,7 @@
       </w:rPr>
     </w:lvl>
   </w:abstractNum>
-  <w:abstractNum w:abstractNumId="17" w15:restartNumberingAfterBreak="0">
+  <w:abstractNum w:abstractNumId="22" w15:restartNumberingAfterBreak="0">
     <w:nsid w:val="459707BA"/>
     <w:multiLevelType w:val="hybridMultilevel"/>
     <w:tmpl w:val="2C5AEE82"/>
@@ -5385,7 +6448,7 @@
       </w:rPr>
     </w:lvl>
   </w:abstractNum>
-  <w:abstractNum w:abstractNumId="18" w15:restartNumberingAfterBreak="0">
+  <w:abstractNum w:abstractNumId="23" w15:restartNumberingAfterBreak="0">
     <w:nsid w:val="46A324F6"/>
     <w:multiLevelType w:val="multilevel"/>
     <w:tmpl w:val="4D0069E4"/>
@@ -5534,7 +6597,7 @@
       </w:rPr>
     </w:lvl>
   </w:abstractNum>
-  <w:abstractNum w:abstractNumId="19" w15:restartNumberingAfterBreak="0">
+  <w:abstractNum w:abstractNumId="24" w15:restartNumberingAfterBreak="0">
     <w:nsid w:val="523C1784"/>
     <w:multiLevelType w:val="hybridMultilevel"/>
     <w:tmpl w:val="AB405BFC"/>
@@ -5647,7 +6710,7 @@
       </w:rPr>
     </w:lvl>
   </w:abstractNum>
-  <w:abstractNum w:abstractNumId="20" w15:restartNumberingAfterBreak="0">
+  <w:abstractNum w:abstractNumId="25" w15:restartNumberingAfterBreak="0">
     <w:nsid w:val="5244457C"/>
     <w:multiLevelType w:val="hybridMultilevel"/>
     <w:tmpl w:val="F3907AEE"/>
@@ -5736,7 +6799,7 @@
       </w:pPr>
     </w:lvl>
   </w:abstractNum>
-  <w:abstractNum w:abstractNumId="21" w15:restartNumberingAfterBreak="0">
+  <w:abstractNum w:abstractNumId="26" w15:restartNumberingAfterBreak="0">
     <w:nsid w:val="53FC3D6E"/>
     <w:multiLevelType w:val="hybridMultilevel"/>
     <w:tmpl w:val="C7F6D8B4"/>
@@ -5849,7 +6912,185 @@
       </w:rPr>
     </w:lvl>
   </w:abstractNum>
-  <w:abstractNum w:abstractNumId="22" w15:restartNumberingAfterBreak="0">
+  <w:abstractNum w:abstractNumId="27" w15:restartNumberingAfterBreak="0">
+    <w:nsid w:val="576928C2"/>
+    <w:multiLevelType w:val="hybridMultilevel"/>
+    <w:tmpl w:val="5098658E"/>
+    <w:lvl w:ilvl="0" w:tplc="A4167808">
+      <w:start w:val="1"/>
+      <w:numFmt w:val="lowerLetter"/>
+      <w:lvlText w:val="%1."/>
+      <w:lvlJc w:val="left"/>
+      <w:pPr>
+        <w:ind w:left="720" w:hanging="360"/>
+      </w:pPr>
+      <w:rPr>
+        <w:rFonts w:hint="default"/>
+      </w:rPr>
+    </w:lvl>
+    <w:lvl w:ilvl="1" w:tplc="FFFFFFFF" w:tentative="1">
+      <w:start w:val="1"/>
+      <w:numFmt w:val="lowerLetter"/>
+      <w:lvlText w:val="%2."/>
+      <w:lvlJc w:val="left"/>
+      <w:pPr>
+        <w:ind w:left="1440" w:hanging="360"/>
+      </w:pPr>
+    </w:lvl>
+    <w:lvl w:ilvl="2" w:tplc="FFFFFFFF" w:tentative="1">
+      <w:start w:val="1"/>
+      <w:numFmt w:val="lowerRoman"/>
+      <w:lvlText w:val="%3."/>
+      <w:lvlJc w:val="right"/>
+      <w:pPr>
+        <w:ind w:left="2160" w:hanging="180"/>
+      </w:pPr>
+    </w:lvl>
+    <w:lvl w:ilvl="3" w:tplc="FFFFFFFF" w:tentative="1">
+      <w:start w:val="1"/>
+      <w:numFmt w:val="decimal"/>
+      <w:lvlText w:val="%4."/>
+      <w:lvlJc w:val="left"/>
+      <w:pPr>
+        <w:ind w:left="2880" w:hanging="360"/>
+      </w:pPr>
+    </w:lvl>
+    <w:lvl w:ilvl="4" w:tplc="FFFFFFFF" w:tentative="1">
+      <w:start w:val="1"/>
+      <w:numFmt w:val="lowerLetter"/>
+      <w:lvlText w:val="%5."/>
+      <w:lvlJc w:val="left"/>
+      <w:pPr>
+        <w:ind w:left="3600" w:hanging="360"/>
+      </w:pPr>
+    </w:lvl>
+    <w:lvl w:ilvl="5" w:tplc="FFFFFFFF" w:tentative="1">
+      <w:start w:val="1"/>
+      <w:numFmt w:val="lowerRoman"/>
+      <w:lvlText w:val="%6."/>
+      <w:lvlJc w:val="right"/>
+      <w:pPr>
+        <w:ind w:left="4320" w:hanging="180"/>
+      </w:pPr>
+    </w:lvl>
+    <w:lvl w:ilvl="6" w:tplc="FFFFFFFF" w:tentative="1">
+      <w:start w:val="1"/>
+      <w:numFmt w:val="decimal"/>
+      <w:lvlText w:val="%7."/>
+      <w:lvlJc w:val="left"/>
+      <w:pPr>
+        <w:ind w:left="5040" w:hanging="360"/>
+      </w:pPr>
+    </w:lvl>
+    <w:lvl w:ilvl="7" w:tplc="FFFFFFFF" w:tentative="1">
+      <w:start w:val="1"/>
+      <w:numFmt w:val="lowerLetter"/>
+      <w:lvlText w:val="%8."/>
+      <w:lvlJc w:val="left"/>
+      <w:pPr>
+        <w:ind w:left="5760" w:hanging="360"/>
+      </w:pPr>
+    </w:lvl>
+    <w:lvl w:ilvl="8" w:tplc="FFFFFFFF" w:tentative="1">
+      <w:start w:val="1"/>
+      <w:numFmt w:val="lowerRoman"/>
+      <w:lvlText w:val="%9."/>
+      <w:lvlJc w:val="right"/>
+      <w:pPr>
+        <w:ind w:left="6480" w:hanging="180"/>
+      </w:pPr>
+    </w:lvl>
+  </w:abstractNum>
+  <w:abstractNum w:abstractNumId="28" w15:restartNumberingAfterBreak="0">
+    <w:nsid w:val="59677D9F"/>
+    <w:multiLevelType w:val="hybridMultilevel"/>
+    <w:tmpl w:val="5D9CB2C0"/>
+    <w:lvl w:ilvl="0" w:tplc="DA208530">
+      <w:start w:val="1"/>
+      <w:numFmt w:val="lowerLetter"/>
+      <w:lvlText w:val="%1."/>
+      <w:lvlJc w:val="left"/>
+      <w:pPr>
+        <w:ind w:left="720" w:hanging="360"/>
+      </w:pPr>
+      <w:rPr>
+        <w:rFonts w:hint="default"/>
+      </w:rPr>
+    </w:lvl>
+    <w:lvl w:ilvl="1" w:tplc="FFFFFFFF" w:tentative="1">
+      <w:start w:val="1"/>
+      <w:numFmt w:val="lowerLetter"/>
+      <w:lvlText w:val="%2."/>
+      <w:lvlJc w:val="left"/>
+      <w:pPr>
+        <w:ind w:left="1440" w:hanging="360"/>
+      </w:pPr>
+    </w:lvl>
+    <w:lvl w:ilvl="2" w:tplc="FFFFFFFF" w:tentative="1">
+      <w:start w:val="1"/>
+      <w:numFmt w:val="lowerRoman"/>
+      <w:lvlText w:val="%3."/>
+      <w:lvlJc w:val="right"/>
+      <w:pPr>
+        <w:ind w:left="2160" w:hanging="180"/>
+      </w:pPr>
+    </w:lvl>
+    <w:lvl w:ilvl="3" w:tplc="FFFFFFFF" w:tentative="1">
+      <w:start w:val="1"/>
+      <w:numFmt w:val="decimal"/>
+      <w:lvlText w:val="%4."/>
+      <w:lvlJc w:val="left"/>
+      <w:pPr>
+        <w:ind w:left="2880" w:hanging="360"/>
+      </w:pPr>
+    </w:lvl>
+    <w:lvl w:ilvl="4" w:tplc="FFFFFFFF" w:tentative="1">
+      <w:start w:val="1"/>
+      <w:numFmt w:val="lowerLetter"/>
+      <w:lvlText w:val="%5."/>
+      <w:lvlJc w:val="left"/>
+      <w:pPr>
+        <w:ind w:left="3600" w:hanging="360"/>
+      </w:pPr>
+    </w:lvl>
+    <w:lvl w:ilvl="5" w:tplc="FFFFFFFF" w:tentative="1">
+      <w:start w:val="1"/>
+      <w:numFmt w:val="lowerRoman"/>
+      <w:lvlText w:val="%6."/>
+      <w:lvlJc w:val="right"/>
+      <w:pPr>
+        <w:ind w:left="4320" w:hanging="180"/>
+      </w:pPr>
+    </w:lvl>
+    <w:lvl w:ilvl="6" w:tplc="FFFFFFFF" w:tentative="1">
+      <w:start w:val="1"/>
+      <w:numFmt w:val="decimal"/>
+      <w:lvlText w:val="%7."/>
+      <w:lvlJc w:val="left"/>
+      <w:pPr>
+        <w:ind w:left="5040" w:hanging="360"/>
+      </w:pPr>
+    </w:lvl>
+    <w:lvl w:ilvl="7" w:tplc="FFFFFFFF" w:tentative="1">
+      <w:start w:val="1"/>
+      <w:numFmt w:val="lowerLetter"/>
+      <w:lvlText w:val="%8."/>
+      <w:lvlJc w:val="left"/>
+      <w:pPr>
+        <w:ind w:left="5760" w:hanging="360"/>
+      </w:pPr>
+    </w:lvl>
+    <w:lvl w:ilvl="8" w:tplc="FFFFFFFF" w:tentative="1">
+      <w:start w:val="1"/>
+      <w:numFmt w:val="lowerRoman"/>
+      <w:lvlText w:val="%9."/>
+      <w:lvlJc w:val="right"/>
+      <w:pPr>
+        <w:ind w:left="6480" w:hanging="180"/>
+      </w:pPr>
+    </w:lvl>
+  </w:abstractNum>
+  <w:abstractNum w:abstractNumId="29" w15:restartNumberingAfterBreak="0">
     <w:nsid w:val="5C865457"/>
     <w:multiLevelType w:val="multilevel"/>
     <w:tmpl w:val="80F0FEBE"/>
@@ -5995,7 +7236,7 @@
       </w:rPr>
     </w:lvl>
   </w:abstractNum>
-  <w:abstractNum w:abstractNumId="23" w15:restartNumberingAfterBreak="0">
+  <w:abstractNum w:abstractNumId="30" w15:restartNumberingAfterBreak="0">
     <w:nsid w:val="632D7AAC"/>
     <w:multiLevelType w:val="hybridMultilevel"/>
     <w:tmpl w:val="37CE5068"/>
@@ -6108,7 +7349,7 @@
       </w:rPr>
     </w:lvl>
   </w:abstractNum>
-  <w:abstractNum w:abstractNumId="24" w15:restartNumberingAfterBreak="0">
+  <w:abstractNum w:abstractNumId="31" w15:restartNumberingAfterBreak="0">
     <w:nsid w:val="65943BF1"/>
     <w:multiLevelType w:val="hybridMultilevel"/>
     <w:tmpl w:val="9B2A3A40"/>
@@ -6221,7 +7462,7 @@
       </w:rPr>
     </w:lvl>
   </w:abstractNum>
-  <w:abstractNum w:abstractNumId="25" w15:restartNumberingAfterBreak="0">
+  <w:abstractNum w:abstractNumId="32" w15:restartNumberingAfterBreak="0">
     <w:nsid w:val="6E700E81"/>
     <w:multiLevelType w:val="hybridMultilevel"/>
     <w:tmpl w:val="06626232"/>
@@ -6334,7 +7575,185 @@
       </w:rPr>
     </w:lvl>
   </w:abstractNum>
-  <w:abstractNum w:abstractNumId="26" w15:restartNumberingAfterBreak="0">
+  <w:abstractNum w:abstractNumId="33" w15:restartNumberingAfterBreak="0">
+    <w:nsid w:val="6FF83A5D"/>
+    <w:multiLevelType w:val="hybridMultilevel"/>
+    <w:tmpl w:val="5098658E"/>
+    <w:lvl w:ilvl="0" w:tplc="FFFFFFFF">
+      <w:start w:val="1"/>
+      <w:numFmt w:val="lowerLetter"/>
+      <w:lvlText w:val="%1."/>
+      <w:lvlJc w:val="left"/>
+      <w:pPr>
+        <w:ind w:left="720" w:hanging="360"/>
+      </w:pPr>
+      <w:rPr>
+        <w:rFonts w:hint="default"/>
+      </w:rPr>
+    </w:lvl>
+    <w:lvl w:ilvl="1" w:tplc="FFFFFFFF" w:tentative="1">
+      <w:start w:val="1"/>
+      <w:numFmt w:val="lowerLetter"/>
+      <w:lvlText w:val="%2."/>
+      <w:lvlJc w:val="left"/>
+      <w:pPr>
+        <w:ind w:left="1440" w:hanging="360"/>
+      </w:pPr>
+    </w:lvl>
+    <w:lvl w:ilvl="2" w:tplc="FFFFFFFF" w:tentative="1">
+      <w:start w:val="1"/>
+      <w:numFmt w:val="lowerRoman"/>
+      <w:lvlText w:val="%3."/>
+      <w:lvlJc w:val="right"/>
+      <w:pPr>
+        <w:ind w:left="2160" w:hanging="180"/>
+      </w:pPr>
+    </w:lvl>
+    <w:lvl w:ilvl="3" w:tplc="FFFFFFFF" w:tentative="1">
+      <w:start w:val="1"/>
+      <w:numFmt w:val="decimal"/>
+      <w:lvlText w:val="%4."/>
+      <w:lvlJc w:val="left"/>
+      <w:pPr>
+        <w:ind w:left="2880" w:hanging="360"/>
+      </w:pPr>
+    </w:lvl>
+    <w:lvl w:ilvl="4" w:tplc="FFFFFFFF" w:tentative="1">
+      <w:start w:val="1"/>
+      <w:numFmt w:val="lowerLetter"/>
+      <w:lvlText w:val="%5."/>
+      <w:lvlJc w:val="left"/>
+      <w:pPr>
+        <w:ind w:left="3600" w:hanging="360"/>
+      </w:pPr>
+    </w:lvl>
+    <w:lvl w:ilvl="5" w:tplc="FFFFFFFF" w:tentative="1">
+      <w:start w:val="1"/>
+      <w:numFmt w:val="lowerRoman"/>
+      <w:lvlText w:val="%6."/>
+      <w:lvlJc w:val="right"/>
+      <w:pPr>
+        <w:ind w:left="4320" w:hanging="180"/>
+      </w:pPr>
+    </w:lvl>
+    <w:lvl w:ilvl="6" w:tplc="FFFFFFFF" w:tentative="1">
+      <w:start w:val="1"/>
+      <w:numFmt w:val="decimal"/>
+      <w:lvlText w:val="%7."/>
+      <w:lvlJc w:val="left"/>
+      <w:pPr>
+        <w:ind w:left="5040" w:hanging="360"/>
+      </w:pPr>
+    </w:lvl>
+    <w:lvl w:ilvl="7" w:tplc="FFFFFFFF" w:tentative="1">
+      <w:start w:val="1"/>
+      <w:numFmt w:val="lowerLetter"/>
+      <w:lvlText w:val="%8."/>
+      <w:lvlJc w:val="left"/>
+      <w:pPr>
+        <w:ind w:left="5760" w:hanging="360"/>
+      </w:pPr>
+    </w:lvl>
+    <w:lvl w:ilvl="8" w:tplc="FFFFFFFF" w:tentative="1">
+      <w:start w:val="1"/>
+      <w:numFmt w:val="lowerRoman"/>
+      <w:lvlText w:val="%9."/>
+      <w:lvlJc w:val="right"/>
+      <w:pPr>
+        <w:ind w:left="6480" w:hanging="180"/>
+      </w:pPr>
+    </w:lvl>
+  </w:abstractNum>
+  <w:abstractNum w:abstractNumId="34" w15:restartNumberingAfterBreak="0">
+    <w:nsid w:val="7022173E"/>
+    <w:multiLevelType w:val="hybridMultilevel"/>
+    <w:tmpl w:val="C6B24CA4"/>
+    <w:lvl w:ilvl="0" w:tplc="CF7C4ACA">
+      <w:start w:val="1"/>
+      <w:numFmt w:val="decimal"/>
+      <w:lvlText w:val="4.%1."/>
+      <w:lvlJc w:val="left"/>
+      <w:pPr>
+        <w:ind w:left="720" w:hanging="360"/>
+      </w:pPr>
+      <w:rPr>
+        <w:rFonts w:hint="default"/>
+      </w:rPr>
+    </w:lvl>
+    <w:lvl w:ilvl="1" w:tplc="04090019">
+      <w:start w:val="1"/>
+      <w:numFmt w:val="lowerLetter"/>
+      <w:lvlText w:val="%2."/>
+      <w:lvlJc w:val="left"/>
+      <w:pPr>
+        <w:ind w:left="1440" w:hanging="360"/>
+      </w:pPr>
+    </w:lvl>
+    <w:lvl w:ilvl="2" w:tplc="0409001B" w:tentative="1">
+      <w:start w:val="1"/>
+      <w:numFmt w:val="lowerRoman"/>
+      <w:lvlText w:val="%3."/>
+      <w:lvlJc w:val="right"/>
+      <w:pPr>
+        <w:ind w:left="2160" w:hanging="180"/>
+      </w:pPr>
+    </w:lvl>
+    <w:lvl w:ilvl="3" w:tplc="0409000F" w:tentative="1">
+      <w:start w:val="1"/>
+      <w:numFmt w:val="decimal"/>
+      <w:lvlText w:val="%4."/>
+      <w:lvlJc w:val="left"/>
+      <w:pPr>
+        <w:ind w:left="2880" w:hanging="360"/>
+      </w:pPr>
+    </w:lvl>
+    <w:lvl w:ilvl="4" w:tplc="04090019" w:tentative="1">
+      <w:start w:val="1"/>
+      <w:numFmt w:val="lowerLetter"/>
+      <w:lvlText w:val="%5."/>
+      <w:lvlJc w:val="left"/>
+      <w:pPr>
+        <w:ind w:left="3600" w:hanging="360"/>
+      </w:pPr>
+    </w:lvl>
+    <w:lvl w:ilvl="5" w:tplc="0409001B" w:tentative="1">
+      <w:start w:val="1"/>
+      <w:numFmt w:val="lowerRoman"/>
+      <w:lvlText w:val="%6."/>
+      <w:lvlJc w:val="right"/>
+      <w:pPr>
+        <w:ind w:left="4320" w:hanging="180"/>
+      </w:pPr>
+    </w:lvl>
+    <w:lvl w:ilvl="6" w:tplc="0409000F" w:tentative="1">
+      <w:start w:val="1"/>
+      <w:numFmt w:val="decimal"/>
+      <w:lvlText w:val="%7."/>
+      <w:lvlJc w:val="left"/>
+      <w:pPr>
+        <w:ind w:left="5040" w:hanging="360"/>
+      </w:pPr>
+    </w:lvl>
+    <w:lvl w:ilvl="7" w:tplc="04090019" w:tentative="1">
+      <w:start w:val="1"/>
+      <w:numFmt w:val="lowerLetter"/>
+      <w:lvlText w:val="%8."/>
+      <w:lvlJc w:val="left"/>
+      <w:pPr>
+        <w:ind w:left="5760" w:hanging="360"/>
+      </w:pPr>
+    </w:lvl>
+    <w:lvl w:ilvl="8" w:tplc="0409001B" w:tentative="1">
+      <w:start w:val="1"/>
+      <w:numFmt w:val="lowerRoman"/>
+      <w:lvlText w:val="%9."/>
+      <w:lvlJc w:val="right"/>
+      <w:pPr>
+        <w:ind w:left="6480" w:hanging="180"/>
+      </w:pPr>
+    </w:lvl>
+  </w:abstractNum>
+  <w:abstractNum w:abstractNumId="35" w15:restartNumberingAfterBreak="0">
     <w:nsid w:val="70D57195"/>
     <w:multiLevelType w:val="multilevel"/>
     <w:tmpl w:val="70D8B066"/>
@@ -6447,7 +7866,7 @@
       </w:rPr>
     </w:lvl>
   </w:abstractNum>
-  <w:abstractNum w:abstractNumId="27" w15:restartNumberingAfterBreak="0">
+  <w:abstractNum w:abstractNumId="36" w15:restartNumberingAfterBreak="0">
     <w:nsid w:val="781E6B73"/>
     <w:multiLevelType w:val="multilevel"/>
     <w:tmpl w:val="B0E4CFDA"/>
@@ -6593,7 +8012,7 @@
       </w:rPr>
     </w:lvl>
   </w:abstractNum>
-  <w:abstractNum w:abstractNumId="28" w15:restartNumberingAfterBreak="0">
+  <w:abstractNum w:abstractNumId="37" w15:restartNumberingAfterBreak="0">
     <w:nsid w:val="7A5C7FB8"/>
     <w:multiLevelType w:val="multilevel"/>
     <w:tmpl w:val="28B87C48"/>
@@ -6706,7 +8125,7 @@
       </w:rPr>
     </w:lvl>
   </w:abstractNum>
-  <w:abstractNum w:abstractNumId="29" w15:restartNumberingAfterBreak="0">
+  <w:abstractNum w:abstractNumId="38" w15:restartNumberingAfterBreak="0">
     <w:nsid w:val="7BAA7451"/>
     <w:multiLevelType w:val="hybridMultilevel"/>
     <w:tmpl w:val="B240C59E"/>
@@ -6795,7 +8214,7 @@
       </w:pPr>
     </w:lvl>
   </w:abstractNum>
-  <w:abstractNum w:abstractNumId="30" w15:restartNumberingAfterBreak="0">
+  <w:abstractNum w:abstractNumId="39" w15:restartNumberingAfterBreak="0">
     <w:nsid w:val="7DA27DA0"/>
     <w:multiLevelType w:val="hybridMultilevel"/>
     <w:tmpl w:val="11A417DA"/>
@@ -6884,110 +8303,137 @@
       </w:pPr>
     </w:lvl>
   </w:abstractNum>
-  <w:num w:numId="1">
+  <w:num w:numId="1" w16cid:durableId="1418673762">
+    <w:abstractNumId w:val="10"/>
+  </w:num>
+  <w:num w:numId="2" w16cid:durableId="709377283">
+    <w:abstractNumId w:val="11"/>
+  </w:num>
+  <w:num w:numId="3" w16cid:durableId="825239732">
+    <w:abstractNumId w:val="12"/>
+  </w:num>
+  <w:num w:numId="4" w16cid:durableId="1664428785">
+    <w:abstractNumId w:val="39"/>
+  </w:num>
+  <w:num w:numId="5" w16cid:durableId="1795752831">
+    <w:abstractNumId w:val="13"/>
+  </w:num>
+  <w:num w:numId="6" w16cid:durableId="1977639828">
+    <w:abstractNumId w:val="19"/>
+  </w:num>
+  <w:num w:numId="7" w16cid:durableId="1305815803">
+    <w:abstractNumId w:val="23"/>
+  </w:num>
+  <w:num w:numId="8" w16cid:durableId="1963606208">
+    <w:abstractNumId w:val="31"/>
+  </w:num>
+  <w:num w:numId="9" w16cid:durableId="921453282">
+    <w:abstractNumId w:val="24"/>
+  </w:num>
+  <w:num w:numId="10" w16cid:durableId="825516376">
+    <w:abstractNumId w:val="32"/>
+  </w:num>
+  <w:num w:numId="11" w16cid:durableId="593905423">
+    <w:abstractNumId w:val="14"/>
+  </w:num>
+  <w:num w:numId="12" w16cid:durableId="102389123">
+    <w:abstractNumId w:val="22"/>
+  </w:num>
+  <w:num w:numId="13" w16cid:durableId="1539783229">
+    <w:abstractNumId w:val="29"/>
+  </w:num>
+  <w:num w:numId="14" w16cid:durableId="785998871">
+    <w:abstractNumId w:val="38"/>
+  </w:num>
+  <w:num w:numId="15" w16cid:durableId="11566683">
+    <w:abstractNumId w:val="25"/>
+  </w:num>
+  <w:num w:numId="16" w16cid:durableId="2111045985">
+    <w:abstractNumId w:val="37"/>
+  </w:num>
+  <w:num w:numId="17" w16cid:durableId="213584945">
+    <w:abstractNumId w:val="18"/>
+  </w:num>
+  <w:num w:numId="18" w16cid:durableId="1475566836">
+    <w:abstractNumId w:val="6"/>
+  </w:num>
+  <w:num w:numId="19" w16cid:durableId="1606620018">
+    <w:abstractNumId w:val="20"/>
+  </w:num>
+  <w:num w:numId="20" w16cid:durableId="1568146590">
+    <w:abstractNumId w:val="8"/>
+  </w:num>
+  <w:num w:numId="21" w16cid:durableId="341276573">
+    <w:abstractNumId w:val="36"/>
+  </w:num>
+  <w:num w:numId="22" w16cid:durableId="2127848005">
+    <w:abstractNumId w:val="0"/>
+  </w:num>
+  <w:num w:numId="23" w16cid:durableId="2078436064">
+    <w:abstractNumId w:val="21"/>
+  </w:num>
+  <w:num w:numId="24" w16cid:durableId="547257966">
+    <w:abstractNumId w:val="16"/>
+  </w:num>
+  <w:num w:numId="25" w16cid:durableId="2092508616">
+    <w:abstractNumId w:val="9"/>
+  </w:num>
+  <w:num w:numId="26" w16cid:durableId="1821578276">
+    <w:abstractNumId w:val="25"/>
+  </w:num>
+  <w:num w:numId="27" w16cid:durableId="1666586196">
+    <w:abstractNumId w:val="5"/>
+  </w:num>
+  <w:num w:numId="28" w16cid:durableId="940260386">
+    <w:abstractNumId w:val="26"/>
+  </w:num>
+  <w:num w:numId="29" w16cid:durableId="1905798679">
+    <w:abstractNumId w:val="26"/>
+  </w:num>
+  <w:num w:numId="30" w16cid:durableId="470949369">
+    <w:abstractNumId w:val="2"/>
+  </w:num>
+  <w:num w:numId="31" w16cid:durableId="150298242">
+    <w:abstractNumId w:val="35"/>
+  </w:num>
+  <w:num w:numId="32" w16cid:durableId="1179198485">
+    <w:abstractNumId w:val="30"/>
+  </w:num>
+  <w:num w:numId="33" w16cid:durableId="1241939487">
+    <w:abstractNumId w:val="4"/>
+  </w:num>
+  <w:num w:numId="34" w16cid:durableId="107169223">
+    <w:abstractNumId w:val="34"/>
+  </w:num>
+  <w:num w:numId="35" w16cid:durableId="427427580">
+    <w:abstractNumId w:val="15"/>
+  </w:num>
+  <w:num w:numId="36" w16cid:durableId="209540446">
+    <w:abstractNumId w:val="28"/>
+  </w:num>
+  <w:num w:numId="37" w16cid:durableId="1594433361">
+    <w:abstractNumId w:val="27"/>
+  </w:num>
+  <w:num w:numId="38" w16cid:durableId="538470862">
+    <w:abstractNumId w:val="3"/>
+  </w:num>
+  <w:num w:numId="39" w16cid:durableId="904879461">
+    <w:abstractNumId w:val="33"/>
+  </w:num>
+  <w:num w:numId="40" w16cid:durableId="1278216578">
+    <w:abstractNumId w:val="17"/>
+  </w:num>
+  <w:num w:numId="41" w16cid:durableId="2136409408">
     <w:abstractNumId w:val="7"/>
   </w:num>
-  <w:num w:numId="2">
-    <w:abstractNumId w:val="8"/>
-  </w:num>
-  <w:num w:numId="3">
-    <w:abstractNumId w:val="9"/>
-  </w:num>
-  <w:num w:numId="4">
-    <w:abstractNumId w:val="30"/>
-  </w:num>
-  <w:num w:numId="5">
-    <w:abstractNumId w:val="10"/>
-  </w:num>
-  <w:num w:numId="6">
-    <w:abstractNumId w:val="14"/>
-  </w:num>
-  <w:num w:numId="7">
-    <w:abstractNumId w:val="18"/>
-  </w:num>
-  <w:num w:numId="8">
-    <w:abstractNumId w:val="24"/>
-  </w:num>
-  <w:num w:numId="9">
-    <w:abstractNumId w:val="19"/>
-  </w:num>
-  <w:num w:numId="10">
-    <w:abstractNumId w:val="25"/>
-  </w:num>
-  <w:num w:numId="11">
-    <w:abstractNumId w:val="11"/>
-  </w:num>
-  <w:num w:numId="12">
-    <w:abstractNumId w:val="17"/>
-  </w:num>
-  <w:num w:numId="13">
-    <w:abstractNumId w:val="22"/>
-  </w:num>
-  <w:num w:numId="14">
-    <w:abstractNumId w:val="29"/>
-  </w:num>
-  <w:num w:numId="15">
-    <w:abstractNumId w:val="20"/>
-  </w:num>
-  <w:num w:numId="16">
-    <w:abstractNumId w:val="28"/>
-  </w:num>
-  <w:num w:numId="17">
-    <w:abstractNumId w:val="13"/>
-  </w:num>
-  <w:num w:numId="18">
-    <w:abstractNumId w:val="4"/>
-  </w:num>
-  <w:num w:numId="19">
-    <w:abstractNumId w:val="15"/>
-  </w:num>
-  <w:num w:numId="20">
-    <w:abstractNumId w:val="5"/>
-  </w:num>
-  <w:num w:numId="21">
-    <w:abstractNumId w:val="27"/>
-  </w:num>
-  <w:num w:numId="22">
-    <w:abstractNumId w:val="0"/>
-  </w:num>
-  <w:num w:numId="23">
-    <w:abstractNumId w:val="16"/>
-  </w:num>
-  <w:num w:numId="24">
-    <w:abstractNumId w:val="12"/>
-  </w:num>
-  <w:num w:numId="25">
-    <w:abstractNumId w:val="6"/>
-  </w:num>
-  <w:num w:numId="26">
-    <w:abstractNumId w:val="20"/>
-  </w:num>
-  <w:num w:numId="27">
-    <w:abstractNumId w:val="3"/>
-  </w:num>
-  <w:num w:numId="28">
-    <w:abstractNumId w:val="21"/>
-  </w:num>
-  <w:num w:numId="29">
-    <w:abstractNumId w:val="21"/>
-  </w:num>
-  <w:num w:numId="30">
+  <w:num w:numId="42" w16cid:durableId="1308706287">
     <w:abstractNumId w:val="1"/>
-  </w:num>
-  <w:num w:numId="31">
-    <w:abstractNumId w:val="26"/>
-  </w:num>
-  <w:num w:numId="32">
-    <w:abstractNumId w:val="23"/>
-  </w:num>
-  <w:num w:numId="33">
-    <w:abstractNumId w:val="2"/>
   </w:num>
 </w:numbering>
 </file>
 
 <file path=word/styles.xml><?xml version="1.0" encoding="utf-8"?>
-<w:styles xmlns:mc="http://schemas.openxmlformats.org/markup-compatibility/2006" xmlns:r="http://schemas.openxmlformats.org/officeDocument/2006/relationships" xmlns:w="http://schemas.openxmlformats.org/wordprocessingml/2006/main" xmlns:w14="http://schemas.microsoft.com/office/word/2010/wordml" xmlns:w15="http://schemas.microsoft.com/office/word/2012/wordml" xmlns:w16cid="http://schemas.microsoft.com/office/word/2016/wordml/cid" xmlns:w16se="http://schemas.microsoft.com/office/word/2015/wordml/symex" mc:Ignorable="w14 w15 w16se w16cid">
+<w:styles xmlns:mc="http://schemas.openxmlformats.org/markup-compatibility/2006" xmlns:r="http://schemas.openxmlformats.org/officeDocument/2006/relationships" xmlns:w="http://schemas.openxmlformats.org/wordprocessingml/2006/main" xmlns:w14="http://schemas.microsoft.com/office/word/2010/wordml" xmlns:w15="http://schemas.microsoft.com/office/word/2012/wordml" xmlns:w16cex="http://schemas.microsoft.com/office/word/2018/wordml/cex" xmlns:w16cid="http://schemas.microsoft.com/office/word/2016/wordml/cid" xmlns:w16="http://schemas.microsoft.com/office/word/2018/wordml" xmlns:w16du="http://schemas.microsoft.com/office/word/2023/wordml/word16du" xmlns:w16sdtdh="http://schemas.microsoft.com/office/word/2020/wordml/sdtdatahash" xmlns:w16se="http://schemas.microsoft.com/office/word/2015/wordml/symex" mc:Ignorable="w14 w15 w16se w16cid w16 w16cex w16sdtdh w16du">
   <w:docDefaults>
     <w:rPrDefault>
       <w:rPr>
@@ -6997,7 +8443,7 @@
     </w:rPrDefault>
     <w:pPrDefault/>
   </w:docDefaults>
-  <w:latentStyles w:defLockedState="0" w:defUIPriority="99" w:defSemiHidden="0" w:defUnhideWhenUsed="0" w:defQFormat="0" w:count="375">
+  <w:latentStyles w:defLockedState="0" w:defUIPriority="99" w:defSemiHidden="0" w:defUnhideWhenUsed="0" w:defQFormat="0" w:count="376">
     <w:lsdException w:name="Normal" w:uiPriority="0" w:qFormat="1"/>
     <w:lsdException w:name="heading 1" w:uiPriority="9" w:qFormat="1"/>
     <w:lsdException w:name="heading 2" w:semiHidden="1" w:uiPriority="9" w:unhideWhenUsed="1" w:qFormat="1"/>
@@ -7373,11 +8819,12 @@
     <w:lsdException w:name="Smart Hyperlink" w:semiHidden="1" w:unhideWhenUsed="1"/>
     <w:lsdException w:name="Hashtag" w:semiHidden="1" w:unhideWhenUsed="1"/>
     <w:lsdException w:name="Unresolved Mention" w:semiHidden="1" w:unhideWhenUsed="1"/>
+    <w:lsdException w:name="Smart Link" w:semiHidden="1" w:unhideWhenUsed="1"/>
   </w:latentStyles>
   <w:style w:type="paragraph" w:default="1" w:styleId="Normal">
     <w:name w:val="Normal"/>
     <w:qFormat/>
-    <w:rsid w:val="0022609C"/>
+    <w:rsid w:val="009B1533"/>
     <w:pPr>
       <w:spacing w:after="200" w:line="276" w:lineRule="auto"/>
     </w:pPr>
